--- a/docs/GISCore User.docx
+++ b/docs/GISCore User.docx
@@ -6,13 +6,8 @@
       <w:pPr>
         <w:pStyle w:val="Title"/>
       </w:pPr>
-      <w:proofErr w:type="spellStart"/>
-      <w:r>
-        <w:t>GISCore</w:t>
-      </w:r>
-      <w:proofErr w:type="spellEnd"/>
-      <w:r>
-        <w:t xml:space="preserve"> User Guide</w:t>
+      <w:r>
+        <w:t>GISCore User Guide</w:t>
       </w:r>
     </w:p>
     <w:p>
@@ -29,7 +24,6 @@
       <w:pPr>
         <w:pStyle w:val="Title"/>
       </w:pPr>
-      <w:proofErr w:type="gramStart"/>
       <w:r>
         <w:rPr>
           <w:rFonts w:ascii="Arial" w:hAnsi="Arial" w:cs="Arial"/>
@@ -38,55 +32,22 @@
         </w:rPr>
         <w:t>© The MITRE Corporation 2009.</w:t>
       </w:r>
-      <w:proofErr w:type="gramEnd"/>
-    </w:p>
-    <w:p>
-      <w:r>
-        <w:t xml:space="preserve">The </w:t>
-      </w:r>
-      <w:proofErr w:type="spellStart"/>
-      <w:r>
-        <w:t>GIScore</w:t>
-      </w:r>
-      <w:proofErr w:type="spellEnd"/>
-      <w:r>
-        <w:t xml:space="preserve"> package</w:t>
+    </w:p>
+    <w:p>
+      <w:r>
+        <w:t>The GIScore package</w:t>
       </w:r>
       <w:r>
         <w:t xml:space="preserve"> </w:t>
       </w:r>
       <w:r>
-        <w:t xml:space="preserve">provides the capability to perform streaming input and output of data from different file formats with an emphasis on GIS file formats such as ESRI </w:t>
-      </w:r>
-      <w:proofErr w:type="spellStart"/>
-      <w:r>
-        <w:t>Shapefiles</w:t>
-      </w:r>
-      <w:proofErr w:type="spellEnd"/>
-      <w:r>
-        <w:t xml:space="preserve"> or geo-databases (GDB) and Google Earth KML/KMZ. </w:t>
+        <w:t xml:space="preserve">provides the capability to perform streaming input and output of data from different file formats with an emphasis on GIS file formats such as ESRI Shapefiles or geo-databases (GDB) and Google Earth KML/KMZ. </w:t>
       </w:r>
       <w:r>
         <w:t xml:space="preserve"> </w:t>
       </w:r>
       <w:r>
-        <w:t xml:space="preserve">As time went on it was extended to include other record oriented formats that included GIS information such as </w:t>
-      </w:r>
-      <w:proofErr w:type="spellStart"/>
-      <w:r>
-        <w:t>GeoRSS</w:t>
-      </w:r>
-      <w:proofErr w:type="spellEnd"/>
-      <w:r>
-        <w:t xml:space="preserve"> and </w:t>
-      </w:r>
-      <w:proofErr w:type="spellStart"/>
-      <w:r>
-        <w:t>GeoAtom</w:t>
-      </w:r>
-      <w:proofErr w:type="spellEnd"/>
-      <w:r>
-        <w:t>.</w:t>
+        <w:t>As time went on it was extended to include other record oriented formats that included GIS information such as GeoRSS and GeoAtom.</w:t>
       </w:r>
       <w:r>
         <w:t xml:space="preserve">  </w:t>
@@ -97,23 +58,13 @@
       <w:r>
         <w:t xml:space="preserve"> </w:t>
       </w:r>
-      <w:proofErr w:type="spellStart"/>
-      <w:r>
-        <w:t>GIScore</w:t>
-      </w:r>
-      <w:proofErr w:type="spellEnd"/>
-      <w:r>
-        <w:t xml:space="preserve"> also provides the mediation between these file formats by converting each format to an internal normalized form. </w:t>
-      </w:r>
-    </w:p>
-    <w:p>
-      <w:proofErr w:type="spellStart"/>
-      <w:r>
-        <w:t>GIScore</w:t>
-      </w:r>
-      <w:proofErr w:type="spellEnd"/>
-      <w:r>
-        <w:t xml:space="preserve"> was created to overcome the perceived problems in prior projects related to the use of in-memory representations of data.</w:t>
+      <w:r>
+        <w:t xml:space="preserve">GIScore also provides the mediation between these file formats by converting each format to an internal normalized form. </w:t>
+      </w:r>
+    </w:p>
+    <w:p>
+      <w:r>
+        <w:t>GIScore was created to overcome the perceived problems in prior projects related to the use of in-memory representations of data.</w:t>
       </w:r>
       <w:r>
         <w:t xml:space="preserve"> </w:t>
@@ -125,39 +76,18 @@
         <w:t xml:space="preserve"> </w:t>
       </w:r>
       <w:r>
+        <w:t xml:space="preserve"> GIScore tries to straddle both of these worlds by providing good performance with modest data set sizes while addressing the ability to deal with arbitrary data set sizes. </w:t>
+      </w:r>
+    </w:p>
+    <w:p>
+      <w:r>
+        <w:t xml:space="preserve">The ideal for GIScore was that the object model would be agnostic of the underlying file formats. This is at best unrealistic and factually seemed impossible. </w:t>
+      </w:r>
+      <w:r>
         <w:t xml:space="preserve"> </w:t>
       </w:r>
-      <w:proofErr w:type="spellStart"/>
-      <w:r>
-        <w:t>GIScore</w:t>
-      </w:r>
-      <w:proofErr w:type="spellEnd"/>
-      <w:r>
-        <w:t xml:space="preserve"> tries to straddle both of these worlds by providing good performance with modest data set sizes while addressing the ability to deal with arbitrary data set sizes. </w:t>
-      </w:r>
-    </w:p>
-    <w:p>
-      <w:r>
-        <w:t xml:space="preserve">The ideal for </w:t>
-      </w:r>
-      <w:proofErr w:type="spellStart"/>
-      <w:r>
-        <w:t>GIScore</w:t>
-      </w:r>
-      <w:proofErr w:type="spellEnd"/>
-      <w:r>
-        <w:t xml:space="preserve"> was that the object model would be agnostic of the underlying file formats. This is at best unrealistic and factually seemed impossible. </w:t>
-      </w:r>
-      <w:r>
-        <w:t xml:space="preserve"> </w:t>
-      </w:r>
-      <w:proofErr w:type="spellStart"/>
-      <w:r>
-        <w:t>GIScore</w:t>
-      </w:r>
-      <w:proofErr w:type="spellEnd"/>
-      <w:r>
-        <w:t xml:space="preserve"> chooses to make the library representative of the richest set of the underlying libraries and ignore features of the object model when a library cannot represent a given feature for a specific implementation. </w:t>
+      <w:r>
+        <w:t xml:space="preserve">GIScore chooses to make the library representative of the richest set of the underlying libraries and ignore features of the object model when a library cannot represent a given feature for a specific implementation. </w:t>
       </w:r>
       <w:r>
         <w:t xml:space="preserve"> </w:t>
@@ -200,142 +130,80 @@
           <w:szCs w:val="24"/>
         </w:rPr>
       </w:pPr>
-      <w:proofErr w:type="spellStart"/>
       <w:r>
         <w:rPr>
           <w:rFonts w:eastAsia="Times New Roman" w:cs="Times New Roman"/>
           <w:szCs w:val="24"/>
         </w:rPr>
-        <w:t>GIScore</w:t>
-      </w:r>
-      <w:proofErr w:type="spellEnd"/>
+        <w:t xml:space="preserve">GIScore is built around a factory pattern. </w:t>
+      </w:r>
       <w:r>
         <w:rPr>
           <w:rFonts w:eastAsia="Times New Roman" w:cs="Times New Roman"/>
           <w:szCs w:val="24"/>
         </w:rPr>
-        <w:t xml:space="preserve"> is built around a factory pattern. </w:t>
+        <w:t xml:space="preserve"> </w:t>
       </w:r>
       <w:r>
         <w:rPr>
           <w:rFonts w:eastAsia="Times New Roman" w:cs="Times New Roman"/>
           <w:szCs w:val="24"/>
         </w:rPr>
-        <w:t xml:space="preserve"> </w:t>
+        <w:t xml:space="preserve">The user of a particular stream is meant to be ignorant of the implementation of the stream class that one is using. </w:t>
       </w:r>
       <w:r>
         <w:rPr>
           <w:rFonts w:eastAsia="Times New Roman" w:cs="Times New Roman"/>
           <w:szCs w:val="24"/>
         </w:rPr>
-        <w:t xml:space="preserve">The user of a particular stream is meant to be ignorant of the implementation of the stream class that one is using. </w:t>
+        <w:t xml:space="preserve"> </w:t>
       </w:r>
       <w:r>
         <w:rPr>
           <w:rFonts w:eastAsia="Times New Roman" w:cs="Times New Roman"/>
           <w:szCs w:val="24"/>
         </w:rPr>
-        <w:t xml:space="preserve"> </w:t>
-      </w:r>
-      <w:r>
+        <w:t xml:space="preserve">The caller unfortunately does need to know about extra arguments each document type requires, but not extra arguments based on the underlying class per se. </w:t>
+      </w:r>
+    </w:p>
+    <w:p>
+      <w:pPr>
+        <w:pStyle w:val="Heading2"/>
+        <w:rPr>
+          <w:rFonts w:eastAsia="Times New Roman"/>
+        </w:rPr>
+      </w:pPr>
+      <w:bookmarkStart w:id="0" w:name="Reading_a_Shapefile"/>
+      <w:bookmarkEnd w:id="0"/>
+      <w:r>
+        <w:rPr>
+          <w:rFonts w:eastAsia="Times New Roman"/>
+        </w:rPr>
+        <w:t xml:space="preserve">Reading a Shapefile </w:t>
+      </w:r>
+    </w:p>
+    <w:p>
+      <w:pPr>
+        <w:spacing w:before="100" w:beforeAutospacing="1" w:after="100" w:afterAutospacing="1"/>
         <w:rPr>
           <w:rFonts w:eastAsia="Times New Roman" w:cs="Times New Roman"/>
           <w:szCs w:val="24"/>
         </w:rPr>
-        <w:t xml:space="preserve">The caller unfortunately does need to know about extra arguments each document type requires, but not extra arguments based on the underlying class per se. </w:t>
-      </w:r>
-    </w:p>
-    <w:p>
-      <w:pPr>
-        <w:pStyle w:val="Heading2"/>
-        <w:rPr>
-          <w:rFonts w:eastAsia="Times New Roman"/>
-        </w:rPr>
-      </w:pPr>
-      <w:bookmarkStart w:id="0" w:name="Reading_a_Shapefile"/>
-      <w:bookmarkEnd w:id="0"/>
-      <w:r>
-        <w:rPr>
-          <w:rFonts w:eastAsia="Times New Roman"/>
-        </w:rPr>
-        <w:t xml:space="preserve">Reading a </w:t>
-      </w:r>
-      <w:proofErr w:type="spellStart"/>
-      <w:r>
-        <w:rPr>
-          <w:rFonts w:eastAsia="Times New Roman"/>
-        </w:rPr>
-        <w:t>Shapefile</w:t>
-      </w:r>
-      <w:proofErr w:type="spellEnd"/>
-      <w:r>
-        <w:rPr>
-          <w:rFonts w:eastAsia="Times New Roman"/>
-        </w:rPr>
-        <w:t xml:space="preserve"> </w:t>
-      </w:r>
-    </w:p>
-    <w:p>
-      <w:pPr>
-        <w:spacing w:before="100" w:beforeAutospacing="1" w:after="100" w:afterAutospacing="1"/>
+      </w:pPr>
+      <w:r>
         <w:rPr>
           <w:rFonts w:eastAsia="Times New Roman" w:cs="Times New Roman"/>
           <w:szCs w:val="24"/>
         </w:rPr>
-      </w:pPr>
-      <w:r>
-        <w:rPr>
-          <w:rFonts w:eastAsia="Times New Roman" w:cs="Times New Roman"/>
-          <w:szCs w:val="24"/>
-        </w:rPr>
-        <w:t xml:space="preserve">Here is the code to instantiate a </w:t>
-      </w:r>
-      <w:proofErr w:type="spellStart"/>
-      <w:r>
-        <w:rPr>
-          <w:rFonts w:eastAsia="Times New Roman" w:cs="Times New Roman"/>
-          <w:szCs w:val="24"/>
-        </w:rPr>
-        <w:t>shapefile</w:t>
-      </w:r>
-      <w:proofErr w:type="spellEnd"/>
-      <w:r>
-        <w:rPr>
-          <w:rFonts w:eastAsia="Times New Roman" w:cs="Times New Roman"/>
-          <w:szCs w:val="24"/>
-        </w:rPr>
-        <w:t xml:space="preserve"> input stream taken from some actual code: </w:t>
-      </w:r>
-    </w:p>
-    <w:p>
-      <w:pPr>
-        <w:pStyle w:val="Code"/>
-      </w:pPr>
-      <w:proofErr w:type="spellStart"/>
-      <w:r>
-        <w:t>IGISInputStream</w:t>
-      </w:r>
-      <w:proofErr w:type="spellEnd"/>
-      <w:r>
-        <w:t xml:space="preserve"> sis = </w:t>
-      </w:r>
-      <w:proofErr w:type="spellStart"/>
-      <w:proofErr w:type="gramStart"/>
-      <w:r>
-        <w:t>GISFactory.getInputStream</w:t>
-      </w:r>
-      <w:proofErr w:type="spellEnd"/>
-      <w:r>
-        <w:t>(</w:t>
-      </w:r>
-      <w:proofErr w:type="spellStart"/>
-      <w:proofErr w:type="gramEnd"/>
-      <w:r>
-        <w:t>DocumentType.Shapefile</w:t>
-      </w:r>
-      <w:proofErr w:type="spellEnd"/>
-      <w:r>
-        <w:t>,</w:t>
+        <w:t xml:space="preserve">Here is the code to instantiate a shapefile input stream taken from some actual code: </w:t>
+      </w:r>
+    </w:p>
+    <w:p>
+      <w:pPr>
+        <w:pStyle w:val="Code"/>
+      </w:pPr>
+      <w:r>
+        <w:t>IGISInputStream sis = GISFactory.getInputStream(DocumentType.Shapefile,</w:t>
       </w:r>
       <w:r>
         <w:br/>
@@ -347,21 +215,8 @@
       <w:r>
         <w:tab/>
       </w:r>
-      <w:proofErr w:type="spellStart"/>
-      <w:r>
-        <w:t>ngr.getShapefile</w:t>
-      </w:r>
-      <w:proofErr w:type="spellEnd"/>
-      <w:r>
-        <w:t>().</w:t>
-      </w:r>
-      <w:proofErr w:type="spellStart"/>
-      <w:r>
-        <w:t>getInputStream</w:t>
-      </w:r>
-      <w:proofErr w:type="spellEnd"/>
-      <w:r>
-        <w:t>());</w:t>
+      <w:r>
+        <w:t>ngr.getShapefile().getInputStream());</w:t>
       </w:r>
     </w:p>
     <w:p>
@@ -391,69 +246,21 @@
           <w:rFonts w:eastAsia="Times New Roman"/>
           <w:lang w:bidi="ar-SA"/>
         </w:rPr>
-        <w:t xml:space="preserve"> The user passes an input stream that contains a zip input stream holding a directory of </w:t>
-      </w:r>
-      <w:proofErr w:type="spellStart"/>
+        <w:t xml:space="preserve"> The user passes an input stream that contains a zip input stream holding a directory of shapefiles (which may have just a single shapefile).</w:t>
+      </w:r>
       <w:r>
         <w:rPr>
           <w:rFonts w:eastAsia="Times New Roman"/>
           <w:lang w:bidi="ar-SA"/>
         </w:rPr>
-        <w:t>shapefiles</w:t>
-      </w:r>
-      <w:proofErr w:type="spellEnd"/>
+        <w:t xml:space="preserve"> </w:t>
+      </w:r>
       <w:r>
         <w:rPr>
           <w:rFonts w:eastAsia="Times New Roman"/>
           <w:lang w:bidi="ar-SA"/>
         </w:rPr>
-        <w:t xml:space="preserve"> (which may have just a single </w:t>
-      </w:r>
-      <w:proofErr w:type="spellStart"/>
-      <w:r>
-        <w:rPr>
-          <w:rFonts w:eastAsia="Times New Roman"/>
-          <w:lang w:bidi="ar-SA"/>
-        </w:rPr>
-        <w:t>shapefile</w:t>
-      </w:r>
-      <w:proofErr w:type="spellEnd"/>
-      <w:r>
-        <w:rPr>
-          <w:rFonts w:eastAsia="Times New Roman"/>
-          <w:lang w:bidi="ar-SA"/>
-        </w:rPr>
-        <w:t>).</w:t>
-      </w:r>
-      <w:r>
-        <w:rPr>
-          <w:rFonts w:eastAsia="Times New Roman"/>
-          <w:lang w:bidi="ar-SA"/>
-        </w:rPr>
-        <w:t xml:space="preserve"> </w:t>
-      </w:r>
-      <w:r>
-        <w:rPr>
-          <w:rFonts w:eastAsia="Times New Roman"/>
-          <w:lang w:bidi="ar-SA"/>
-        </w:rPr>
-        <w:t xml:space="preserve"> To switch to a </w:t>
-      </w:r>
-      <w:proofErr w:type="spellStart"/>
-      <w:r>
-        <w:rPr>
-          <w:rFonts w:eastAsia="Times New Roman"/>
-          <w:lang w:bidi="ar-SA"/>
-        </w:rPr>
-        <w:t>FileGDB</w:t>
-      </w:r>
-      <w:proofErr w:type="spellEnd"/>
-      <w:r>
-        <w:rPr>
-          <w:rFonts w:eastAsia="Times New Roman"/>
-          <w:lang w:bidi="ar-SA"/>
-        </w:rPr>
-        <w:t xml:space="preserve"> the type changes the contents of the zip input stream changes to a GDB directory. </w:t>
+        <w:t xml:space="preserve"> To switch to a FileGDB the type changes the contents of the zip input stream changes to a GDB directory. </w:t>
       </w:r>
       <w:r>
         <w:rPr>
@@ -529,53 +336,17 @@
       <w:pPr>
         <w:pStyle w:val="Code"/>
       </w:pPr>
-      <w:proofErr w:type="spellStart"/>
       <w:r>
         <w:lastRenderedPageBreak/>
-        <w:t>IGISObject</w:t>
-      </w:r>
-      <w:proofErr w:type="spellEnd"/>
-      <w:r>
-        <w:t xml:space="preserve"> </w:t>
-      </w:r>
-      <w:proofErr w:type="spellStart"/>
-      <w:r>
-        <w:t>obj</w:t>
-      </w:r>
-      <w:proofErr w:type="spellEnd"/>
-      <w:r>
-        <w:t xml:space="preserve"> = </w:t>
-      </w:r>
-      <w:proofErr w:type="spellStart"/>
-      <w:proofErr w:type="gramStart"/>
-      <w:r>
-        <w:t>sis.read</w:t>
-      </w:r>
-      <w:proofErr w:type="spellEnd"/>
-      <w:r>
-        <w:t>(</w:t>
-      </w:r>
-      <w:proofErr w:type="gramEnd"/>
-      <w:r>
-        <w:t>);</w:t>
-      </w:r>
-    </w:p>
-    <w:p>
-      <w:pPr>
-        <w:pStyle w:val="Code"/>
-      </w:pPr>
-      <w:proofErr w:type="gramStart"/>
-      <w:r>
-        <w:t>while(</w:t>
-      </w:r>
-      <w:proofErr w:type="spellStart"/>
-      <w:proofErr w:type="gramEnd"/>
-      <w:r>
-        <w:t>obj</w:t>
-      </w:r>
-      <w:proofErr w:type="spellEnd"/>
-      <w:r>
-        <w:t xml:space="preserve"> != null) </w:t>
+        <w:t>IGISObject obj = sis.read();</w:t>
+      </w:r>
+    </w:p>
+    <w:p>
+      <w:pPr>
+        <w:pStyle w:val="Code"/>
+      </w:pPr>
+      <w:r>
+        <w:t xml:space="preserve">while(obj != null) </w:t>
       </w:r>
     </w:p>
     <w:p>
@@ -592,358 +363,133 @@
       </w:pPr>
       <w:r>
         <w:tab/>
-      </w:r>
-      <w:proofErr w:type="gramStart"/>
-      <w:r>
-        <w:t>if</w:t>
-      </w:r>
-      <w:proofErr w:type="gramEnd"/>
-      <w:r>
-        <w:t xml:space="preserve"> (</w:t>
-      </w:r>
-      <w:proofErr w:type="spellStart"/>
-      <w:r>
-        <w:t>obj</w:t>
-      </w:r>
-      <w:proofErr w:type="spellEnd"/>
-      <w:r>
-        <w:t xml:space="preserve"> </w:t>
-      </w:r>
-      <w:proofErr w:type="spellStart"/>
-      <w:r>
-        <w:t>instanceof</w:t>
-      </w:r>
-      <w:proofErr w:type="spellEnd"/>
-      <w:r>
-        <w:t xml:space="preserve"> Feature) {</w:t>
-      </w:r>
-    </w:p>
-    <w:p>
-      <w:pPr>
-        <w:pStyle w:val="Code"/>
-      </w:pPr>
-      <w:r>
-        <w:tab/>
-      </w:r>
-      <w:r>
-        <w:tab/>
-        <w:t xml:space="preserve">Geometry geo = ((Feature) </w:t>
-      </w:r>
-      <w:proofErr w:type="spellStart"/>
-      <w:r>
-        <w:t>obj</w:t>
-      </w:r>
-      <w:proofErr w:type="spellEnd"/>
-      <w:r>
-        <w:t>).</w:t>
-      </w:r>
-      <w:proofErr w:type="spellStart"/>
-      <w:proofErr w:type="gramStart"/>
-      <w:r>
-        <w:t>getGeometry</w:t>
-      </w:r>
-      <w:proofErr w:type="spellEnd"/>
-      <w:r>
-        <w:t>(</w:t>
-      </w:r>
-      <w:proofErr w:type="gramEnd"/>
-      <w:r>
-        <w:t>);</w:t>
-      </w:r>
-    </w:p>
-    <w:p>
-      <w:pPr>
-        <w:pStyle w:val="Code"/>
-      </w:pPr>
-      <w:r>
-        <w:tab/>
-      </w:r>
-      <w:r>
-        <w:tab/>
-      </w:r>
-      <w:proofErr w:type="gramStart"/>
-      <w:r>
-        <w:t>if</w:t>
-      </w:r>
-      <w:proofErr w:type="gramEnd"/>
-      <w:r>
-        <w:t xml:space="preserve"> (geo </w:t>
-      </w:r>
-      <w:proofErr w:type="spellStart"/>
-      <w:r>
-        <w:t>instanceof</w:t>
-      </w:r>
-      <w:proofErr w:type="spellEnd"/>
-      <w:r>
-        <w:t xml:space="preserve"> </w:t>
-      </w:r>
-      <w:proofErr w:type="spellStart"/>
-      <w:r>
-        <w:t>LinearRing</w:t>
-      </w:r>
-      <w:proofErr w:type="spellEnd"/>
-      <w:r>
-        <w:t>) {</w:t>
-      </w:r>
-    </w:p>
-    <w:p>
-      <w:pPr>
-        <w:pStyle w:val="Code"/>
-      </w:pPr>
-      <w:r>
-        <w:tab/>
-      </w:r>
-      <w:r>
-        <w:tab/>
-      </w:r>
-      <w:r>
-        <w:tab/>
-      </w:r>
-      <w:proofErr w:type="spellStart"/>
-      <w:proofErr w:type="gramStart"/>
-      <w:r>
-        <w:t>processRing</w:t>
-      </w:r>
-      <w:proofErr w:type="spellEnd"/>
-      <w:r>
-        <w:t>(</w:t>
-      </w:r>
-      <w:proofErr w:type="spellStart"/>
-      <w:proofErr w:type="gramEnd"/>
-      <w:r>
-        <w:t>ngr</w:t>
-      </w:r>
-      <w:proofErr w:type="spellEnd"/>
-      <w:r>
-        <w:t>, ((</w:t>
-      </w:r>
-      <w:proofErr w:type="spellStart"/>
-      <w:r>
-        <w:t>LinearRing</w:t>
-      </w:r>
-      <w:proofErr w:type="spellEnd"/>
-      <w:r>
-        <w:t>) geo).</w:t>
-      </w:r>
-      <w:proofErr w:type="spellStart"/>
-      <w:r>
-        <w:t>getPoints</w:t>
-      </w:r>
-      <w:proofErr w:type="spellEnd"/>
-      <w:r>
-        <w:t>());</w:t>
-      </w:r>
-    </w:p>
-    <w:p>
-      <w:pPr>
-        <w:pStyle w:val="Code"/>
-      </w:pPr>
-      <w:r>
-        <w:tab/>
-      </w:r>
-      <w:r>
-        <w:tab/>
-        <w:t xml:space="preserve">} else if (geo </w:t>
-      </w:r>
-      <w:proofErr w:type="spellStart"/>
-      <w:r>
-        <w:t>instanceof</w:t>
-      </w:r>
-      <w:proofErr w:type="spellEnd"/>
-      <w:r>
-        <w:t xml:space="preserve"> Polygon) {</w:t>
-      </w:r>
-    </w:p>
-    <w:p>
-      <w:pPr>
-        <w:pStyle w:val="Code"/>
-      </w:pPr>
-      <w:r>
-        <w:tab/>
-      </w:r>
-      <w:r>
-        <w:tab/>
-      </w:r>
-      <w:r>
-        <w:tab/>
-      </w:r>
-      <w:proofErr w:type="spellStart"/>
-      <w:proofErr w:type="gramStart"/>
-      <w:r>
-        <w:t>processRing</w:t>
-      </w:r>
-      <w:proofErr w:type="spellEnd"/>
-      <w:r>
-        <w:t>(</w:t>
-      </w:r>
-      <w:proofErr w:type="spellStart"/>
-      <w:proofErr w:type="gramEnd"/>
-      <w:r>
-        <w:t>ngr</w:t>
-      </w:r>
-      <w:proofErr w:type="spellEnd"/>
-      <w:r>
-        <w:t>, ((Polygon) geo).</w:t>
-      </w:r>
-      <w:proofErr w:type="spellStart"/>
-      <w:r>
-        <w:t>getOuterRing</w:t>
-      </w:r>
-      <w:proofErr w:type="spellEnd"/>
-      <w:r>
-        <w:t>().</w:t>
-      </w:r>
-      <w:proofErr w:type="spellStart"/>
-      <w:r>
-        <w:t>getPoints</w:t>
-      </w:r>
-      <w:proofErr w:type="spellEnd"/>
-      <w:r>
-        <w:t>());</w:t>
-      </w:r>
-    </w:p>
-    <w:p>
-      <w:pPr>
-        <w:pStyle w:val="Code"/>
-      </w:pPr>
-      <w:r>
-        <w:tab/>
-      </w:r>
-      <w:r>
-        <w:tab/>
-        <w:t xml:space="preserve">} else if (geo </w:t>
-      </w:r>
-      <w:proofErr w:type="spellStart"/>
-      <w:r>
-        <w:t>instanceof</w:t>
-      </w:r>
-      <w:proofErr w:type="spellEnd"/>
-      <w:r>
-        <w:t xml:space="preserve"> </w:t>
-      </w:r>
-      <w:proofErr w:type="spellStart"/>
-      <w:r>
-        <w:t>MultiLinearRings</w:t>
-      </w:r>
-      <w:proofErr w:type="spellEnd"/>
-      <w:r>
-        <w:t>) {</w:t>
-      </w:r>
-    </w:p>
-    <w:p>
-      <w:pPr>
-        <w:pStyle w:val="Code"/>
-      </w:pPr>
-      <w:r>
-        <w:tab/>
-      </w:r>
-      <w:r>
-        <w:tab/>
-      </w:r>
-      <w:r>
-        <w:tab/>
-      </w:r>
-      <w:proofErr w:type="spellStart"/>
-      <w:r>
-        <w:t>MultiLinearRings</w:t>
-      </w:r>
-      <w:proofErr w:type="spellEnd"/>
-      <w:r>
-        <w:t xml:space="preserve"> </w:t>
-      </w:r>
-      <w:proofErr w:type="spellStart"/>
-      <w:r>
-        <w:t>mlr</w:t>
-      </w:r>
-      <w:proofErr w:type="spellEnd"/>
-      <w:r>
-        <w:t xml:space="preserve"> = (</w:t>
-      </w:r>
-      <w:proofErr w:type="spellStart"/>
-      <w:r>
-        <w:t>MultiLinearRings</w:t>
-      </w:r>
-      <w:proofErr w:type="spellEnd"/>
-      <w:r>
-        <w:t>) geo;</w:t>
-      </w:r>
-    </w:p>
-    <w:p>
-      <w:pPr>
-        <w:pStyle w:val="Code"/>
-      </w:pPr>
-      <w:r>
-        <w:tab/>
-      </w:r>
-      <w:r>
-        <w:tab/>
-      </w:r>
-      <w:r>
-        <w:tab/>
-      </w:r>
-      <w:proofErr w:type="gramStart"/>
-      <w:r>
-        <w:t>for(</w:t>
-      </w:r>
-      <w:proofErr w:type="spellStart"/>
-      <w:proofErr w:type="gramEnd"/>
-      <w:r>
-        <w:t>LinearRing</w:t>
-      </w:r>
-      <w:proofErr w:type="spellEnd"/>
-      <w:r>
-        <w:t xml:space="preserve"> ring : </w:t>
-      </w:r>
-      <w:proofErr w:type="spellStart"/>
-      <w:r>
-        <w:t>mlr.getLinearRings</w:t>
-      </w:r>
-      <w:proofErr w:type="spellEnd"/>
-      <w:r>
-        <w:t>()) {</w:t>
-      </w:r>
-    </w:p>
-    <w:p>
-      <w:pPr>
-        <w:pStyle w:val="Code"/>
-      </w:pPr>
-      <w:r>
-        <w:tab/>
-      </w:r>
-      <w:r>
-        <w:tab/>
-      </w:r>
-      <w:r>
-        <w:tab/>
-      </w:r>
-      <w:r>
-        <w:tab/>
-      </w:r>
-      <w:proofErr w:type="spellStart"/>
-      <w:proofErr w:type="gramStart"/>
-      <w:r>
-        <w:t>processRing</w:t>
-      </w:r>
-      <w:proofErr w:type="spellEnd"/>
-      <w:r>
-        <w:t>(</w:t>
-      </w:r>
-      <w:proofErr w:type="spellStart"/>
-      <w:proofErr w:type="gramEnd"/>
-      <w:r>
-        <w:t>ngr</w:t>
-      </w:r>
-      <w:proofErr w:type="spellEnd"/>
-      <w:r>
-        <w:t xml:space="preserve">, </w:t>
-      </w:r>
-      <w:proofErr w:type="spellStart"/>
-      <w:r>
-        <w:t>ring.getPoints</w:t>
-      </w:r>
-      <w:proofErr w:type="spellEnd"/>
-      <w:r>
-        <w:t>());</w:t>
+        <w:t>if (obj instanceof Feature) {</w:t>
+      </w:r>
+    </w:p>
+    <w:p>
+      <w:pPr>
+        <w:pStyle w:val="Code"/>
+      </w:pPr>
+      <w:r>
+        <w:tab/>
+      </w:r>
+      <w:r>
+        <w:tab/>
+        <w:t>Geometry geo = ((Feature) obj).getGeometry();</w:t>
+      </w:r>
+    </w:p>
+    <w:p>
+      <w:pPr>
+        <w:pStyle w:val="Code"/>
+      </w:pPr>
+      <w:r>
+        <w:tab/>
+      </w:r>
+      <w:r>
+        <w:tab/>
+        <w:t>if (geo instanceof LinearRing) {</w:t>
+      </w:r>
+    </w:p>
+    <w:p>
+      <w:pPr>
+        <w:pStyle w:val="Code"/>
+      </w:pPr>
+      <w:r>
+        <w:tab/>
+      </w:r>
+      <w:r>
+        <w:tab/>
+      </w:r>
+      <w:r>
+        <w:tab/>
+        <w:t>processRing(ngr, ((LinearRing) geo).getPoints());</w:t>
+      </w:r>
+    </w:p>
+    <w:p>
+      <w:pPr>
+        <w:pStyle w:val="Code"/>
+      </w:pPr>
+      <w:r>
+        <w:tab/>
+      </w:r>
+      <w:r>
+        <w:tab/>
+        <w:t>} else if (geo instanceof Polygon) {</w:t>
+      </w:r>
+    </w:p>
+    <w:p>
+      <w:pPr>
+        <w:pStyle w:val="Code"/>
+      </w:pPr>
+      <w:r>
+        <w:tab/>
+      </w:r>
+      <w:r>
+        <w:tab/>
+      </w:r>
+      <w:r>
+        <w:tab/>
+        <w:t>processRing(ngr, ((Polygon) geo).getOuterRing().getPoints());</w:t>
+      </w:r>
+    </w:p>
+    <w:p>
+      <w:pPr>
+        <w:pStyle w:val="Code"/>
+      </w:pPr>
+      <w:r>
+        <w:tab/>
+      </w:r>
+      <w:r>
+        <w:tab/>
+        <w:t>} else if (geo instanceof MultiLinearRings) {</w:t>
+      </w:r>
+    </w:p>
+    <w:p>
+      <w:pPr>
+        <w:pStyle w:val="Code"/>
+      </w:pPr>
+      <w:r>
+        <w:tab/>
+      </w:r>
+      <w:r>
+        <w:tab/>
+      </w:r>
+      <w:r>
+        <w:tab/>
+        <w:t>MultiLinearRings mlr = (MultiLinearRings) geo;</w:t>
+      </w:r>
+    </w:p>
+    <w:p>
+      <w:pPr>
+        <w:pStyle w:val="Code"/>
+      </w:pPr>
+      <w:r>
+        <w:tab/>
+      </w:r>
+      <w:r>
+        <w:tab/>
+      </w:r>
+      <w:r>
+        <w:tab/>
+        <w:t>for(LinearRing ring : mlr.getLinearRings()) {</w:t>
+      </w:r>
+    </w:p>
+    <w:p>
+      <w:pPr>
+        <w:pStyle w:val="Code"/>
+      </w:pPr>
+      <w:r>
+        <w:tab/>
+      </w:r>
+      <w:r>
+        <w:tab/>
+      </w:r>
+      <w:r>
+        <w:tab/>
+      </w:r>
+      <w:r>
+        <w:tab/>
+        <w:t>processRing(ngr, ring.getPoints());</w:t>
       </w:r>
     </w:p>
     <w:p>
@@ -970,142 +516,55 @@
       </w:r>
       <w:r>
         <w:tab/>
-        <w:t xml:space="preserve">} else if (geo </w:t>
-      </w:r>
-      <w:proofErr w:type="spellStart"/>
-      <w:r>
-        <w:t>instanceof</w:t>
-      </w:r>
-      <w:proofErr w:type="spellEnd"/>
-      <w:r>
-        <w:t xml:space="preserve"> </w:t>
-      </w:r>
-      <w:proofErr w:type="spellStart"/>
-      <w:r>
-        <w:t>MultiPolygons</w:t>
-      </w:r>
-      <w:proofErr w:type="spellEnd"/>
-      <w:r>
-        <w:t>) {</w:t>
-      </w:r>
-    </w:p>
-    <w:p>
-      <w:pPr>
-        <w:pStyle w:val="Code"/>
-      </w:pPr>
-      <w:r>
-        <w:tab/>
-      </w:r>
-      <w:r>
-        <w:tab/>
-      </w:r>
-      <w:r>
-        <w:tab/>
-      </w:r>
-      <w:proofErr w:type="spellStart"/>
-      <w:r>
-        <w:t>MultiPolygons</w:t>
-      </w:r>
-      <w:proofErr w:type="spellEnd"/>
-      <w:r>
-        <w:t xml:space="preserve"> </w:t>
-      </w:r>
-      <w:proofErr w:type="spellStart"/>
-      <w:r>
-        <w:t>mlp</w:t>
-      </w:r>
-      <w:proofErr w:type="spellEnd"/>
-      <w:r>
-        <w:t xml:space="preserve"> = (</w:t>
-      </w:r>
-      <w:proofErr w:type="spellStart"/>
-      <w:r>
-        <w:t>MultiPolygons</w:t>
-      </w:r>
-      <w:proofErr w:type="spellEnd"/>
-      <w:r>
-        <w:t>) geo;</w:t>
-      </w:r>
-    </w:p>
-    <w:p>
-      <w:pPr>
-        <w:pStyle w:val="Code"/>
-      </w:pPr>
-      <w:r>
-        <w:tab/>
-      </w:r>
-      <w:r>
-        <w:tab/>
-      </w:r>
-      <w:r>
-        <w:tab/>
-      </w:r>
-      <w:proofErr w:type="gramStart"/>
-      <w:r>
-        <w:t>for(</w:t>
-      </w:r>
-      <w:proofErr w:type="gramEnd"/>
-      <w:r>
-        <w:t xml:space="preserve">Polygon poly : </w:t>
-      </w:r>
-      <w:proofErr w:type="spellStart"/>
-      <w:r>
-        <w:t>mlp.getPolygons</w:t>
-      </w:r>
-      <w:proofErr w:type="spellEnd"/>
-      <w:r>
-        <w:t>()) {</w:t>
-      </w:r>
-    </w:p>
-    <w:p>
-      <w:pPr>
-        <w:pStyle w:val="Code"/>
-      </w:pPr>
-      <w:r>
-        <w:tab/>
-      </w:r>
-      <w:r>
-        <w:tab/>
-      </w:r>
-      <w:r>
-        <w:tab/>
-      </w:r>
-      <w:r>
-        <w:tab/>
-      </w:r>
-      <w:proofErr w:type="spellStart"/>
-      <w:proofErr w:type="gramStart"/>
-      <w:r>
-        <w:t>processRing</w:t>
-      </w:r>
-      <w:proofErr w:type="spellEnd"/>
-      <w:r>
-        <w:t>(</w:t>
-      </w:r>
-      <w:proofErr w:type="spellStart"/>
-      <w:proofErr w:type="gramEnd"/>
-      <w:r>
-        <w:t>ngr</w:t>
-      </w:r>
-      <w:proofErr w:type="spellEnd"/>
-      <w:r>
-        <w:t xml:space="preserve">, </w:t>
-      </w:r>
-      <w:proofErr w:type="spellStart"/>
-      <w:r>
-        <w:t>poly.getOuterRing</w:t>
-      </w:r>
-      <w:proofErr w:type="spellEnd"/>
-      <w:r>
-        <w:t>().</w:t>
-      </w:r>
-      <w:proofErr w:type="spellStart"/>
-      <w:r>
-        <w:t>getPoints</w:t>
-      </w:r>
-      <w:proofErr w:type="spellEnd"/>
-      <w:r>
-        <w:t>());</w:t>
+        <w:t>} else if (geo instanceof MultiPolygons) {</w:t>
+      </w:r>
+    </w:p>
+    <w:p>
+      <w:pPr>
+        <w:pStyle w:val="Code"/>
+      </w:pPr>
+      <w:r>
+        <w:tab/>
+      </w:r>
+      <w:r>
+        <w:tab/>
+      </w:r>
+      <w:r>
+        <w:tab/>
+        <w:t>MultiPolygons mlp = (MultiPolygons) geo;</w:t>
+      </w:r>
+    </w:p>
+    <w:p>
+      <w:pPr>
+        <w:pStyle w:val="Code"/>
+      </w:pPr>
+      <w:r>
+        <w:tab/>
+      </w:r>
+      <w:r>
+        <w:tab/>
+      </w:r>
+      <w:r>
+        <w:tab/>
+        <w:t>for(Polygon poly : mlp.getPolygons()) {</w:t>
+      </w:r>
+    </w:p>
+    <w:p>
+      <w:pPr>
+        <w:pStyle w:val="Code"/>
+      </w:pPr>
+      <w:r>
+        <w:tab/>
+      </w:r>
+      <w:r>
+        <w:tab/>
+      </w:r>
+      <w:r>
+        <w:tab/>
+      </w:r>
+      <w:r>
+        <w:tab/>
+        <w:t>processRing(ngr, poly.getOuterRing().getPoints());</w:t>
       </w:r>
     </w:p>
     <w:p>
@@ -1132,55 +591,22 @@
       </w:r>
       <w:r>
         <w:tab/>
-        <w:t xml:space="preserve">} else if (geo </w:t>
-      </w:r>
-      <w:proofErr w:type="spellStart"/>
-      <w:r>
-        <w:t>instanceof</w:t>
-      </w:r>
-      <w:proofErr w:type="spellEnd"/>
-      <w:r>
-        <w:t xml:space="preserve"> Line) {</w:t>
-      </w:r>
-    </w:p>
-    <w:p>
-      <w:pPr>
-        <w:pStyle w:val="Code"/>
-      </w:pPr>
-      <w:r>
-        <w:tab/>
-      </w:r>
-      <w:r>
-        <w:tab/>
-      </w:r>
-      <w:r>
-        <w:tab/>
-      </w:r>
-      <w:proofErr w:type="spellStart"/>
-      <w:proofErr w:type="gramStart"/>
-      <w:r>
-        <w:t>processRing</w:t>
-      </w:r>
-      <w:proofErr w:type="spellEnd"/>
-      <w:r>
-        <w:t>(</w:t>
-      </w:r>
-      <w:proofErr w:type="spellStart"/>
-      <w:proofErr w:type="gramEnd"/>
-      <w:r>
-        <w:t>ngr</w:t>
-      </w:r>
-      <w:proofErr w:type="spellEnd"/>
-      <w:r>
-        <w:t>, ((Line) geo).</w:t>
-      </w:r>
-      <w:proofErr w:type="spellStart"/>
-      <w:r>
-        <w:t>getPoints</w:t>
-      </w:r>
-      <w:proofErr w:type="spellEnd"/>
-      <w:r>
-        <w:t>());</w:t>
+        <w:t>} else if (geo instanceof Line) {</w:t>
+      </w:r>
+    </w:p>
+    <w:p>
+      <w:pPr>
+        <w:pStyle w:val="Code"/>
+      </w:pPr>
+      <w:r>
+        <w:tab/>
+      </w:r>
+      <w:r>
+        <w:tab/>
+      </w:r>
+      <w:r>
+        <w:tab/>
+        <w:t>processRing(ngr, ((Line) geo).getPoints());</w:t>
       </w:r>
     </w:p>
     <w:p>
@@ -1210,24 +636,7 @@
       </w:pPr>
       <w:r>
         <w:tab/>
-      </w:r>
-      <w:proofErr w:type="spellStart"/>
-      <w:proofErr w:type="gramStart"/>
-      <w:r>
-        <w:t>obj</w:t>
-      </w:r>
-      <w:proofErr w:type="spellEnd"/>
-      <w:proofErr w:type="gramEnd"/>
-      <w:r>
-        <w:t xml:space="preserve"> = </w:t>
-      </w:r>
-      <w:proofErr w:type="spellStart"/>
-      <w:r>
-        <w:t>sis.read</w:t>
-      </w:r>
-      <w:proofErr w:type="spellEnd"/>
-      <w:r>
-        <w:t>();</w:t>
+        <w:t>obj = sis.read();</w:t>
       </w:r>
     </w:p>
     <w:p>
@@ -1250,37 +659,21 @@
           <w:rFonts w:eastAsia="Times New Roman"/>
           <w:lang w:bidi="ar-SA"/>
         </w:rPr>
-        <w:t xml:space="preserve">The loop terminates when the read method returns a null value. This particular loop ignores the schema, but yours may want to look at data associated with the features. </w:t>
-      </w:r>
-      <w:proofErr w:type="gramStart"/>
-      <w:r>
+        <w:t xml:space="preserve">The loop terminates when the read method returns a null value. This particular loop ignores the schema, but yours may want to look at data associated with the features. that's up to you. </w:t>
+      </w:r>
+    </w:p>
+    <w:p>
+      <w:pPr>
         <w:rPr>
           <w:rFonts w:eastAsia="Times New Roman"/>
           <w:lang w:bidi="ar-SA"/>
         </w:rPr>
-        <w:t>that's</w:t>
-      </w:r>
-      <w:proofErr w:type="gramEnd"/>
+      </w:pPr>
       <w:r>
         <w:rPr>
           <w:rFonts w:eastAsia="Times New Roman"/>
           <w:lang w:bidi="ar-SA"/>
         </w:rPr>
-        <w:t xml:space="preserve"> up to you. </w:t>
-      </w:r>
-    </w:p>
-    <w:p>
-      <w:pPr>
-        <w:rPr>
-          <w:rFonts w:eastAsia="Times New Roman"/>
-          <w:lang w:bidi="ar-SA"/>
-        </w:rPr>
-      </w:pPr>
-      <w:r>
-        <w:rPr>
-          <w:rFonts w:eastAsia="Times New Roman"/>
-          <w:lang w:bidi="ar-SA"/>
-        </w:rPr>
         <w:t xml:space="preserve">Finally, the processing should terminate by closing the input stream, which cleans everything up: </w:t>
       </w:r>
     </w:p>
@@ -1288,18 +681,8 @@
       <w:pPr>
         <w:pStyle w:val="Code"/>
       </w:pPr>
-      <w:proofErr w:type="spellStart"/>
-      <w:proofErr w:type="gramStart"/>
-      <w:r>
-        <w:t>sis.close</w:t>
-      </w:r>
-      <w:proofErr w:type="spellEnd"/>
-      <w:r>
-        <w:t>(</w:t>
-      </w:r>
-      <w:proofErr w:type="gramEnd"/>
-      <w:r>
-        <w:t>);</w:t>
+      <w:r>
+        <w:t>sis.close();</w:t>
       </w:r>
     </w:p>
     <w:p>
@@ -1310,21 +693,7 @@
         <w:rPr>
           <w:rStyle w:val="mw-headline"/>
         </w:rPr>
-        <w:t xml:space="preserve">Writing a </w:t>
-      </w:r>
-      <w:proofErr w:type="spellStart"/>
-      <w:r>
-        <w:rPr>
-          <w:rStyle w:val="mw-headline"/>
-        </w:rPr>
-        <w:t>Shapefile</w:t>
-      </w:r>
-      <w:proofErr w:type="spellEnd"/>
-      <w:r>
-        <w:rPr>
-          <w:rStyle w:val="mw-headline"/>
-        </w:rPr>
-        <w:t xml:space="preserve"> </w:t>
+        <w:t xml:space="preserve">Writing a Shapefile </w:t>
       </w:r>
     </w:p>
     <w:p>
@@ -1384,21 +753,8 @@
         </w:numPr>
         <w:spacing w:before="100" w:beforeAutospacing="1" w:after="100" w:afterAutospacing="1" w:line="240" w:lineRule="auto"/>
       </w:pPr>
-      <w:proofErr w:type="spellStart"/>
-      <w:r>
-        <w:t>DocumentStart</w:t>
-      </w:r>
-      <w:proofErr w:type="spellEnd"/>
-      <w:r>
-        <w:t>(</w:t>
-      </w:r>
-      <w:proofErr w:type="spellStart"/>
-      <w:r>
-        <w:t>documenttype</w:t>
-      </w:r>
-      <w:proofErr w:type="spellEnd"/>
-      <w:r>
-        <w:t xml:space="preserve">) </w:t>
+      <w:r>
+        <w:t xml:space="preserve">DocumentStart(documenttype) </w:t>
       </w:r>
     </w:p>
     <w:p>
@@ -1409,13 +765,8 @@
         </w:numPr>
         <w:spacing w:before="100" w:beforeAutospacing="1" w:after="100" w:afterAutospacing="1" w:line="240" w:lineRule="auto"/>
       </w:pPr>
-      <w:proofErr w:type="spellStart"/>
-      <w:r>
-        <w:t>ContainerStart</w:t>
-      </w:r>
-      <w:proofErr w:type="spellEnd"/>
-      <w:r>
-        <w:t xml:space="preserve">("Folder") </w:t>
+      <w:r>
+        <w:t xml:space="preserve">ContainerStart("Folder") </w:t>
       </w:r>
     </w:p>
     <w:p>
@@ -1438,1197 +789,580 @@
         </w:numPr>
         <w:spacing w:before="100" w:beforeAutospacing="1" w:after="100" w:afterAutospacing="1" w:line="240" w:lineRule="auto"/>
       </w:pPr>
-      <w:proofErr w:type="spellStart"/>
-      <w:r>
-        <w:t>ContainerEnd</w:t>
-      </w:r>
-      <w:proofErr w:type="spellEnd"/>
-      <w:r>
+      <w:r>
+        <w:t xml:space="preserve">ContainerEnd </w:t>
+      </w:r>
+    </w:p>
+    <w:p>
+      <w:r>
+        <w:br w:type="page"/>
+      </w:r>
+    </w:p>
+    <w:p>
+      <w:r>
+        <w:lastRenderedPageBreak/>
+        <w:t xml:space="preserve">To start writing a shapefile you use the output factory: </w:t>
+      </w:r>
+    </w:p>
+    <w:p>
+      <w:pPr>
+        <w:pStyle w:val="Code"/>
+      </w:pPr>
+      <w:r>
+        <w:t>IGISOutputStream shpos = GISFactory.getOutputStream(DocumentType.Shapefile, zos, outDir);</w:t>
+      </w:r>
+    </w:p>
+    <w:p>
+      <w:pPr>
+        <w:spacing w:before="240"/>
+        <w:rPr>
+          <w:rFonts w:eastAsia="Times New Roman"/>
+          <w:lang w:bidi="ar-SA"/>
+        </w:rPr>
+      </w:pPr>
+      <w:r>
+        <w:rPr>
+          <w:rFonts w:eastAsia="Times New Roman"/>
+          <w:lang w:bidi="ar-SA"/>
+        </w:rPr>
+        <w:t xml:space="preserve">In addition to the zip output stream we have an output directory specified. This output directory is a scratch directory used to create the actual shapefiles before writing them out to the stream. Ideally we would be able to write the files directly as entries to the zip, but that doesn't work in practice, so we need to write them in the file system first in order to create the zip stream. </w:t>
+      </w:r>
+    </w:p>
+    <w:p>
+      <w:pPr>
+        <w:rPr>
+          <w:rFonts w:eastAsia="Times New Roman"/>
+          <w:lang w:bidi="ar-SA"/>
+        </w:rPr>
+      </w:pPr>
+      <w:r>
+        <w:rPr>
+          <w:rFonts w:eastAsia="Times New Roman"/>
+          <w:lang w:bidi="ar-SA"/>
+        </w:rPr>
+        <w:t xml:space="preserve">Writing to the stream is simple </w:t>
+      </w:r>
+      <w:r>
+        <w:rPr>
+          <w:rFonts w:eastAsia="Times New Roman"/>
+          <w:lang w:bidi="ar-SA"/>
+        </w:rPr>
+        <w:t>enough;</w:t>
+      </w:r>
+      <w:r>
+        <w:rPr>
+          <w:rFonts w:eastAsia="Times New Roman"/>
+          <w:lang w:bidi="ar-SA"/>
+        </w:rPr>
+        <w:t xml:space="preserve"> we create the various events and write them to the stream.</w:t>
+      </w:r>
+    </w:p>
+    <w:p>
+      <w:pPr>
+        <w:rPr>
+          <w:rFonts w:eastAsia="Times New Roman"/>
+          <w:lang w:bidi="ar-SA"/>
+        </w:rPr>
+      </w:pPr>
+      <w:r>
+        <w:rPr>
+          <w:rFonts w:eastAsia="Times New Roman"/>
+          <w:lang w:bidi="ar-SA"/>
+        </w:rPr>
+        <w:t>Here's a test method that writes a</w:t>
+      </w:r>
+      <w:r>
+        <w:rPr>
+          <w:rFonts w:eastAsia="Times New Roman"/>
+          <w:lang w:bidi="ar-SA"/>
+        </w:rPr>
         <w:t xml:space="preserve"> </w:t>
       </w:r>
-    </w:p>
-    <w:p>
-      <w:r>
+      <w:r>
+        <w:rPr>
+          <w:rFonts w:eastAsia="Times New Roman"/>
+          <w:lang w:bidi="ar-SA"/>
+        </w:rPr>
+        <w:t xml:space="preserve">simple point geometry: </w:t>
+      </w:r>
+    </w:p>
+    <w:p>
+      <w:pPr>
+        <w:pStyle w:val="Code"/>
+      </w:pPr>
+      <w:r>
+        <w:t>public void testWriteReferencePointOutput(File shapeOutputDir)</w:t>
+      </w:r>
+    </w:p>
+    <w:p>
+      <w:pPr>
+        <w:pStyle w:val="Code"/>
+      </w:pPr>
+      <w:r>
+        <w:t xml:space="preserve">  </w:t>
+      </w:r>
+      <w:r>
+        <w:t xml:space="preserve"> throws</w:t>
+      </w:r>
+      <w:r>
+        <w:t xml:space="preserve"> </w:t>
+      </w:r>
+      <w:r>
+        <w:t>Exception</w:t>
+      </w:r>
+      <w:r>
+        <w:t xml:space="preserve"> {</w:t>
+      </w:r>
+    </w:p>
+    <w:p>
+      <w:pPr>
+        <w:pStyle w:val="Code"/>
+      </w:pPr>
+      <w:r>
+        <w:tab/>
+        <w:t>FileOutputStream zip = new FileOutputStream(new File(shapeOutputDir,</w:t>
+      </w:r>
+    </w:p>
+    <w:p>
+      <w:pPr>
+        <w:pStyle w:val="Code"/>
+      </w:pPr>
+      <w:r>
+        <w:tab/>
+      </w:r>
+      <w:r>
+        <w:t xml:space="preserve"> "reference.zip"));</w:t>
+      </w:r>
+    </w:p>
+    <w:p>
+      <w:pPr>
+        <w:pStyle w:val="Code"/>
+      </w:pPr>
+      <w:r>
+        <w:tab/>
+        <w:t>ZipOutputStream zos = new ZipOutputStream(zip);</w:t>
+      </w:r>
+    </w:p>
+    <w:p>
+      <w:pPr>
+        <w:pStyle w:val="Code"/>
+      </w:pPr>
+      <w:r>
+        <w:tab/>
+        <w:t>File outDir = new File("testOutput/shptest/buf");</w:t>
+      </w:r>
+    </w:p>
+    <w:p>
+      <w:pPr>
+        <w:pStyle w:val="Code"/>
+      </w:pPr>
+      <w:r>
+        <w:tab/>
+        <w:t>outDir.mkdirs();</w:t>
+      </w:r>
+    </w:p>
+    <w:p>
+      <w:pPr>
+        <w:pStyle w:val="Code"/>
+      </w:pPr>
+      <w:r>
+        <w:tab/>
+        <w:t xml:space="preserve">IGISOutputStream shpos = </w:t>
+      </w:r>
+    </w:p>
+    <w:p>
+      <w:pPr>
+        <w:pStyle w:val="Code"/>
+      </w:pPr>
+      <w:r>
+        <w:tab/>
+      </w:r>
+      <w:r>
+        <w:tab/>
+      </w:r>
+      <w:r>
+        <w:t>GISFactory.getOutputStream(DocumentType.Shapefile, zos, outDir);</w:t>
+      </w:r>
+    </w:p>
+    <w:p>
+      <w:pPr>
+        <w:pStyle w:val="Code"/>
+      </w:pPr>
+      <w:r>
+        <w:tab/>
+        <w:t>Schema schema = new Schema(new URI("urn:test"));</w:t>
+      </w:r>
+    </w:p>
+    <w:p>
+      <w:pPr>
+        <w:pStyle w:val="Code"/>
+      </w:pPr>
+      <w:r>
+        <w:tab/>
+        <w:t>SimpleField id = new SimpleField("testid");</w:t>
+      </w:r>
+    </w:p>
+    <w:p>
+      <w:pPr>
+        <w:pStyle w:val="Code"/>
+      </w:pPr>
+      <w:r>
+        <w:tab/>
+        <w:t>id.setLength(10);</w:t>
+      </w:r>
+    </w:p>
+    <w:p>
+      <w:pPr>
+        <w:pStyle w:val="Code"/>
+      </w:pPr>
+      <w:r>
+        <w:tab/>
+        <w:t>schema.put(id);</w:t>
+      </w:r>
+    </w:p>
+    <w:p>
+      <w:pPr>
+        <w:pStyle w:val="Code"/>
+      </w:pPr>
+      <w:r>
+        <w:tab/>
+        <w:t>DocumentStart ds = new DocumentStart(DocumentType.Shapefile);</w:t>
+      </w:r>
+    </w:p>
+    <w:p>
+      <w:pPr>
+        <w:pStyle w:val="Code"/>
+      </w:pPr>
+      <w:r>
+        <w:tab/>
+        <w:t>shpos.write(ds);</w:t>
+      </w:r>
+    </w:p>
+    <w:p>
+      <w:pPr>
+        <w:pStyle w:val="Code"/>
+      </w:pPr>
+      <w:r>
+        <w:tab/>
+        <w:t>ContainerStart cs = new ContainerStart("Folder");</w:t>
+      </w:r>
+    </w:p>
+    <w:p>
+      <w:pPr>
+        <w:pStyle w:val="Code"/>
+      </w:pPr>
+      <w:r>
+        <w:tab/>
+        <w:t>cs.setName("aaa");</w:t>
+      </w:r>
+    </w:p>
+    <w:p>
+      <w:pPr>
+        <w:pStyle w:val="Code"/>
+      </w:pPr>
+      <w:r>
+        <w:tab/>
+        <w:t>shpos.write(cs);</w:t>
+      </w:r>
+    </w:p>
+    <w:p>
+      <w:pPr>
+        <w:pStyle w:val="Code"/>
+      </w:pPr>
+      <w:r>
+        <w:tab/>
+        <w:t>shpos.write(schema);</w:t>
+      </w:r>
+    </w:p>
+    <w:p>
+      <w:pPr>
+        <w:pStyle w:val="Code"/>
+      </w:pPr>
+      <w:r>
+        <w:tab/>
+        <w:t>for(int i = 0; i &lt; 5; i++) {</w:t>
+      </w:r>
+    </w:p>
+    <w:p>
+      <w:pPr>
+        <w:pStyle w:val="Code"/>
+      </w:pPr>
+      <w:r>
+        <w:tab/>
+      </w:r>
+      <w:r>
+        <w:tab/>
+        <w:t>Feature f = new Feature();</w:t>
+      </w:r>
+    </w:p>
+    <w:p>
+      <w:pPr>
+        <w:pStyle w:val="Code"/>
+      </w:pPr>
+      <w:r>
+        <w:tab/>
+      </w:r>
+      <w:r>
+        <w:tab/>
+        <w:t>f.putData(id, "id " + i);</w:t>
+      </w:r>
+    </w:p>
+    <w:p>
+      <w:pPr>
+        <w:pStyle w:val="Code"/>
+      </w:pPr>
+      <w:r>
+        <w:tab/>
+      </w:r>
+      <w:r>
+        <w:tab/>
+        <w:t>f.setSchema(schema.getId());</w:t>
+      </w:r>
+    </w:p>
+    <w:p>
+      <w:pPr>
+        <w:pStyle w:val="Code"/>
+      </w:pPr>
+      <w:r>
+        <w:tab/>
+      </w:r>
+      <w:r>
+        <w:tab/>
+        <w:t>double lat = 40.0 + (5.0 * RandomUtils.nextDouble());</w:t>
+      </w:r>
+    </w:p>
+    <w:p>
+      <w:pPr>
+        <w:pStyle w:val="Code"/>
+      </w:pPr>
+      <w:r>
+        <w:tab/>
+      </w:r>
+      <w:r>
+        <w:tab/>
+        <w:t>double lon = 40.0 + (5.0 * RandomUtils.nextDouble());</w:t>
+      </w:r>
+    </w:p>
+    <w:p>
+      <w:pPr>
+        <w:pStyle w:val="Code"/>
+      </w:pPr>
+      <w:r>
+        <w:tab/>
+      </w:r>
+      <w:r>
+        <w:tab/>
+        <w:t>Point point = new Point(lat, lon);</w:t>
+      </w:r>
+    </w:p>
+    <w:p>
+      <w:pPr>
+        <w:pStyle w:val="Code"/>
+      </w:pPr>
+      <w:r>
+        <w:tab/>
+      </w:r>
+      <w:r>
+        <w:tab/>
+        <w:t>f.setGeometry(point);</w:t>
+      </w:r>
+    </w:p>
+    <w:p>
+      <w:pPr>
+        <w:pStyle w:val="Code"/>
+      </w:pPr>
+      <w:r>
+        <w:tab/>
+      </w:r>
+      <w:r>
+        <w:tab/>
+        <w:t>shpos.write(f);</w:t>
+      </w:r>
+    </w:p>
+    <w:p>
+      <w:pPr>
+        <w:pStyle w:val="Code"/>
+      </w:pPr>
+      <w:r>
+        <w:tab/>
+        <w:t>}</w:t>
+      </w:r>
+    </w:p>
+    <w:p>
+      <w:pPr>
+        <w:pStyle w:val="Code"/>
+      </w:pPr>
+      <w:r>
+        <w:tab/>
+        <w:t>shpos.close();</w:t>
+      </w:r>
+    </w:p>
+    <w:p>
+      <w:pPr>
+        <w:pStyle w:val="Code"/>
+      </w:pPr>
+      <w:r>
+        <w:tab/>
+        <w:t>zos.flush();</w:t>
+      </w:r>
+    </w:p>
+    <w:p>
+      <w:pPr>
+        <w:pStyle w:val="Code"/>
+      </w:pPr>
+      <w:r>
+        <w:tab/>
+        <w:t>zos.close();</w:t>
+      </w:r>
+      <w:r>
+        <w:tab/>
+      </w:r>
+      <w:r>
+        <w:tab/>
+      </w:r>
+    </w:p>
+    <w:p>
+      <w:pPr>
+        <w:pStyle w:val="Code"/>
+      </w:pPr>
+      <w:r>
+        <w:t>}</w:t>
+      </w:r>
+    </w:p>
+    <w:p>
+      <w:pPr>
+        <w:pStyle w:val="Heading2"/>
+        <w:rPr>
+          <w:rStyle w:val="mw-headline"/>
+        </w:rPr>
+      </w:pPr>
+    </w:p>
+    <w:p>
+      <w:pPr>
+        <w:rPr>
+          <w:rStyle w:val="mw-headline"/>
+          <w:rFonts w:asciiTheme="majorHAnsi" w:eastAsiaTheme="majorEastAsia" w:hAnsiTheme="majorHAnsi" w:cstheme="majorBidi"/>
+          <w:b/>
+          <w:bCs/>
+          <w:color w:val="4F81BD" w:themeColor="accent1"/>
+          <w:sz w:val="26"/>
+          <w:szCs w:val="26"/>
+        </w:rPr>
+      </w:pPr>
+      <w:r>
+        <w:rPr>
+          <w:rStyle w:val="mw-headline"/>
+        </w:rPr>
         <w:br w:type="page"/>
       </w:r>
     </w:p>
     <w:p>
-      <w:r>
+      <w:pPr>
+        <w:pStyle w:val="Heading2"/>
+      </w:pPr>
+      <w:r>
+        <w:rPr>
+          <w:rStyle w:val="mw-headline"/>
+        </w:rPr>
         <w:lastRenderedPageBreak/>
-        <w:t xml:space="preserve">To start writing a </w:t>
-      </w:r>
-      <w:proofErr w:type="spellStart"/>
-      <w:r>
-        <w:t>shapefile</w:t>
-      </w:r>
-      <w:proofErr w:type="spellEnd"/>
-      <w:r>
-        <w:t xml:space="preserve"> you use the output factory: </w:t>
-      </w:r>
-    </w:p>
-    <w:p>
-      <w:pPr>
-        <w:pStyle w:val="Code"/>
-      </w:pPr>
-      <w:proofErr w:type="spellStart"/>
-      <w:r>
-        <w:t>IGISOutputStream</w:t>
-      </w:r>
-      <w:proofErr w:type="spellEnd"/>
-      <w:r>
-        <w:t xml:space="preserve"> </w:t>
-      </w:r>
-      <w:proofErr w:type="spellStart"/>
-      <w:r>
-        <w:t>shpos</w:t>
-      </w:r>
-      <w:proofErr w:type="spellEnd"/>
-      <w:r>
-        <w:t xml:space="preserve"> = </w:t>
-      </w:r>
-      <w:proofErr w:type="spellStart"/>
-      <w:proofErr w:type="gramStart"/>
-      <w:r>
-        <w:t>GISFactory.getOutputStream</w:t>
-      </w:r>
-      <w:proofErr w:type="spellEnd"/>
-      <w:r>
-        <w:t>(</w:t>
-      </w:r>
-      <w:proofErr w:type="spellStart"/>
-      <w:proofErr w:type="gramEnd"/>
-      <w:r>
-        <w:t>DocumentType.Shapefile</w:t>
-      </w:r>
-      <w:proofErr w:type="spellEnd"/>
+        <w:t xml:space="preserve">KML </w:t>
+      </w:r>
+    </w:p>
+    <w:p>
+      <w:pPr>
+        <w:pStyle w:val="NormalWeb"/>
+      </w:pPr>
+      <w:r>
+        <w:t xml:space="preserve">Google Earth data also known as KML data can likewise be created with </w:t>
+      </w:r>
+      <w:r>
+        <w:rPr>
+          <w:i/>
+        </w:rPr>
+        <w:t>GISFactory</w:t>
+      </w:r>
+      <w:r>
+        <w:t xml:space="preserve"> for most basic KML needs.</w:t>
+      </w:r>
+      <w:r>
+        <w:t xml:space="preserve">  Elements such as </w:t>
+      </w:r>
+      <w:r>
+        <w:rPr>
+          <w:i/>
+        </w:rPr>
+        <w:t>Placemark</w:t>
+      </w:r>
       <w:r>
         <w:t xml:space="preserve">, </w:t>
       </w:r>
-      <w:proofErr w:type="spellStart"/>
-      <w:r>
-        <w:t>zos</w:t>
-      </w:r>
-      <w:proofErr w:type="spellEnd"/>
+      <w:r>
+        <w:rPr>
+          <w:i/>
+        </w:rPr>
+        <w:t>GroundOverlay</w:t>
+      </w:r>
       <w:r>
         <w:t xml:space="preserve">, </w:t>
       </w:r>
-      <w:proofErr w:type="spellStart"/>
-      <w:r>
-        <w:t>outDir</w:t>
-      </w:r>
-      <w:proofErr w:type="spellEnd"/>
-      <w:r>
-        <w:t>);</w:t>
-      </w:r>
-    </w:p>
-    <w:p>
-      <w:pPr>
-        <w:spacing w:before="240"/>
-        <w:rPr>
-          <w:rFonts w:eastAsia="Times New Roman"/>
-          <w:lang w:bidi="ar-SA"/>
-        </w:rPr>
-      </w:pPr>
-      <w:r>
-        <w:rPr>
-          <w:rFonts w:eastAsia="Times New Roman"/>
-          <w:lang w:bidi="ar-SA"/>
-        </w:rPr>
-        <w:t xml:space="preserve">In addition to the zip output stream we have an output directory specified. This output directory is a scratch directory used to create the actual </w:t>
-      </w:r>
-      <w:proofErr w:type="spellStart"/>
-      <w:r>
-        <w:rPr>
-          <w:rFonts w:eastAsia="Times New Roman"/>
-          <w:lang w:bidi="ar-SA"/>
-        </w:rPr>
-        <w:t>shapefiles</w:t>
-      </w:r>
-      <w:proofErr w:type="spellEnd"/>
-      <w:r>
-        <w:rPr>
-          <w:rFonts w:eastAsia="Times New Roman"/>
-          <w:lang w:bidi="ar-SA"/>
-        </w:rPr>
-        <w:t xml:space="preserve"> before writing them out to the stream. Ideally we would be able to write the files directly as entries to the zip, but that doesn't work in practice, so we need to write them in the file system first in order to create the zip stream. </w:t>
-      </w:r>
-    </w:p>
-    <w:p>
-      <w:pPr>
-        <w:rPr>
-          <w:rFonts w:eastAsia="Times New Roman"/>
-          <w:lang w:bidi="ar-SA"/>
-        </w:rPr>
-      </w:pPr>
-      <w:r>
-        <w:rPr>
-          <w:rFonts w:eastAsia="Times New Roman"/>
-          <w:lang w:bidi="ar-SA"/>
-        </w:rPr>
-        <w:t xml:space="preserve">Writing to the stream is simple </w:t>
-      </w:r>
-      <w:r>
-        <w:rPr>
-          <w:rFonts w:eastAsia="Times New Roman"/>
-          <w:lang w:bidi="ar-SA"/>
-        </w:rPr>
-        <w:t>enough;</w:t>
-      </w:r>
-      <w:r>
-        <w:rPr>
-          <w:rFonts w:eastAsia="Times New Roman"/>
-          <w:lang w:bidi="ar-SA"/>
-        </w:rPr>
-        <w:t xml:space="preserve"> we create the various events and write them to the stream. Here's a test method that writes </w:t>
-      </w:r>
-      <w:proofErr w:type="gramStart"/>
-      <w:r>
-        <w:rPr>
-          <w:rFonts w:eastAsia="Times New Roman"/>
-          <w:lang w:bidi="ar-SA"/>
-        </w:rPr>
-        <w:t>a</w:t>
-      </w:r>
-      <w:r>
-        <w:rPr>
-          <w:rFonts w:eastAsia="Times New Roman"/>
-          <w:lang w:bidi="ar-SA"/>
-        </w:rPr>
-        <w:t xml:space="preserve"> </w:t>
-      </w:r>
-      <w:r>
-        <w:rPr>
-          <w:rFonts w:eastAsia="Times New Roman"/>
-          <w:lang w:bidi="ar-SA"/>
-        </w:rPr>
-        <w:t>simple</w:t>
-      </w:r>
-      <w:proofErr w:type="gramEnd"/>
-      <w:r>
-        <w:rPr>
-          <w:rFonts w:eastAsia="Times New Roman"/>
-          <w:lang w:bidi="ar-SA"/>
-        </w:rPr>
-        <w:t xml:space="preserve"> point geometry: </w:t>
-      </w:r>
-    </w:p>
-    <w:p>
-      <w:pPr>
-        <w:pStyle w:val="Code"/>
-      </w:pPr>
-      <w:proofErr w:type="gramStart"/>
-      <w:r>
-        <w:t>public</w:t>
-      </w:r>
-      <w:proofErr w:type="gramEnd"/>
-      <w:r>
-        <w:t xml:space="preserve"> void </w:t>
-      </w:r>
-      <w:proofErr w:type="spellStart"/>
-      <w:r>
-        <w:t>testWriteReferencePointOutput</w:t>
-      </w:r>
-      <w:proofErr w:type="spellEnd"/>
-      <w:r>
-        <w:t xml:space="preserve">(File </w:t>
-      </w:r>
-      <w:proofErr w:type="spellStart"/>
-      <w:r>
-        <w:t>shapeOutputDir</w:t>
-      </w:r>
-      <w:proofErr w:type="spellEnd"/>
-      <w:r>
-        <w:t>)</w:t>
-      </w:r>
-    </w:p>
-    <w:p>
-      <w:pPr>
-        <w:pStyle w:val="Code"/>
-      </w:pPr>
-      <w:r>
-        <w:t xml:space="preserve">  </w:t>
-      </w:r>
-      <w:r>
-        <w:t xml:space="preserve"> </w:t>
-      </w:r>
-      <w:proofErr w:type="gramStart"/>
-      <w:r>
-        <w:t>throws</w:t>
-      </w:r>
-      <w:proofErr w:type="gramEnd"/>
-      <w:r>
-        <w:t xml:space="preserve"> </w:t>
-      </w:r>
-      <w:r>
-        <w:t>Exception</w:t>
-      </w:r>
-      <w:r>
-        <w:t xml:space="preserve"> {</w:t>
-      </w:r>
-    </w:p>
-    <w:p>
-      <w:pPr>
-        <w:pStyle w:val="Code"/>
-      </w:pPr>
-      <w:r>
-        <w:tab/>
-      </w:r>
-      <w:proofErr w:type="spellStart"/>
-      <w:r>
-        <w:t>FileOutputStream</w:t>
-      </w:r>
-      <w:proofErr w:type="spellEnd"/>
-      <w:r>
-        <w:t xml:space="preserve"> zip = new </w:t>
-      </w:r>
-      <w:proofErr w:type="spellStart"/>
-      <w:proofErr w:type="gramStart"/>
-      <w:r>
-        <w:t>FileOutputStream</w:t>
-      </w:r>
-      <w:proofErr w:type="spellEnd"/>
-      <w:r>
-        <w:t>(</w:t>
-      </w:r>
-      <w:proofErr w:type="gramEnd"/>
-      <w:r>
-        <w:t>new File(</w:t>
-      </w:r>
-      <w:proofErr w:type="spellStart"/>
-      <w:r>
-        <w:t>shapeOutputDir</w:t>
-      </w:r>
-      <w:proofErr w:type="spellEnd"/>
-      <w:r>
-        <w:t>,</w:t>
-      </w:r>
-    </w:p>
-    <w:p>
-      <w:pPr>
-        <w:pStyle w:val="Code"/>
-      </w:pPr>
-      <w:r>
-        <w:tab/>
-      </w:r>
-      <w:r>
-        <w:t xml:space="preserve"> "reference.zip"));</w:t>
-      </w:r>
-    </w:p>
-    <w:p>
-      <w:pPr>
-        <w:pStyle w:val="Code"/>
-      </w:pPr>
-      <w:r>
-        <w:tab/>
-      </w:r>
-      <w:proofErr w:type="spellStart"/>
-      <w:r>
-        <w:t>ZipOutputStream</w:t>
-      </w:r>
-      <w:proofErr w:type="spellEnd"/>
-      <w:r>
-        <w:t xml:space="preserve"> </w:t>
-      </w:r>
-      <w:proofErr w:type="spellStart"/>
-      <w:r>
-        <w:t>zos</w:t>
-      </w:r>
-      <w:proofErr w:type="spellEnd"/>
-      <w:r>
-        <w:t xml:space="preserve"> = new </w:t>
-      </w:r>
-      <w:proofErr w:type="spellStart"/>
-      <w:proofErr w:type="gramStart"/>
-      <w:r>
-        <w:t>ZipOutputStream</w:t>
-      </w:r>
-      <w:proofErr w:type="spellEnd"/>
-      <w:r>
-        <w:t>(</w:t>
-      </w:r>
-      <w:proofErr w:type="gramEnd"/>
-      <w:r>
-        <w:t>zip);</w:t>
-      </w:r>
-    </w:p>
-    <w:p>
-      <w:pPr>
-        <w:pStyle w:val="Code"/>
-      </w:pPr>
-      <w:r>
-        <w:tab/>
-        <w:t xml:space="preserve">File </w:t>
-      </w:r>
-      <w:proofErr w:type="spellStart"/>
-      <w:r>
-        <w:t>outDir</w:t>
-      </w:r>
-      <w:proofErr w:type="spellEnd"/>
-      <w:r>
-        <w:t xml:space="preserve"> = new </w:t>
-      </w:r>
-      <w:proofErr w:type="gramStart"/>
-      <w:r>
-        <w:t>File(</w:t>
-      </w:r>
-      <w:proofErr w:type="gramEnd"/>
-      <w:r>
-        <w:t>"</w:t>
-      </w:r>
-      <w:proofErr w:type="spellStart"/>
-      <w:r>
-        <w:t>testOutput</w:t>
-      </w:r>
-      <w:proofErr w:type="spellEnd"/>
-      <w:r>
-        <w:t>/</w:t>
-      </w:r>
-      <w:proofErr w:type="spellStart"/>
-      <w:r>
-        <w:t>shptest</w:t>
-      </w:r>
-      <w:proofErr w:type="spellEnd"/>
-      <w:r>
-        <w:t>/</w:t>
-      </w:r>
-      <w:proofErr w:type="spellStart"/>
-      <w:r>
-        <w:t>buf</w:t>
-      </w:r>
-      <w:proofErr w:type="spellEnd"/>
-      <w:r>
-        <w:t>");</w:t>
-      </w:r>
-    </w:p>
-    <w:p>
-      <w:pPr>
-        <w:pStyle w:val="Code"/>
-      </w:pPr>
-      <w:r>
-        <w:tab/>
-      </w:r>
-      <w:proofErr w:type="spellStart"/>
-      <w:proofErr w:type="gramStart"/>
-      <w:r>
-        <w:t>outDir.mkdirs</w:t>
-      </w:r>
-      <w:proofErr w:type="spellEnd"/>
-      <w:r>
-        <w:t>(</w:t>
-      </w:r>
-      <w:proofErr w:type="gramEnd"/>
-      <w:r>
-        <w:t>);</w:t>
-      </w:r>
-    </w:p>
-    <w:p>
-      <w:pPr>
-        <w:pStyle w:val="Code"/>
-      </w:pPr>
-      <w:r>
-        <w:tab/>
-      </w:r>
-      <w:proofErr w:type="spellStart"/>
-      <w:r>
-        <w:t>IGISOutputStream</w:t>
-      </w:r>
-      <w:proofErr w:type="spellEnd"/>
-      <w:r>
-        <w:t xml:space="preserve"> </w:t>
-      </w:r>
-      <w:proofErr w:type="spellStart"/>
-      <w:r>
-        <w:t>shpos</w:t>
-      </w:r>
-      <w:proofErr w:type="spellEnd"/>
-      <w:r>
-        <w:t xml:space="preserve"> = </w:t>
-      </w:r>
-    </w:p>
-    <w:p>
-      <w:pPr>
-        <w:pStyle w:val="Code"/>
-      </w:pPr>
-      <w:r>
-        <w:tab/>
-      </w:r>
-      <w:r>
-        <w:tab/>
-      </w:r>
-      <w:proofErr w:type="spellStart"/>
-      <w:proofErr w:type="gramStart"/>
-      <w:r>
-        <w:t>GISFactory.getOutputStream</w:t>
-      </w:r>
-      <w:proofErr w:type="spellEnd"/>
-      <w:r>
-        <w:t>(</w:t>
-      </w:r>
-      <w:proofErr w:type="spellStart"/>
-      <w:proofErr w:type="gramEnd"/>
-      <w:r>
-        <w:t>DocumentType.Shapefile</w:t>
-      </w:r>
-      <w:proofErr w:type="spellEnd"/>
+      <w:r>
+        <w:rPr>
+          <w:i/>
+        </w:rPr>
+        <w:t>NetworkLink</w:t>
+      </w:r>
       <w:r>
         <w:t xml:space="preserve">, </w:t>
       </w:r>
-      <w:proofErr w:type="spellStart"/>
-      <w:r>
-        <w:t>zos</w:t>
-      </w:r>
-      <w:proofErr w:type="spellEnd"/>
+      <w:r>
+        <w:rPr>
+          <w:i/>
+        </w:rPr>
+        <w:t>Point</w:t>
+      </w:r>
       <w:r>
         <w:t xml:space="preserve">, </w:t>
       </w:r>
-      <w:proofErr w:type="spellStart"/>
-      <w:r>
-        <w:t>outDir</w:t>
-      </w:r>
-      <w:proofErr w:type="spellEnd"/>
-      <w:r>
-        <w:t>);</w:t>
-      </w:r>
-    </w:p>
-    <w:p>
-      <w:pPr>
-        <w:pStyle w:val="Code"/>
-      </w:pPr>
-      <w:r>
-        <w:tab/>
-        <w:t xml:space="preserve">Schema </w:t>
-      </w:r>
-      <w:proofErr w:type="spellStart"/>
-      <w:r>
-        <w:t>schema</w:t>
-      </w:r>
-      <w:proofErr w:type="spellEnd"/>
-      <w:r>
-        <w:t xml:space="preserve"> = new </w:t>
-      </w:r>
-      <w:proofErr w:type="gramStart"/>
-      <w:r>
-        <w:t>Schema(</w:t>
-      </w:r>
-      <w:proofErr w:type="gramEnd"/>
-      <w:r>
-        <w:t>new URI("</w:t>
-      </w:r>
-      <w:proofErr w:type="spellStart"/>
-      <w:r>
-        <w:t>urn:test</w:t>
-      </w:r>
-      <w:proofErr w:type="spellEnd"/>
-      <w:r>
-        <w:t>"));</w:t>
-      </w:r>
-    </w:p>
-    <w:p>
-      <w:pPr>
-        <w:pStyle w:val="Code"/>
-      </w:pPr>
-      <w:r>
-        <w:tab/>
-      </w:r>
-      <w:proofErr w:type="spellStart"/>
-      <w:r>
-        <w:t>SimpleField</w:t>
-      </w:r>
-      <w:proofErr w:type="spellEnd"/>
-      <w:r>
-        <w:t xml:space="preserve"> id = new </w:t>
-      </w:r>
-      <w:proofErr w:type="spellStart"/>
-      <w:proofErr w:type="gramStart"/>
-      <w:r>
-        <w:t>SimpleField</w:t>
-      </w:r>
-      <w:proofErr w:type="spellEnd"/>
-      <w:r>
-        <w:t>(</w:t>
-      </w:r>
-      <w:proofErr w:type="gramEnd"/>
-      <w:r>
-        <w:t>"</w:t>
-      </w:r>
-      <w:proofErr w:type="spellStart"/>
-      <w:r>
-        <w:t>testid</w:t>
-      </w:r>
-      <w:proofErr w:type="spellEnd"/>
-      <w:r>
-        <w:t>");</w:t>
-      </w:r>
-    </w:p>
-    <w:p>
-      <w:pPr>
-        <w:pStyle w:val="Code"/>
-      </w:pPr>
-      <w:r>
-        <w:tab/>
-      </w:r>
-      <w:proofErr w:type="spellStart"/>
-      <w:proofErr w:type="gramStart"/>
-      <w:r>
-        <w:t>id.setLength</w:t>
-      </w:r>
-      <w:proofErr w:type="spellEnd"/>
-      <w:r>
-        <w:t>(</w:t>
-      </w:r>
-      <w:proofErr w:type="gramEnd"/>
-      <w:r>
-        <w:t>10);</w:t>
-      </w:r>
-    </w:p>
-    <w:p>
-      <w:pPr>
-        <w:pStyle w:val="Code"/>
-      </w:pPr>
-      <w:r>
-        <w:tab/>
-      </w:r>
-      <w:proofErr w:type="spellStart"/>
-      <w:proofErr w:type="gramStart"/>
-      <w:r>
-        <w:t>schema.put</w:t>
-      </w:r>
-      <w:proofErr w:type="spellEnd"/>
-      <w:r>
-        <w:t>(</w:t>
-      </w:r>
-      <w:proofErr w:type="gramEnd"/>
-      <w:r>
-        <w:t>id);</w:t>
-      </w:r>
-    </w:p>
-    <w:p>
-      <w:pPr>
-        <w:pStyle w:val="Code"/>
-      </w:pPr>
-      <w:r>
-        <w:tab/>
-      </w:r>
-      <w:proofErr w:type="spellStart"/>
-      <w:r>
-        <w:t>DocumentStart</w:t>
-      </w:r>
-      <w:proofErr w:type="spellEnd"/>
-      <w:r>
-        <w:t xml:space="preserve"> ds = new </w:t>
-      </w:r>
-      <w:proofErr w:type="spellStart"/>
-      <w:proofErr w:type="gramStart"/>
-      <w:r>
-        <w:t>DocumentStart</w:t>
-      </w:r>
-      <w:proofErr w:type="spellEnd"/>
-      <w:r>
-        <w:t>(</w:t>
-      </w:r>
-      <w:proofErr w:type="spellStart"/>
-      <w:proofErr w:type="gramEnd"/>
-      <w:r>
-        <w:t>DocumentType.Shapefile</w:t>
-      </w:r>
-      <w:proofErr w:type="spellEnd"/>
-      <w:r>
-        <w:t>);</w:t>
-      </w:r>
-    </w:p>
-    <w:p>
-      <w:pPr>
-        <w:pStyle w:val="Code"/>
-      </w:pPr>
-      <w:r>
-        <w:tab/>
-      </w:r>
-      <w:proofErr w:type="spellStart"/>
-      <w:proofErr w:type="gramStart"/>
-      <w:r>
-        <w:t>shpos.write</w:t>
-      </w:r>
-      <w:proofErr w:type="spellEnd"/>
-      <w:r>
-        <w:t>(</w:t>
-      </w:r>
-      <w:proofErr w:type="gramEnd"/>
-      <w:r>
-        <w:t>ds);</w:t>
-      </w:r>
-    </w:p>
-    <w:p>
-      <w:pPr>
-        <w:pStyle w:val="Code"/>
-      </w:pPr>
-      <w:r>
-        <w:tab/>
-      </w:r>
-      <w:proofErr w:type="spellStart"/>
-      <w:r>
-        <w:t>ContainerStart</w:t>
-      </w:r>
-      <w:proofErr w:type="spellEnd"/>
-      <w:r>
-        <w:t xml:space="preserve"> </w:t>
-      </w:r>
-      <w:proofErr w:type="spellStart"/>
-      <w:r>
-        <w:t>cs</w:t>
-      </w:r>
-      <w:proofErr w:type="spellEnd"/>
-      <w:r>
-        <w:t xml:space="preserve"> = new </w:t>
-      </w:r>
-      <w:proofErr w:type="spellStart"/>
-      <w:proofErr w:type="gramStart"/>
-      <w:r>
-        <w:t>ContainerStart</w:t>
-      </w:r>
-      <w:proofErr w:type="spellEnd"/>
-      <w:r>
-        <w:t>(</w:t>
-      </w:r>
-      <w:proofErr w:type="gramEnd"/>
-      <w:r>
-        <w:t>"Folder");</w:t>
-      </w:r>
-    </w:p>
-    <w:p>
-      <w:pPr>
-        <w:pStyle w:val="Code"/>
-      </w:pPr>
-      <w:r>
-        <w:tab/>
-      </w:r>
-      <w:proofErr w:type="spellStart"/>
-      <w:proofErr w:type="gramStart"/>
-      <w:r>
-        <w:t>cs.setName</w:t>
-      </w:r>
-      <w:proofErr w:type="spellEnd"/>
-      <w:r>
-        <w:t>(</w:t>
-      </w:r>
-      <w:proofErr w:type="gramEnd"/>
-      <w:r>
-        <w:t>"</w:t>
-      </w:r>
-      <w:proofErr w:type="spellStart"/>
-      <w:r>
-        <w:t>aaa</w:t>
-      </w:r>
-      <w:proofErr w:type="spellEnd"/>
-      <w:r>
-        <w:t>");</w:t>
-      </w:r>
-    </w:p>
-    <w:p>
-      <w:pPr>
-        <w:pStyle w:val="Code"/>
-      </w:pPr>
-      <w:r>
-        <w:tab/>
-      </w:r>
-      <w:proofErr w:type="spellStart"/>
-      <w:proofErr w:type="gramStart"/>
-      <w:r>
-        <w:t>shpos.write</w:t>
-      </w:r>
-      <w:proofErr w:type="spellEnd"/>
-      <w:r>
-        <w:t>(</w:t>
-      </w:r>
-      <w:proofErr w:type="spellStart"/>
-      <w:proofErr w:type="gramEnd"/>
-      <w:r>
-        <w:t>cs</w:t>
-      </w:r>
-      <w:proofErr w:type="spellEnd"/>
-      <w:r>
-        <w:t>);</w:t>
-      </w:r>
-    </w:p>
-    <w:p>
-      <w:pPr>
-        <w:pStyle w:val="Code"/>
-      </w:pPr>
-      <w:r>
-        <w:tab/>
-      </w:r>
-      <w:proofErr w:type="spellStart"/>
-      <w:proofErr w:type="gramStart"/>
-      <w:r>
-        <w:t>shpos.write</w:t>
-      </w:r>
-      <w:proofErr w:type="spellEnd"/>
-      <w:r>
-        <w:t>(</w:t>
-      </w:r>
-      <w:proofErr w:type="gramEnd"/>
-      <w:r>
-        <w:t>schema);</w:t>
-      </w:r>
-    </w:p>
-    <w:p>
-      <w:pPr>
-        <w:pStyle w:val="Code"/>
-      </w:pPr>
-      <w:r>
-        <w:tab/>
-      </w:r>
-      <w:proofErr w:type="gramStart"/>
-      <w:r>
-        <w:t>for(</w:t>
-      </w:r>
-      <w:proofErr w:type="spellStart"/>
-      <w:proofErr w:type="gramEnd"/>
-      <w:r>
-        <w:t>int</w:t>
-      </w:r>
-      <w:proofErr w:type="spellEnd"/>
-      <w:r>
-        <w:t xml:space="preserve"> i = 0; i &lt; 5; i++) {</w:t>
-      </w:r>
-    </w:p>
-    <w:p>
-      <w:pPr>
-        <w:pStyle w:val="Code"/>
-      </w:pPr>
-      <w:r>
-        <w:tab/>
-      </w:r>
-      <w:r>
-        <w:tab/>
-        <w:t xml:space="preserve">Feature f = new </w:t>
-      </w:r>
-      <w:proofErr w:type="gramStart"/>
-      <w:r>
-        <w:t>Feature(</w:t>
-      </w:r>
-      <w:proofErr w:type="gramEnd"/>
-      <w:r>
-        <w:t>);</w:t>
-      </w:r>
-    </w:p>
-    <w:p>
-      <w:pPr>
-        <w:pStyle w:val="Code"/>
-      </w:pPr>
-      <w:r>
-        <w:tab/>
-      </w:r>
-      <w:r>
-        <w:tab/>
-      </w:r>
-      <w:proofErr w:type="spellStart"/>
-      <w:proofErr w:type="gramStart"/>
-      <w:r>
-        <w:t>f.putData</w:t>
-      </w:r>
-      <w:proofErr w:type="spellEnd"/>
-      <w:r>
-        <w:t>(</w:t>
-      </w:r>
-      <w:proofErr w:type="gramEnd"/>
-      <w:r>
-        <w:t>id, "id " + i);</w:t>
-      </w:r>
-    </w:p>
-    <w:p>
-      <w:pPr>
-        <w:pStyle w:val="Code"/>
-      </w:pPr>
-      <w:r>
-        <w:tab/>
-      </w:r>
-      <w:r>
-        <w:tab/>
-      </w:r>
-      <w:proofErr w:type="spellStart"/>
-      <w:proofErr w:type="gramStart"/>
-      <w:r>
-        <w:t>f.setSchema</w:t>
-      </w:r>
-      <w:proofErr w:type="spellEnd"/>
-      <w:r>
-        <w:t>(</w:t>
-      </w:r>
-      <w:proofErr w:type="spellStart"/>
-      <w:proofErr w:type="gramEnd"/>
-      <w:r>
-        <w:t>schema.getId</w:t>
-      </w:r>
-      <w:proofErr w:type="spellEnd"/>
-      <w:r>
-        <w:t>());</w:t>
-      </w:r>
-    </w:p>
-    <w:p>
-      <w:pPr>
-        <w:pStyle w:val="Code"/>
-      </w:pPr>
-      <w:r>
-        <w:tab/>
-      </w:r>
-      <w:r>
-        <w:tab/>
-      </w:r>
-      <w:proofErr w:type="gramStart"/>
-      <w:r>
-        <w:t>double</w:t>
-      </w:r>
-      <w:proofErr w:type="gramEnd"/>
-      <w:r>
-        <w:t xml:space="preserve"> lat = 40.0 + (5.0 * </w:t>
-      </w:r>
-      <w:proofErr w:type="spellStart"/>
-      <w:r>
-        <w:t>RandomUtils.nextDouble</w:t>
-      </w:r>
-      <w:proofErr w:type="spellEnd"/>
-      <w:r>
-        <w:t>());</w:t>
-      </w:r>
-    </w:p>
-    <w:p>
-      <w:pPr>
-        <w:pStyle w:val="Code"/>
-      </w:pPr>
-      <w:r>
-        <w:tab/>
-      </w:r>
-      <w:r>
-        <w:tab/>
-      </w:r>
-      <w:proofErr w:type="gramStart"/>
-      <w:r>
-        <w:t>double</w:t>
-      </w:r>
-      <w:proofErr w:type="gramEnd"/>
-      <w:r>
-        <w:t xml:space="preserve"> </w:t>
-      </w:r>
-      <w:proofErr w:type="spellStart"/>
-      <w:r>
-        <w:t>lon</w:t>
-      </w:r>
-      <w:proofErr w:type="spellEnd"/>
-      <w:r>
-        <w:t xml:space="preserve"> = 40.0 + (5.0 * </w:t>
-      </w:r>
-      <w:proofErr w:type="spellStart"/>
-      <w:r>
-        <w:t>RandomUtils.nextDouble</w:t>
-      </w:r>
-      <w:proofErr w:type="spellEnd"/>
-      <w:r>
-        <w:t>());</w:t>
-      </w:r>
-    </w:p>
-    <w:p>
-      <w:pPr>
-        <w:pStyle w:val="Code"/>
-      </w:pPr>
-      <w:r>
-        <w:tab/>
-      </w:r>
-      <w:r>
-        <w:tab/>
-        <w:t xml:space="preserve">Point </w:t>
-      </w:r>
-      <w:proofErr w:type="spellStart"/>
-      <w:r>
-        <w:t>point</w:t>
-      </w:r>
-      <w:proofErr w:type="spellEnd"/>
-      <w:r>
-        <w:t xml:space="preserve"> = new </w:t>
-      </w:r>
-      <w:proofErr w:type="gramStart"/>
-      <w:r>
-        <w:t>Point(</w:t>
-      </w:r>
-      <w:proofErr w:type="spellStart"/>
-      <w:proofErr w:type="gramEnd"/>
-      <w:r>
-        <w:t>lat</w:t>
-      </w:r>
-      <w:proofErr w:type="spellEnd"/>
+      <w:r>
+        <w:rPr>
+          <w:i/>
+        </w:rPr>
+        <w:t>LineString</w:t>
+      </w:r>
       <w:r>
         <w:t xml:space="preserve">, </w:t>
       </w:r>
-      <w:proofErr w:type="spellStart"/>
-      <w:r>
-        <w:t>lon</w:t>
-      </w:r>
-      <w:proofErr w:type="spellEnd"/>
-      <w:r>
-        <w:t>);</w:t>
-      </w:r>
-    </w:p>
-    <w:p>
-      <w:pPr>
-        <w:pStyle w:val="Code"/>
-      </w:pPr>
-      <w:r>
-        <w:tab/>
-      </w:r>
-      <w:r>
-        <w:tab/>
-      </w:r>
-      <w:proofErr w:type="spellStart"/>
-      <w:proofErr w:type="gramStart"/>
-      <w:r>
-        <w:t>f.setGeometry</w:t>
-      </w:r>
-      <w:proofErr w:type="spellEnd"/>
-      <w:r>
-        <w:t>(</w:t>
-      </w:r>
-      <w:proofErr w:type="gramEnd"/>
-      <w:r>
-        <w:t>point);</w:t>
-      </w:r>
-    </w:p>
-    <w:p>
-      <w:pPr>
-        <w:pStyle w:val="Code"/>
-      </w:pPr>
-      <w:r>
-        <w:tab/>
-      </w:r>
-      <w:r>
-        <w:tab/>
-      </w:r>
-      <w:proofErr w:type="spellStart"/>
-      <w:proofErr w:type="gramStart"/>
-      <w:r>
-        <w:t>shpos.write</w:t>
-      </w:r>
-      <w:proofErr w:type="spellEnd"/>
-      <w:r>
-        <w:t>(</w:t>
-      </w:r>
-      <w:proofErr w:type="gramEnd"/>
-      <w:r>
-        <w:t>f);</w:t>
-      </w:r>
-    </w:p>
-    <w:p>
-      <w:pPr>
-        <w:pStyle w:val="Code"/>
-      </w:pPr>
-      <w:r>
-        <w:tab/>
-        <w:t>}</w:t>
-      </w:r>
-    </w:p>
-    <w:p>
-      <w:pPr>
-        <w:pStyle w:val="Code"/>
-      </w:pPr>
-      <w:r>
-        <w:tab/>
-      </w:r>
-      <w:proofErr w:type="spellStart"/>
-      <w:proofErr w:type="gramStart"/>
-      <w:r>
-        <w:t>shpos.close</w:t>
-      </w:r>
-      <w:proofErr w:type="spellEnd"/>
-      <w:r>
-        <w:t>(</w:t>
-      </w:r>
-      <w:proofErr w:type="gramEnd"/>
-      <w:r>
-        <w:t>);</w:t>
-      </w:r>
-    </w:p>
-    <w:p>
-      <w:pPr>
-        <w:pStyle w:val="Code"/>
-      </w:pPr>
-      <w:r>
-        <w:tab/>
-      </w:r>
-      <w:proofErr w:type="spellStart"/>
-      <w:proofErr w:type="gramStart"/>
-      <w:r>
-        <w:t>zos.flush</w:t>
-      </w:r>
-      <w:proofErr w:type="spellEnd"/>
-      <w:r>
-        <w:t>(</w:t>
-      </w:r>
-      <w:proofErr w:type="gramEnd"/>
-      <w:r>
-        <w:t>);</w:t>
-      </w:r>
-    </w:p>
-    <w:p>
-      <w:pPr>
-        <w:pStyle w:val="Code"/>
-      </w:pPr>
-      <w:r>
-        <w:tab/>
-      </w:r>
-      <w:proofErr w:type="spellStart"/>
-      <w:proofErr w:type="gramStart"/>
-      <w:r>
-        <w:t>zos.close</w:t>
-      </w:r>
-      <w:proofErr w:type="spellEnd"/>
-      <w:r>
-        <w:t>(</w:t>
-      </w:r>
-      <w:proofErr w:type="gramEnd"/>
-      <w:r>
-        <w:t>);</w:t>
-      </w:r>
-      <w:r>
-        <w:tab/>
-      </w:r>
-      <w:r>
-        <w:tab/>
-      </w:r>
-    </w:p>
-    <w:p>
-      <w:pPr>
-        <w:pStyle w:val="Code"/>
-      </w:pPr>
-      <w:r>
-        <w:t>}</w:t>
-      </w:r>
-    </w:p>
-    <w:p>
-      <w:pPr>
-        <w:pStyle w:val="Heading2"/>
-        <w:rPr>
-          <w:rStyle w:val="mw-headline"/>
-        </w:rPr>
-      </w:pPr>
-    </w:p>
-    <w:p>
-      <w:pPr>
-        <w:pStyle w:val="Heading2"/>
-      </w:pPr>
-      <w:r>
-        <w:rPr>
-          <w:rStyle w:val="mw-headline"/>
-        </w:rPr>
-        <w:t xml:space="preserve">KML </w:t>
-      </w:r>
-    </w:p>
-    <w:p>
-      <w:pPr>
-        <w:pStyle w:val="NormalWeb"/>
-      </w:pPr>
-      <w:r>
-        <w:t xml:space="preserve">Google Earth data also known as KML data can likewise be created with </w:t>
-      </w:r>
-      <w:proofErr w:type="spellStart"/>
       <w:r>
         <w:rPr>
           <w:i/>
         </w:rPr>
-        <w:t>GISFactory</w:t>
-      </w:r>
-      <w:proofErr w:type="spellEnd"/>
-      <w:r>
-        <w:t xml:space="preserve"> for most basic KML needs.</w:t>
-      </w:r>
-      <w:r>
-        <w:t xml:space="preserve">  Elements such as </w:t>
-      </w:r>
-      <w:proofErr w:type="spellStart"/>
+        <w:t>Polygon</w:t>
+      </w:r>
+      <w:r>
+        <w:t xml:space="preserve">, </w:t>
+      </w:r>
       <w:r>
         <w:rPr>
           <w:i/>
         </w:rPr>
-        <w:t>Placemark</w:t>
-      </w:r>
-      <w:proofErr w:type="spellEnd"/>
+        <w:t>IconStyle</w:t>
+      </w:r>
       <w:r>
         <w:t xml:space="preserve">, </w:t>
       </w:r>
-      <w:proofErr w:type="spellStart"/>
       <w:r>
         <w:rPr>
           <w:i/>
         </w:rPr>
-        <w:t>GroundOverlay</w:t>
-      </w:r>
-      <w:proofErr w:type="spellEnd"/>
+        <w:t>ListStyle</w:t>
+      </w:r>
       <w:r>
         <w:t xml:space="preserve">, </w:t>
       </w:r>
-      <w:proofErr w:type="spellStart"/>
       <w:r>
         <w:rPr>
           <w:i/>
         </w:rPr>
-        <w:t>NetworkLink</w:t>
-      </w:r>
-      <w:proofErr w:type="spellEnd"/>
-      <w:r>
-        <w:t xml:space="preserve">, </w:t>
-      </w:r>
-      <w:r>
-        <w:rPr>
-          <w:i/>
-        </w:rPr>
-        <w:t>Point</w:t>
-      </w:r>
-      <w:r>
-        <w:t xml:space="preserve">, </w:t>
-      </w:r>
-      <w:proofErr w:type="spellStart"/>
-      <w:r>
-        <w:rPr>
-          <w:i/>
-        </w:rPr>
-        <w:t>LineString</w:t>
-      </w:r>
-      <w:proofErr w:type="spellEnd"/>
-      <w:r>
-        <w:t xml:space="preserve">, </w:t>
-      </w:r>
-      <w:r>
-        <w:rPr>
-          <w:i/>
-        </w:rPr>
-        <w:t>Polygon</w:t>
-      </w:r>
-      <w:r>
-        <w:t xml:space="preserve">, </w:t>
-      </w:r>
-      <w:proofErr w:type="spellStart"/>
-      <w:r>
-        <w:rPr>
-          <w:i/>
-        </w:rPr>
-        <w:t>IconStyle</w:t>
-      </w:r>
-      <w:proofErr w:type="spellEnd"/>
-      <w:r>
-        <w:t xml:space="preserve">, </w:t>
-      </w:r>
-      <w:proofErr w:type="spellStart"/>
-      <w:r>
-        <w:rPr>
-          <w:i/>
-        </w:rPr>
-        <w:t>ListStyle</w:t>
-      </w:r>
-      <w:proofErr w:type="spellEnd"/>
-      <w:r>
-        <w:t xml:space="preserve">, </w:t>
-      </w:r>
-      <w:r>
-        <w:rPr>
-          <w:i/>
-        </w:rPr>
         <w:t>Schema</w:t>
       </w:r>
       <w:r>
@@ -2638,15 +1372,7 @@
         <w:t xml:space="preserve">basic support for </w:t>
       </w:r>
       <w:r>
-        <w:t xml:space="preserve">Google's </w:t>
-      </w:r>
-      <w:proofErr w:type="spellStart"/>
-      <w:r>
-        <w:t>gx</w:t>
-      </w:r>
-      <w:proofErr w:type="spellEnd"/>
-      <w:r>
-        <w:t>: KML extensions.</w:t>
+        <w:t>Google's gx: KML extensions.</w:t>
       </w:r>
     </w:p>
     <w:p>
@@ -2660,7 +1386,6 @@
           <w:lang w:bidi="ar-SA"/>
         </w:rPr>
       </w:pPr>
-      <w:proofErr w:type="spellStart"/>
       <w:r>
         <w:rPr>
           <w:rFonts w:ascii="Courier New" w:hAnsi="Courier New" w:cs="Courier New"/>
@@ -2668,19 +1393,20 @@
           <w:szCs w:val="20"/>
           <w:lang w:bidi="ar-SA"/>
         </w:rPr>
-        <w:t>IGISInputStream</w:t>
-      </w:r>
-      <w:proofErr w:type="spellEnd"/>
-      <w:r>
+        <w:t>IGISInputStream kis = GISFactory.getInputStream(DocumentType.KML, is)</w:t>
+      </w:r>
+    </w:p>
+    <w:p>
+      <w:pPr>
+        <w:pStyle w:val="NormalWeb"/>
+        <w:ind w:firstLine="720"/>
         <w:rPr>
           <w:rFonts w:ascii="Courier New" w:hAnsi="Courier New" w:cs="Courier New"/>
           <w:sz w:val="16"/>
           <w:szCs w:val="20"/>
           <w:lang w:bidi="ar-SA"/>
         </w:rPr>
-        <w:t xml:space="preserve"> </w:t>
-      </w:r>
-      <w:proofErr w:type="spellStart"/>
+      </w:pPr>
       <w:r>
         <w:rPr>
           <w:rFonts w:ascii="Courier New" w:hAnsi="Courier New" w:cs="Courier New"/>
@@ -2688,173 +1414,101 @@
           <w:szCs w:val="20"/>
           <w:lang w:bidi="ar-SA"/>
         </w:rPr>
-        <w:t>kis</w:t>
-      </w:r>
-      <w:proofErr w:type="spellEnd"/>
-      <w:r>
-        <w:rPr>
-          <w:rFonts w:ascii="Courier New" w:hAnsi="Courier New" w:cs="Courier New"/>
-          <w:sz w:val="16"/>
-          <w:szCs w:val="20"/>
-          <w:lang w:bidi="ar-SA"/>
-        </w:rPr>
-        <w:t xml:space="preserve"> = </w:t>
-      </w:r>
-      <w:proofErr w:type="spellStart"/>
-      <w:proofErr w:type="gramStart"/>
-      <w:r>
-        <w:rPr>
-          <w:rFonts w:ascii="Courier New" w:hAnsi="Courier New" w:cs="Courier New"/>
-          <w:sz w:val="16"/>
-          <w:szCs w:val="20"/>
-          <w:lang w:bidi="ar-SA"/>
-        </w:rPr>
-        <w:t>GISFactory.getInputStream</w:t>
-      </w:r>
-      <w:proofErr w:type="spellEnd"/>
-      <w:r>
-        <w:rPr>
-          <w:rFonts w:ascii="Courier New" w:hAnsi="Courier New" w:cs="Courier New"/>
-          <w:sz w:val="16"/>
-          <w:szCs w:val="20"/>
-          <w:lang w:bidi="ar-SA"/>
-        </w:rPr>
-        <w:t>(</w:t>
-      </w:r>
-      <w:proofErr w:type="spellStart"/>
-      <w:proofErr w:type="gramEnd"/>
-      <w:r>
-        <w:rPr>
-          <w:rFonts w:ascii="Courier New" w:hAnsi="Courier New" w:cs="Courier New"/>
-          <w:sz w:val="16"/>
-          <w:szCs w:val="20"/>
-          <w:lang w:bidi="ar-SA"/>
-        </w:rPr>
-        <w:t>DocumentType.KML</w:t>
-      </w:r>
-      <w:proofErr w:type="spellEnd"/>
-      <w:r>
-        <w:rPr>
-          <w:rFonts w:ascii="Courier New" w:hAnsi="Courier New" w:cs="Courier New"/>
-          <w:sz w:val="16"/>
-          <w:szCs w:val="20"/>
-          <w:lang w:bidi="ar-SA"/>
-        </w:rPr>
-        <w:t>, is)</w:t>
+        <w:t>IGISOutputStream kos = GISFactory.getOutputStream(DocumentType.KML, os)</w:t>
       </w:r>
     </w:p>
     <w:p>
       <w:pPr>
         <w:pStyle w:val="NormalWeb"/>
-        <w:ind w:firstLine="720"/>
-        <w:rPr>
-          <w:rFonts w:ascii="Courier New" w:hAnsi="Courier New" w:cs="Courier New"/>
-          <w:sz w:val="16"/>
-          <w:szCs w:val="20"/>
-          <w:lang w:bidi="ar-SA"/>
-        </w:rPr>
-      </w:pPr>
-      <w:proofErr w:type="spellStart"/>
-      <w:r>
-        <w:rPr>
-          <w:rFonts w:ascii="Courier New" w:hAnsi="Courier New" w:cs="Courier New"/>
-          <w:sz w:val="16"/>
-          <w:szCs w:val="20"/>
-          <w:lang w:bidi="ar-SA"/>
-        </w:rPr>
-        <w:t>IGISOutputStream</w:t>
-      </w:r>
-      <w:proofErr w:type="spellEnd"/>
-      <w:r>
-        <w:rPr>
-          <w:rFonts w:ascii="Courier New" w:hAnsi="Courier New" w:cs="Courier New"/>
-          <w:sz w:val="16"/>
-          <w:szCs w:val="20"/>
-          <w:lang w:bidi="ar-SA"/>
-        </w:rPr>
+      </w:pPr>
+      <w:r>
+        <w:t>Example to c</w:t>
+      </w:r>
+      <w:r>
+        <w:t>reate a KML file with a single Placemark</w:t>
+      </w:r>
+      <w:r>
+        <w:t>:</w:t>
+      </w:r>
+    </w:p>
+    <w:p>
+      <w:pPr>
+        <w:pStyle w:val="Code"/>
+      </w:pPr>
+      <w:r>
+        <w:t>O</w:t>
+      </w:r>
+      <w:r>
+        <w:t>utputStream fos = new FileOutputStream(</w:t>
+      </w:r>
+      <w:r>
+        <w:t>“</w:t>
+      </w:r>
+      <w:r>
+        <w:t>placemark</w:t>
+      </w:r>
+      <w:r>
+        <w:t>.kml</w:t>
+      </w:r>
+      <w:r>
+        <w:t>”</w:t>
+      </w:r>
+      <w:r>
+        <w:t>);</w:t>
+      </w:r>
+    </w:p>
+    <w:p>
+      <w:pPr>
+        <w:pStyle w:val="Code"/>
+      </w:pPr>
+      <w:r>
+        <w:t>IGISOutputStream os = GISFactory.getOutputStream(DocumentType.KML, fs);</w:t>
+      </w:r>
+    </w:p>
+    <w:p>
+      <w:pPr>
+        <w:pStyle w:val="Code"/>
+      </w:pPr>
+      <w:r>
+        <w:t>// same as calling: new KmlOutputStream(fs)</w:t>
+      </w:r>
+    </w:p>
+    <w:p>
+      <w:pPr>
+        <w:pStyle w:val="Code"/>
+      </w:pPr>
+      <w:r>
+        <w:t>Feature f = new Feature();</w:t>
+      </w:r>
+    </w:p>
+    <w:p>
+      <w:pPr>
+        <w:pStyle w:val="Code"/>
+      </w:pPr>
+      <w:r>
+        <w:t>f.setGeometry(new Point(37.422069,</w:t>
+      </w:r>
+      <w:r>
         <w:t xml:space="preserve"> </w:t>
       </w:r>
-      <w:proofErr w:type="spellStart"/>
-      <w:r>
-        <w:rPr>
-          <w:rFonts w:ascii="Courier New" w:hAnsi="Courier New" w:cs="Courier New"/>
-          <w:sz w:val="16"/>
-          <w:szCs w:val="20"/>
-          <w:lang w:bidi="ar-SA"/>
-        </w:rPr>
-        <w:t>kos</w:t>
-      </w:r>
-      <w:proofErr w:type="spellEnd"/>
-      <w:r>
-        <w:rPr>
-          <w:rFonts w:ascii="Courier New" w:hAnsi="Courier New" w:cs="Courier New"/>
-          <w:sz w:val="16"/>
-          <w:szCs w:val="20"/>
-          <w:lang w:bidi="ar-SA"/>
-        </w:rPr>
-        <w:t xml:space="preserve"> = </w:t>
-      </w:r>
-      <w:proofErr w:type="spellStart"/>
-      <w:proofErr w:type="gramStart"/>
-      <w:r>
-        <w:rPr>
-          <w:rFonts w:ascii="Courier New" w:hAnsi="Courier New" w:cs="Courier New"/>
-          <w:sz w:val="16"/>
-          <w:szCs w:val="20"/>
-          <w:lang w:bidi="ar-SA"/>
-        </w:rPr>
-        <w:t>GISFactory.getOutputStream</w:t>
-      </w:r>
-      <w:proofErr w:type="spellEnd"/>
-      <w:r>
-        <w:rPr>
-          <w:rFonts w:ascii="Courier New" w:hAnsi="Courier New" w:cs="Courier New"/>
-          <w:sz w:val="16"/>
-          <w:szCs w:val="20"/>
-          <w:lang w:bidi="ar-SA"/>
-        </w:rPr>
-        <w:t>(</w:t>
-      </w:r>
-      <w:proofErr w:type="spellStart"/>
-      <w:proofErr w:type="gramEnd"/>
-      <w:r>
-        <w:rPr>
-          <w:rFonts w:ascii="Courier New" w:hAnsi="Courier New" w:cs="Courier New"/>
-          <w:sz w:val="16"/>
-          <w:szCs w:val="20"/>
-          <w:lang w:bidi="ar-SA"/>
-        </w:rPr>
-        <w:t>DocumentType.KML</w:t>
-      </w:r>
-      <w:proofErr w:type="spellEnd"/>
-      <w:r>
-        <w:rPr>
-          <w:rFonts w:ascii="Courier New" w:hAnsi="Courier New" w:cs="Courier New"/>
-          <w:sz w:val="16"/>
-          <w:szCs w:val="20"/>
-          <w:lang w:bidi="ar-SA"/>
-        </w:rPr>
-        <w:t xml:space="preserve">, </w:t>
-      </w:r>
-      <w:proofErr w:type="spellStart"/>
-      <w:r>
-        <w:rPr>
-          <w:rFonts w:ascii="Courier New" w:hAnsi="Courier New" w:cs="Courier New"/>
-          <w:sz w:val="16"/>
-          <w:szCs w:val="20"/>
-          <w:lang w:bidi="ar-SA"/>
-        </w:rPr>
-        <w:t>os</w:t>
-      </w:r>
-      <w:proofErr w:type="spellEnd"/>
-      <w:r>
-        <w:rPr>
-          <w:rFonts w:ascii="Courier New" w:hAnsi="Courier New" w:cs="Courier New"/>
-          <w:sz w:val="16"/>
-          <w:szCs w:val="20"/>
-          <w:lang w:bidi="ar-SA"/>
-        </w:rPr>
-        <w:t>)</w:t>
+      <w:r>
+        <w:t>-122.087461));</w:t>
+      </w:r>
+    </w:p>
+    <w:p>
+      <w:pPr>
+        <w:pStyle w:val="Code"/>
+      </w:pPr>
+      <w:r>
+        <w:t>os.write(f);</w:t>
+      </w:r>
+    </w:p>
+    <w:p>
+      <w:pPr>
+        <w:pStyle w:val="Code"/>
+      </w:pPr>
+      <w:r>
+        <w:t>os.close();</w:t>
       </w:r>
     </w:p>
     <w:p>
@@ -2862,251 +1516,16 @@
         <w:pStyle w:val="NormalWeb"/>
       </w:pPr>
       <w:r>
-        <w:lastRenderedPageBreak/>
-        <w:t>Example to c</w:t>
-      </w:r>
-      <w:r>
-        <w:t xml:space="preserve">reate a KML file with a single </w:t>
-      </w:r>
-      <w:proofErr w:type="spellStart"/>
-      <w:r>
-        <w:t>Placemark</w:t>
-      </w:r>
-      <w:proofErr w:type="spellEnd"/>
-      <w:r>
-        <w:t>:</w:t>
-      </w:r>
-    </w:p>
-    <w:p>
-      <w:pPr>
-        <w:pStyle w:val="Code"/>
-      </w:pPr>
-      <w:proofErr w:type="spellStart"/>
-      <w:r>
-        <w:t>O</w:t>
-      </w:r>
-      <w:r>
-        <w:t>utputStream</w:t>
-      </w:r>
-      <w:proofErr w:type="spellEnd"/>
-      <w:r>
-        <w:t xml:space="preserve"> </w:t>
-      </w:r>
-      <w:proofErr w:type="spellStart"/>
-      <w:r>
-        <w:t>fos</w:t>
-      </w:r>
-      <w:proofErr w:type="spellEnd"/>
-      <w:r>
-        <w:t xml:space="preserve"> = new </w:t>
-      </w:r>
-      <w:proofErr w:type="spellStart"/>
-      <w:r>
-        <w:t>FileOutputStream</w:t>
-      </w:r>
-      <w:proofErr w:type="spellEnd"/>
-      <w:r>
-        <w:t>(</w:t>
-      </w:r>
-      <w:r>
-        <w:t>“</w:t>
-      </w:r>
-      <w:proofErr w:type="spellStart"/>
-      <w:r>
-        <w:t>placemark</w:t>
-      </w:r>
-      <w:r>
-        <w:t>.kml</w:t>
-      </w:r>
-      <w:bookmarkStart w:id="1" w:name="_GoBack"/>
-      <w:bookmarkEnd w:id="1"/>
-      <w:proofErr w:type="spellEnd"/>
-      <w:r>
-        <w:t>”</w:t>
-      </w:r>
-      <w:r>
-        <w:t>);</w:t>
-      </w:r>
-    </w:p>
-    <w:p>
-      <w:pPr>
-        <w:pStyle w:val="Code"/>
-      </w:pPr>
-      <w:proofErr w:type="spellStart"/>
-      <w:r>
-        <w:t>IGISOutputStream</w:t>
-      </w:r>
-      <w:proofErr w:type="spellEnd"/>
-      <w:r>
-        <w:t xml:space="preserve"> </w:t>
-      </w:r>
-      <w:proofErr w:type="spellStart"/>
-      <w:r>
-        <w:t>os</w:t>
-      </w:r>
-      <w:proofErr w:type="spellEnd"/>
-      <w:r>
-        <w:t xml:space="preserve"> = </w:t>
-      </w:r>
-      <w:proofErr w:type="spellStart"/>
-      <w:proofErr w:type="gramStart"/>
-      <w:r>
-        <w:t>GISFactory.getOutputStream</w:t>
-      </w:r>
-      <w:proofErr w:type="spellEnd"/>
-      <w:r>
-        <w:t>(</w:t>
-      </w:r>
-      <w:proofErr w:type="spellStart"/>
-      <w:proofErr w:type="gramEnd"/>
-      <w:r>
-        <w:t>DocumentType.KML</w:t>
-      </w:r>
-      <w:proofErr w:type="spellEnd"/>
-      <w:r>
-        <w:t xml:space="preserve">, </w:t>
-      </w:r>
-      <w:proofErr w:type="spellStart"/>
-      <w:r>
-        <w:t>fs</w:t>
-      </w:r>
-      <w:proofErr w:type="spellEnd"/>
-      <w:r>
-        <w:t>);</w:t>
-      </w:r>
-    </w:p>
-    <w:p>
-      <w:pPr>
-        <w:pStyle w:val="Code"/>
-      </w:pPr>
-      <w:r>
-        <w:t xml:space="preserve">// same as calling: new </w:t>
-      </w:r>
-      <w:proofErr w:type="spellStart"/>
-      <w:proofErr w:type="gramStart"/>
-      <w:r>
-        <w:t>KmlOutputStream</w:t>
-      </w:r>
-      <w:proofErr w:type="spellEnd"/>
-      <w:r>
-        <w:t>(</w:t>
-      </w:r>
-      <w:proofErr w:type="spellStart"/>
-      <w:proofErr w:type="gramEnd"/>
-      <w:r>
-        <w:t>fs</w:t>
-      </w:r>
-      <w:proofErr w:type="spellEnd"/>
-      <w:r>
-        <w:t>)</w:t>
-      </w:r>
-    </w:p>
-    <w:p>
-      <w:pPr>
-        <w:pStyle w:val="Code"/>
-      </w:pPr>
-      <w:r>
-        <w:t xml:space="preserve">Feature f = new </w:t>
-      </w:r>
-      <w:proofErr w:type="gramStart"/>
-      <w:r>
-        <w:t>Feature(</w:t>
-      </w:r>
-      <w:proofErr w:type="gramEnd"/>
-      <w:r>
-        <w:t>);</w:t>
-      </w:r>
-    </w:p>
-    <w:p>
-      <w:pPr>
-        <w:pStyle w:val="Code"/>
-      </w:pPr>
-      <w:proofErr w:type="spellStart"/>
-      <w:proofErr w:type="gramStart"/>
-      <w:r>
-        <w:t>f.setGeometry</w:t>
-      </w:r>
-      <w:proofErr w:type="spellEnd"/>
-      <w:r>
-        <w:t>(</w:t>
-      </w:r>
-      <w:proofErr w:type="gramEnd"/>
-      <w:r>
-        <w:t>new Point(37.422069,</w:t>
-      </w:r>
-      <w:r>
-        <w:t xml:space="preserve"> </w:t>
-      </w:r>
-      <w:r>
-        <w:t>-122.087461));</w:t>
-      </w:r>
-    </w:p>
-    <w:p>
-      <w:pPr>
-        <w:pStyle w:val="Code"/>
-      </w:pPr>
-      <w:proofErr w:type="spellStart"/>
-      <w:proofErr w:type="gramStart"/>
-      <w:r>
-        <w:t>os.write</w:t>
-      </w:r>
-      <w:proofErr w:type="spellEnd"/>
-      <w:r>
-        <w:t>(</w:t>
-      </w:r>
-      <w:proofErr w:type="gramEnd"/>
-      <w:r>
-        <w:t>f);</w:t>
-      </w:r>
-    </w:p>
-    <w:p>
-      <w:pPr>
-        <w:pStyle w:val="Code"/>
-      </w:pPr>
-      <w:proofErr w:type="spellStart"/>
-      <w:proofErr w:type="gramStart"/>
-      <w:r>
-        <w:t>os.close</w:t>
-      </w:r>
-      <w:proofErr w:type="spellEnd"/>
-      <w:r>
-        <w:t>(</w:t>
-      </w:r>
-      <w:proofErr w:type="gramEnd"/>
-      <w:r>
-        <w:t>);</w:t>
-      </w:r>
-    </w:p>
-    <w:p>
-      <w:pPr>
-        <w:pStyle w:val="NormalWeb"/>
-      </w:pPr>
-      <w:r>
         <w:t xml:space="preserve">Support for creating KMZ output streams need to create </w:t>
       </w:r>
-      <w:proofErr w:type="spellStart"/>
       <w:r>
         <w:rPr>
           <w:i/>
         </w:rPr>
         <w:t>KmzOutputStream</w:t>
       </w:r>
-      <w:proofErr w:type="spellEnd"/>
-      <w:r>
-        <w:t xml:space="preserve"> object explicitly and use </w:t>
-      </w:r>
-      <w:proofErr w:type="spellStart"/>
-      <w:proofErr w:type="gramStart"/>
-      <w:r>
-        <w:t>addEntry</w:t>
-      </w:r>
-      <w:proofErr w:type="spellEnd"/>
-      <w:r>
-        <w:t>(</w:t>
-      </w:r>
-      <w:proofErr w:type="gramEnd"/>
-      <w:r>
-        <w:t xml:space="preserve">) to add files as entries to the KMZ (ZIP) output stream. </w:t>
+      <w:r>
+        <w:t xml:space="preserve"> object explicitly and use addEntry() to add files as entries to the KMZ (ZIP) output stream. </w:t>
       </w:r>
     </w:p>
     <w:p>
@@ -3115,42 +1534,8 @@
         <w:spacing w:before="0" w:beforeAutospacing="0" w:after="0" w:afterAutospacing="0" w:line="240" w:lineRule="auto"/>
         <w:ind w:left="720"/>
       </w:pPr>
-      <w:proofErr w:type="spellStart"/>
-      <w:r>
-        <w:t>KmzOutputStream</w:t>
-      </w:r>
-      <w:proofErr w:type="spellEnd"/>
-      <w:r>
-        <w:t xml:space="preserve"> </w:t>
-      </w:r>
-      <w:proofErr w:type="spellStart"/>
-      <w:r>
-        <w:t>kmzos</w:t>
-      </w:r>
-      <w:proofErr w:type="spellEnd"/>
-      <w:r>
-        <w:t xml:space="preserve"> = new </w:t>
-      </w:r>
-      <w:proofErr w:type="spellStart"/>
-      <w:proofErr w:type="gramStart"/>
-      <w:r>
-        <w:t>KmzOutputStream</w:t>
-      </w:r>
-      <w:proofErr w:type="spellEnd"/>
-      <w:r>
-        <w:t>(</w:t>
-      </w:r>
-      <w:proofErr w:type="gramEnd"/>
-      <w:r>
-        <w:t xml:space="preserve">new </w:t>
-      </w:r>
-      <w:proofErr w:type="spellStart"/>
-      <w:r>
-        <w:t>FileOutputStream</w:t>
-      </w:r>
-      <w:proofErr w:type="spellEnd"/>
-      <w:r>
-        <w:t xml:space="preserve">(file)); </w:t>
+      <w:r>
+        <w:t xml:space="preserve">KmzOutputStream kmzos = new KmzOutputStream(new FileOutputStream(file)); </w:t>
       </w:r>
     </w:p>
     <w:p>
@@ -3169,26 +1554,8 @@
         <w:spacing w:before="0" w:beforeAutospacing="0" w:after="0" w:afterAutospacing="0" w:line="240" w:lineRule="auto"/>
         <w:ind w:left="720"/>
       </w:pPr>
-      <w:proofErr w:type="spellStart"/>
-      <w:r>
-        <w:t>GroundOverlay</w:t>
-      </w:r>
-      <w:proofErr w:type="spellEnd"/>
-      <w:r>
-        <w:t xml:space="preserve"> g = new </w:t>
-      </w:r>
-      <w:proofErr w:type="spellStart"/>
-      <w:proofErr w:type="gramStart"/>
-      <w:r>
-        <w:t>GroundOverlay</w:t>
-      </w:r>
-      <w:proofErr w:type="spellEnd"/>
-      <w:r>
-        <w:t>(</w:t>
-      </w:r>
-      <w:proofErr w:type="gramEnd"/>
-      <w:r>
-        <w:t xml:space="preserve">); </w:t>
+      <w:r>
+        <w:t xml:space="preserve">GroundOverlay g = new GroundOverlay(); </w:t>
       </w:r>
     </w:p>
     <w:p>
@@ -3197,26 +1564,8 @@
         <w:spacing w:before="0" w:beforeAutospacing="0" w:after="0" w:afterAutospacing="0" w:line="240" w:lineRule="auto"/>
         <w:ind w:left="720"/>
       </w:pPr>
-      <w:proofErr w:type="spellStart"/>
-      <w:r>
-        <w:t>TaggedMap</w:t>
-      </w:r>
-      <w:proofErr w:type="spellEnd"/>
-      <w:r>
-        <w:t xml:space="preserve"> icon = new </w:t>
-      </w:r>
-      <w:proofErr w:type="spellStart"/>
-      <w:proofErr w:type="gramStart"/>
-      <w:r>
-        <w:t>TaggedMap</w:t>
-      </w:r>
-      <w:proofErr w:type="spellEnd"/>
-      <w:r>
-        <w:t>(</w:t>
-      </w:r>
-      <w:proofErr w:type="gramEnd"/>
-      <w:r>
-        <w:t xml:space="preserve">"Icon"); </w:t>
+      <w:r>
+        <w:t xml:space="preserve">TaggedMap icon = new TaggedMap("Icon"); </w:t>
       </w:r>
     </w:p>
     <w:p>
@@ -3225,26 +1574,8 @@
         <w:spacing w:before="0" w:beforeAutospacing="0" w:after="0" w:afterAutospacing="0" w:line="240" w:lineRule="auto"/>
         <w:ind w:left="720"/>
       </w:pPr>
-      <w:proofErr w:type="spellStart"/>
-      <w:proofErr w:type="gramStart"/>
-      <w:r>
-        <w:t>icon.put</w:t>
-      </w:r>
-      <w:proofErr w:type="spellEnd"/>
-      <w:r>
-        <w:t>(</w:t>
-      </w:r>
-      <w:proofErr w:type="gramEnd"/>
-      <w:r>
-        <w:t>"</w:t>
-      </w:r>
-      <w:proofErr w:type="spellStart"/>
-      <w:r>
-        <w:t>href</w:t>
-      </w:r>
-      <w:proofErr w:type="spellEnd"/>
-      <w:r>
-        <w:t xml:space="preserve">", "images/etna.jpg"); </w:t>
+      <w:r>
+        <w:t xml:space="preserve">icon.put("href", "images/etna.jpg"); </w:t>
       </w:r>
     </w:p>
     <w:p>
@@ -3253,18 +1584,8 @@
         <w:spacing w:before="0" w:beforeAutospacing="0" w:after="0" w:afterAutospacing="0" w:line="240" w:lineRule="auto"/>
         <w:ind w:left="720"/>
       </w:pPr>
-      <w:proofErr w:type="spellStart"/>
-      <w:proofErr w:type="gramStart"/>
-      <w:r>
-        <w:t>g.setIcon</w:t>
-      </w:r>
-      <w:proofErr w:type="spellEnd"/>
-      <w:r>
-        <w:t>(</w:t>
-      </w:r>
-      <w:proofErr w:type="gramEnd"/>
-      <w:r>
-        <w:t xml:space="preserve">icon); </w:t>
+      <w:r>
+        <w:t xml:space="preserve">g.setIcon(icon); </w:t>
       </w:r>
     </w:p>
     <w:p>
@@ -3273,18 +1594,8 @@
         <w:spacing w:before="0" w:beforeAutospacing="0" w:after="0" w:afterAutospacing="0" w:line="240" w:lineRule="auto"/>
         <w:ind w:left="720"/>
       </w:pPr>
-      <w:proofErr w:type="spellStart"/>
-      <w:proofErr w:type="gramStart"/>
-      <w:r>
-        <w:t>kmzos.write</w:t>
-      </w:r>
-      <w:proofErr w:type="spellEnd"/>
-      <w:r>
-        <w:t>(</w:t>
-      </w:r>
-      <w:proofErr w:type="gramEnd"/>
-      <w:r>
-        <w:t xml:space="preserve">g); </w:t>
+      <w:r>
+        <w:t xml:space="preserve">kmzos.write(g); </w:t>
       </w:r>
     </w:p>
     <w:p>
@@ -3304,39 +1615,7 @@
         <w:ind w:left="720"/>
       </w:pPr>
       <w:r>
-        <w:t xml:space="preserve">File </w:t>
-      </w:r>
-      <w:proofErr w:type="spellStart"/>
-      <w:r>
-        <w:t>file</w:t>
-      </w:r>
-      <w:proofErr w:type="spellEnd"/>
-      <w:r>
-        <w:t xml:space="preserve"> = new </w:t>
-      </w:r>
-      <w:proofErr w:type="gramStart"/>
-      <w:r>
-        <w:t>File(</w:t>
-      </w:r>
-      <w:proofErr w:type="gramEnd"/>
-      <w:r>
-        <w:t>"data/</w:t>
-      </w:r>
-      <w:proofErr w:type="spellStart"/>
-      <w:r>
-        <w:t>kml</w:t>
-      </w:r>
-      <w:proofErr w:type="spellEnd"/>
-      <w:r>
-        <w:t>/</w:t>
-      </w:r>
-      <w:proofErr w:type="spellStart"/>
-      <w:r>
-        <w:t>GroundOverlay</w:t>
-      </w:r>
-      <w:proofErr w:type="spellEnd"/>
-      <w:r>
-        <w:t xml:space="preserve">/etna.jpg"); </w:t>
+        <w:t xml:space="preserve">File file = new File("data/kml/GroundOverlay/etna.jpg"); </w:t>
       </w:r>
     </w:p>
     <w:p>
@@ -3345,26 +1624,8 @@
         <w:spacing w:before="0" w:beforeAutospacing="0" w:after="0" w:afterAutospacing="0" w:line="240" w:lineRule="auto"/>
         <w:ind w:left="720"/>
       </w:pPr>
-      <w:proofErr w:type="spellStart"/>
-      <w:proofErr w:type="gramStart"/>
-      <w:r>
-        <w:t>kmzos.addEntry</w:t>
-      </w:r>
-      <w:proofErr w:type="spellEnd"/>
-      <w:r>
-        <w:t>(</w:t>
-      </w:r>
-      <w:proofErr w:type="gramEnd"/>
-      <w:r>
-        <w:t xml:space="preserve">new </w:t>
-      </w:r>
-      <w:proofErr w:type="spellStart"/>
-      <w:r>
-        <w:t>FileInputStream</w:t>
-      </w:r>
-      <w:proofErr w:type="spellEnd"/>
-      <w:r>
-        <w:t xml:space="preserve">(file), "images/etna.jpg"); </w:t>
+      <w:r>
+        <w:t xml:space="preserve">kmzos.addEntry(new FileInputStream(file), "images/etna.jpg"); </w:t>
       </w:r>
     </w:p>
     <w:p>
@@ -3373,18 +1634,8 @@
         <w:spacing w:before="0" w:beforeAutospacing="0" w:after="0" w:afterAutospacing="0" w:line="240" w:lineRule="auto"/>
         <w:ind w:left="720"/>
       </w:pPr>
-      <w:proofErr w:type="spellStart"/>
-      <w:proofErr w:type="gramStart"/>
-      <w:r>
-        <w:t>kmzos.close</w:t>
-      </w:r>
-      <w:proofErr w:type="spellEnd"/>
-      <w:r>
-        <w:t>(</w:t>
-      </w:r>
-      <w:proofErr w:type="gramEnd"/>
-      <w:r>
-        <w:t>);</w:t>
+      <w:r>
+        <w:t>kmzos.close();</w:t>
       </w:r>
     </w:p>
     <w:p>
@@ -3493,15 +1744,7 @@
         <w:t>where</w:t>
       </w:r>
       <w:r>
-        <w:t xml:space="preserve"> aliased elements are converted to </w:t>
-      </w:r>
-      <w:proofErr w:type="spellStart"/>
-      <w:r>
-        <w:t>Placemarks</w:t>
-      </w:r>
-      <w:proofErr w:type="spellEnd"/>
-      <w:r>
-        <w:t xml:space="preserve"> to be valid KML but the metadata </w:t>
+        <w:t xml:space="preserve"> aliased elements are converted to Placemarks to be valid KML but the metadata </w:t>
       </w:r>
       <w:r>
         <w:t xml:space="preserve">are </w:t>
@@ -3509,14 +1752,12 @@
       <w:r>
         <w:t xml:space="preserve">not auto-converted to </w:t>
       </w:r>
-      <w:proofErr w:type="spellStart"/>
       <w:r>
         <w:rPr>
           <w:i/>
         </w:rPr>
         <w:t>ExtendedData</w:t>
       </w:r>
-      <w:proofErr w:type="spellEnd"/>
       <w:r>
         <w:t xml:space="preserve"> fields.</w:t>
       </w:r>
@@ -3533,71 +1774,1312 @@
         <w:spacing w:line="240" w:lineRule="auto"/>
       </w:pPr>
       <w:r>
-        <w:t xml:space="preserve">If more than basic KML or KMZ handling is needed then use the </w:t>
-      </w:r>
-      <w:proofErr w:type="spellStart"/>
-      <w:r>
-        <w:t>KmlReader</w:t>
-      </w:r>
-      <w:proofErr w:type="spellEnd"/>
-      <w:r>
-        <w:t xml:space="preserve"> and </w:t>
-      </w:r>
-      <w:proofErr w:type="spellStart"/>
-      <w:r>
-        <w:t>KmlWriter</w:t>
-      </w:r>
-      <w:proofErr w:type="spellEnd"/>
-      <w:r>
-        <w:t xml:space="preserve"> classes, which are wrappers for the </w:t>
-      </w:r>
-      <w:proofErr w:type="spellStart"/>
-      <w:r>
-        <w:t>KmlInputStream</w:t>
-      </w:r>
-      <w:proofErr w:type="spellEnd"/>
-      <w:r>
-        <w:t xml:space="preserve"> and </w:t>
-      </w:r>
-      <w:proofErr w:type="spellStart"/>
-      <w:r>
-        <w:t>KmlOutputStream</w:t>
-      </w:r>
-      <w:proofErr w:type="spellEnd"/>
-      <w:r>
-        <w:t xml:space="preserve"> classes respectively, and add a lot of special handling. The </w:t>
-      </w:r>
-      <w:proofErr w:type="spellStart"/>
-      <w:r>
-        <w:t>KmlReader</w:t>
-      </w:r>
-      <w:proofErr w:type="spellEnd"/>
-      <w:r>
-        <w:t xml:space="preserve"> class transparently handles reading KML and compressed KMZ files by file or URL along with fetching all </w:t>
-      </w:r>
-      <w:proofErr w:type="spellStart"/>
-      <w:r>
-        <w:t>NetworkLinks</w:t>
-      </w:r>
-      <w:proofErr w:type="spellEnd"/>
-      <w:r>
-        <w:t xml:space="preserve">. Likewise, the </w:t>
-      </w:r>
-      <w:proofErr w:type="spellStart"/>
-      <w:r>
-        <w:t>KmlWriter</w:t>
-      </w:r>
-      <w:proofErr w:type="spellEnd"/>
-      <w:r>
-        <w:t xml:space="preserve"> class handles the creation of KML or KMZ files and optionally allows adding other files as entries in the KMZ (ZIP) file. Most importantly the </w:t>
-      </w:r>
-      <w:proofErr w:type="spellStart"/>
-      <w:r>
-        <w:t>KmlReader</w:t>
-      </w:r>
-      <w:proofErr w:type="spellEnd"/>
-      <w:r>
-        <w:t xml:space="preserve"> class rewrites the relative URLs so they can be traced back to the correct URL and the corresponding resource fetched that would normally be tricky for nested KML/KMZ files and resources referenced within a KMZ file. All versions of KML specifications are imported to avoid the need to convert older 2.0 and 2.1 KML documents to comply with the latest OGC KML 2.2 specification. The API takes care of the dirty details and conversions required. </w:t>
+        <w:lastRenderedPageBreak/>
+        <w:t xml:space="preserve">If more than basic KML or KMZ handling is needed then use the KmlReader and KmlWriter classes, which are wrappers for the KmlInputStream and KmlOutputStream classes respectively, and add a lot of special handling. The KmlReader class transparently handles reading KML and compressed KMZ files by file or URL along with fetching all NetworkLinks. Likewise, the KmlWriter class handles the creation of KML or KMZ files and optionally allows adding other files as entries in the KMZ (ZIP) file. Most importantly the KmlReader class rewrites the relative URLs so they can be traced back to the correct URL and the corresponding resource fetched that would normally be tricky for nested KML/KMZ files and resources referenced within a KMZ file. All versions of KML specifications are imported to avoid the need to convert older 2.0 and 2.1 KML documents to comply with the latest OGC KML 2.2 specification. The API takes care of the dirty details and conversions required. </w:t>
+      </w:r>
+    </w:p>
+    <w:p>
+      <w:pPr>
+        <w:pStyle w:val="Heading3"/>
+        <w:rPr>
+          <w:rStyle w:val="mw-headline"/>
+        </w:rPr>
+      </w:pPr>
+      <w:r>
+        <w:rPr>
+          <w:rStyle w:val="mw-headline"/>
+        </w:rPr>
+        <w:t>Writing KML with gx: extensions</w:t>
+      </w:r>
+    </w:p>
+    <w:p>
+      <w:pPr>
+        <w:spacing w:before="200"/>
+      </w:pPr>
+      <w:r>
+        <w:t xml:space="preserve">Here is KML with elements in the Google extension namespace marked with the </w:t>
+      </w:r>
+      <w:r>
+        <w:rPr>
+          <w:i/>
+        </w:rPr>
+        <w:t>gx:</w:t>
+      </w:r>
+      <w:r>
+        <w:t xml:space="preserve"> prefix. In this example is a </w:t>
+      </w:r>
+      <w:r>
+        <w:t>gx:</w:t>
+      </w:r>
+      <w:r>
+        <w:t>Track element representing a single entity with multiple time-tagged locations each with a &lt;when&gt; element and a corresponding &lt;gx:coord&gt; element.</w:t>
+      </w:r>
+    </w:p>
+    <w:p>
+      <w:pPr>
+        <w:pBdr>
+          <w:top w:val="dashed" w:sz="6" w:space="12" w:color="2F6FAB"/>
+          <w:left w:val="dashed" w:sz="6" w:space="12" w:color="2F6FAB"/>
+          <w:bottom w:val="dashed" w:sz="6" w:space="12" w:color="2F6FAB"/>
+          <w:right w:val="dashed" w:sz="6" w:space="12" w:color="2F6FAB"/>
+        </w:pBdr>
+        <w:shd w:val="clear" w:color="auto" w:fill="F9F9F9"/>
+        <w:tabs>
+          <w:tab w:val="left" w:pos="916"/>
+          <w:tab w:val="left" w:pos="1832"/>
+          <w:tab w:val="left" w:pos="2748"/>
+          <w:tab w:val="left" w:pos="3664"/>
+          <w:tab w:val="left" w:pos="4580"/>
+          <w:tab w:val="left" w:pos="5496"/>
+          <w:tab w:val="left" w:pos="6412"/>
+          <w:tab w:val="left" w:pos="7328"/>
+          <w:tab w:val="left" w:pos="8244"/>
+          <w:tab w:val="left" w:pos="9160"/>
+          <w:tab w:val="left" w:pos="10076"/>
+          <w:tab w:val="left" w:pos="10992"/>
+          <w:tab w:val="left" w:pos="11908"/>
+          <w:tab w:val="left" w:pos="12824"/>
+          <w:tab w:val="left" w:pos="13740"/>
+          <w:tab w:val="left" w:pos="14656"/>
+        </w:tabs>
+        <w:spacing w:after="0" w:line="240" w:lineRule="auto"/>
+        <w:rPr>
+          <w:rFonts w:ascii="Courier New" w:eastAsia="Times New Roman" w:hAnsi="Courier New" w:cs="Courier New"/>
+          <w:color w:val="000000"/>
+          <w:sz w:val="20"/>
+          <w:szCs w:val="20"/>
+          <w:lang w:bidi="ar-SA"/>
+        </w:rPr>
+      </w:pPr>
+      <w:r>
+        <w:rPr>
+          <w:rFonts w:ascii="Courier New" w:eastAsia="Times New Roman" w:hAnsi="Courier New" w:cs="Courier New"/>
+          <w:b/>
+          <w:bCs/>
+          <w:color w:val="000000"/>
+          <w:sz w:val="20"/>
+          <w:szCs w:val="20"/>
+          <w:lang w:bidi="ar-SA"/>
+        </w:rPr>
+        <w:t>&lt;kml</w:t>
+      </w:r>
+      <w:r>
+        <w:rPr>
+          <w:rFonts w:ascii="Courier New" w:eastAsia="Times New Roman" w:hAnsi="Courier New" w:cs="Courier New"/>
+          <w:color w:val="009900"/>
+          <w:sz w:val="20"/>
+          <w:szCs w:val="20"/>
+          <w:lang w:bidi="ar-SA"/>
+        </w:rPr>
+        <w:t xml:space="preserve"> </w:t>
+      </w:r>
+      <w:r>
+        <w:rPr>
+          <w:rFonts w:ascii="Courier New" w:eastAsia="Times New Roman" w:hAnsi="Courier New" w:cs="Courier New"/>
+          <w:color w:val="000066"/>
+          <w:sz w:val="20"/>
+          <w:szCs w:val="20"/>
+          <w:lang w:bidi="ar-SA"/>
+        </w:rPr>
+        <w:t>xmlns</w:t>
+      </w:r>
+      <w:r>
+        <w:rPr>
+          <w:rFonts w:ascii="Courier New" w:eastAsia="Times New Roman" w:hAnsi="Courier New" w:cs="Courier New"/>
+          <w:color w:val="009900"/>
+          <w:sz w:val="20"/>
+          <w:szCs w:val="20"/>
+          <w:lang w:bidi="ar-SA"/>
+        </w:rPr>
+        <w:t>=</w:t>
+      </w:r>
+      <w:r>
+        <w:rPr>
+          <w:rFonts w:ascii="Courier New" w:eastAsia="Times New Roman" w:hAnsi="Courier New" w:cs="Courier New"/>
+          <w:color w:val="FF0000"/>
+          <w:sz w:val="20"/>
+          <w:szCs w:val="20"/>
+          <w:lang w:bidi="ar-SA"/>
+        </w:rPr>
+        <w:t>"http://www.opengis.net/kml/2.2"</w:t>
+      </w:r>
+      <w:r>
+        <w:rPr>
+          <w:rFonts w:ascii="Courier New" w:eastAsia="Times New Roman" w:hAnsi="Courier New" w:cs="Courier New"/>
+          <w:color w:val="009900"/>
+          <w:sz w:val="20"/>
+          <w:szCs w:val="20"/>
+          <w:lang w:bidi="ar-SA"/>
+        </w:rPr>
+        <w:t xml:space="preserve"> </w:t>
+      </w:r>
+      <w:r>
+        <w:rPr>
+          <w:rFonts w:ascii="Courier New" w:eastAsia="Times New Roman" w:hAnsi="Courier New" w:cs="Courier New"/>
+          <w:color w:val="000066"/>
+          <w:sz w:val="20"/>
+          <w:szCs w:val="20"/>
+          <w:lang w:bidi="ar-SA"/>
+        </w:rPr>
+        <w:t>xmlns:gx</w:t>
+      </w:r>
+      <w:r>
+        <w:rPr>
+          <w:rFonts w:ascii="Courier New" w:eastAsia="Times New Roman" w:hAnsi="Courier New" w:cs="Courier New"/>
+          <w:color w:val="009900"/>
+          <w:sz w:val="20"/>
+          <w:szCs w:val="20"/>
+          <w:lang w:bidi="ar-SA"/>
+        </w:rPr>
+        <w:t>=</w:t>
+      </w:r>
+      <w:r>
+        <w:rPr>
+          <w:rFonts w:ascii="Courier New" w:eastAsia="Times New Roman" w:hAnsi="Courier New" w:cs="Courier New"/>
+          <w:color w:val="FF0000"/>
+          <w:sz w:val="20"/>
+          <w:szCs w:val="20"/>
+          <w:lang w:bidi="ar-SA"/>
+        </w:rPr>
+        <w:t>"http://www.google.com/kml/ext/2.2"</w:t>
+      </w:r>
+      <w:r>
+        <w:rPr>
+          <w:rFonts w:ascii="Courier New" w:eastAsia="Times New Roman" w:hAnsi="Courier New" w:cs="Courier New"/>
+          <w:b/>
+          <w:bCs/>
+          <w:color w:val="000000"/>
+          <w:sz w:val="20"/>
+          <w:szCs w:val="20"/>
+          <w:lang w:bidi="ar-SA"/>
+        </w:rPr>
+        <w:t>&gt;</w:t>
+      </w:r>
+    </w:p>
+    <w:p>
+      <w:pPr>
+        <w:pBdr>
+          <w:top w:val="dashed" w:sz="6" w:space="12" w:color="2F6FAB"/>
+          <w:left w:val="dashed" w:sz="6" w:space="12" w:color="2F6FAB"/>
+          <w:bottom w:val="dashed" w:sz="6" w:space="12" w:color="2F6FAB"/>
+          <w:right w:val="dashed" w:sz="6" w:space="12" w:color="2F6FAB"/>
+        </w:pBdr>
+        <w:shd w:val="clear" w:color="auto" w:fill="F9F9F9"/>
+        <w:tabs>
+          <w:tab w:val="left" w:pos="916"/>
+          <w:tab w:val="left" w:pos="1832"/>
+          <w:tab w:val="left" w:pos="2748"/>
+          <w:tab w:val="left" w:pos="3664"/>
+          <w:tab w:val="left" w:pos="4580"/>
+          <w:tab w:val="left" w:pos="5496"/>
+          <w:tab w:val="left" w:pos="6412"/>
+          <w:tab w:val="left" w:pos="7328"/>
+          <w:tab w:val="left" w:pos="8244"/>
+          <w:tab w:val="left" w:pos="9160"/>
+          <w:tab w:val="left" w:pos="10076"/>
+          <w:tab w:val="left" w:pos="10992"/>
+          <w:tab w:val="left" w:pos="11908"/>
+          <w:tab w:val="left" w:pos="12824"/>
+          <w:tab w:val="left" w:pos="13740"/>
+          <w:tab w:val="left" w:pos="14656"/>
+        </w:tabs>
+        <w:spacing w:after="0" w:line="240" w:lineRule="auto"/>
+        <w:rPr>
+          <w:rFonts w:ascii="Courier New" w:eastAsia="Times New Roman" w:hAnsi="Courier New" w:cs="Courier New"/>
+          <w:color w:val="000000"/>
+          <w:sz w:val="20"/>
+          <w:szCs w:val="20"/>
+          <w:lang w:bidi="ar-SA"/>
+        </w:rPr>
+      </w:pPr>
+      <w:r>
+        <w:rPr>
+          <w:rFonts w:ascii="Courier New" w:eastAsia="Times New Roman" w:hAnsi="Courier New" w:cs="Courier New"/>
+          <w:color w:val="000000"/>
+          <w:sz w:val="20"/>
+          <w:szCs w:val="20"/>
+          <w:lang w:bidi="ar-SA"/>
+        </w:rPr>
+        <w:t xml:space="preserve">  </w:t>
+      </w:r>
+      <w:r>
+        <w:rPr>
+          <w:rFonts w:ascii="Courier New" w:eastAsia="Times New Roman" w:hAnsi="Courier New" w:cs="Courier New"/>
+          <w:b/>
+          <w:bCs/>
+          <w:color w:val="000000"/>
+          <w:sz w:val="20"/>
+          <w:szCs w:val="20"/>
+          <w:lang w:bidi="ar-SA"/>
+        </w:rPr>
+        <w:t>&lt;Placemark&gt;</w:t>
+      </w:r>
+    </w:p>
+    <w:p>
+      <w:pPr>
+        <w:pBdr>
+          <w:top w:val="dashed" w:sz="6" w:space="12" w:color="2F6FAB"/>
+          <w:left w:val="dashed" w:sz="6" w:space="12" w:color="2F6FAB"/>
+          <w:bottom w:val="dashed" w:sz="6" w:space="12" w:color="2F6FAB"/>
+          <w:right w:val="dashed" w:sz="6" w:space="12" w:color="2F6FAB"/>
+        </w:pBdr>
+        <w:shd w:val="clear" w:color="auto" w:fill="F9F9F9"/>
+        <w:tabs>
+          <w:tab w:val="left" w:pos="916"/>
+          <w:tab w:val="left" w:pos="1832"/>
+          <w:tab w:val="left" w:pos="2748"/>
+          <w:tab w:val="left" w:pos="3664"/>
+          <w:tab w:val="left" w:pos="4580"/>
+          <w:tab w:val="left" w:pos="5496"/>
+          <w:tab w:val="left" w:pos="6412"/>
+          <w:tab w:val="left" w:pos="7328"/>
+          <w:tab w:val="left" w:pos="8244"/>
+          <w:tab w:val="left" w:pos="9160"/>
+          <w:tab w:val="left" w:pos="10076"/>
+          <w:tab w:val="left" w:pos="10992"/>
+          <w:tab w:val="left" w:pos="11908"/>
+          <w:tab w:val="left" w:pos="12824"/>
+          <w:tab w:val="left" w:pos="13740"/>
+          <w:tab w:val="left" w:pos="14656"/>
+        </w:tabs>
+        <w:spacing w:after="0" w:line="240" w:lineRule="auto"/>
+        <w:rPr>
+          <w:rFonts w:ascii="Courier New" w:eastAsia="Times New Roman" w:hAnsi="Courier New" w:cs="Courier New"/>
+          <w:color w:val="000000"/>
+          <w:sz w:val="20"/>
+          <w:szCs w:val="20"/>
+          <w:lang w:bidi="ar-SA"/>
+        </w:rPr>
+      </w:pPr>
+      <w:r>
+        <w:rPr>
+          <w:rFonts w:ascii="Courier New" w:eastAsia="Times New Roman" w:hAnsi="Courier New" w:cs="Courier New"/>
+          <w:color w:val="000000"/>
+          <w:sz w:val="20"/>
+          <w:szCs w:val="20"/>
+          <w:lang w:bidi="ar-SA"/>
+        </w:rPr>
+        <w:tab/>
+      </w:r>
+      <w:r>
+        <w:rPr>
+          <w:rFonts w:ascii="Courier New" w:eastAsia="Times New Roman" w:hAnsi="Courier New" w:cs="Courier New"/>
+          <w:b/>
+          <w:bCs/>
+          <w:color w:val="000000"/>
+          <w:sz w:val="20"/>
+          <w:szCs w:val="20"/>
+          <w:lang w:bidi="ar-SA"/>
+        </w:rPr>
+        <w:t>&lt;gx:Track&gt;</w:t>
+      </w:r>
+    </w:p>
+    <w:p>
+      <w:pPr>
+        <w:pBdr>
+          <w:top w:val="dashed" w:sz="6" w:space="12" w:color="2F6FAB"/>
+          <w:left w:val="dashed" w:sz="6" w:space="12" w:color="2F6FAB"/>
+          <w:bottom w:val="dashed" w:sz="6" w:space="12" w:color="2F6FAB"/>
+          <w:right w:val="dashed" w:sz="6" w:space="12" w:color="2F6FAB"/>
+        </w:pBdr>
+        <w:shd w:val="clear" w:color="auto" w:fill="F9F9F9"/>
+        <w:tabs>
+          <w:tab w:val="left" w:pos="916"/>
+          <w:tab w:val="left" w:pos="1832"/>
+          <w:tab w:val="left" w:pos="2748"/>
+          <w:tab w:val="left" w:pos="3664"/>
+          <w:tab w:val="left" w:pos="4580"/>
+          <w:tab w:val="left" w:pos="5496"/>
+          <w:tab w:val="left" w:pos="6412"/>
+          <w:tab w:val="left" w:pos="7328"/>
+          <w:tab w:val="left" w:pos="8244"/>
+          <w:tab w:val="left" w:pos="9160"/>
+          <w:tab w:val="left" w:pos="10076"/>
+          <w:tab w:val="left" w:pos="10992"/>
+          <w:tab w:val="left" w:pos="11908"/>
+          <w:tab w:val="left" w:pos="12824"/>
+          <w:tab w:val="left" w:pos="13740"/>
+          <w:tab w:val="left" w:pos="14656"/>
+        </w:tabs>
+        <w:spacing w:after="0" w:line="240" w:lineRule="auto"/>
+        <w:rPr>
+          <w:rFonts w:ascii="Courier New" w:eastAsia="Times New Roman" w:hAnsi="Courier New" w:cs="Courier New"/>
+          <w:color w:val="000000"/>
+          <w:sz w:val="20"/>
+          <w:szCs w:val="20"/>
+          <w:lang w:bidi="ar-SA"/>
+        </w:rPr>
+      </w:pPr>
+      <w:r>
+        <w:rPr>
+          <w:rFonts w:ascii="Courier New" w:eastAsia="Times New Roman" w:hAnsi="Courier New" w:cs="Courier New"/>
+          <w:color w:val="000000"/>
+          <w:sz w:val="20"/>
+          <w:szCs w:val="20"/>
+          <w:lang w:bidi="ar-SA"/>
+        </w:rPr>
+        <w:tab/>
+      </w:r>
+      <w:r>
+        <w:rPr>
+          <w:rFonts w:ascii="Courier New" w:eastAsia="Times New Roman" w:hAnsi="Courier New" w:cs="Courier New"/>
+          <w:color w:val="000000"/>
+          <w:sz w:val="20"/>
+          <w:szCs w:val="20"/>
+          <w:lang w:bidi="ar-SA"/>
+        </w:rPr>
+        <w:tab/>
+        <w:t xml:space="preserve">  </w:t>
+      </w:r>
+      <w:r>
+        <w:rPr>
+          <w:rFonts w:ascii="Courier New" w:eastAsia="Times New Roman" w:hAnsi="Courier New" w:cs="Courier New"/>
+          <w:b/>
+          <w:bCs/>
+          <w:color w:val="000000"/>
+          <w:sz w:val="20"/>
+          <w:szCs w:val="20"/>
+          <w:lang w:bidi="ar-SA"/>
+        </w:rPr>
+        <w:t>&lt;when&gt;</w:t>
+      </w:r>
+      <w:r>
+        <w:rPr>
+          <w:rFonts w:ascii="Courier New" w:eastAsia="Times New Roman" w:hAnsi="Courier New" w:cs="Courier New"/>
+          <w:color w:val="000000"/>
+          <w:sz w:val="20"/>
+          <w:szCs w:val="20"/>
+          <w:lang w:bidi="ar-SA"/>
+        </w:rPr>
+        <w:t>2010-05-28T02:02:09Z</w:t>
+      </w:r>
+      <w:r>
+        <w:rPr>
+          <w:rFonts w:ascii="Courier New" w:eastAsia="Times New Roman" w:hAnsi="Courier New" w:cs="Courier New"/>
+          <w:b/>
+          <w:bCs/>
+          <w:color w:val="000000"/>
+          <w:sz w:val="20"/>
+          <w:szCs w:val="20"/>
+          <w:lang w:bidi="ar-SA"/>
+        </w:rPr>
+        <w:t>&lt;/when&gt;</w:t>
+      </w:r>
+    </w:p>
+    <w:p>
+      <w:pPr>
+        <w:pBdr>
+          <w:top w:val="dashed" w:sz="6" w:space="12" w:color="2F6FAB"/>
+          <w:left w:val="dashed" w:sz="6" w:space="12" w:color="2F6FAB"/>
+          <w:bottom w:val="dashed" w:sz="6" w:space="12" w:color="2F6FAB"/>
+          <w:right w:val="dashed" w:sz="6" w:space="12" w:color="2F6FAB"/>
+        </w:pBdr>
+        <w:shd w:val="clear" w:color="auto" w:fill="F9F9F9"/>
+        <w:tabs>
+          <w:tab w:val="left" w:pos="916"/>
+          <w:tab w:val="left" w:pos="1832"/>
+          <w:tab w:val="left" w:pos="2748"/>
+          <w:tab w:val="left" w:pos="3664"/>
+          <w:tab w:val="left" w:pos="4580"/>
+          <w:tab w:val="left" w:pos="5496"/>
+          <w:tab w:val="left" w:pos="6412"/>
+          <w:tab w:val="left" w:pos="7328"/>
+          <w:tab w:val="left" w:pos="8244"/>
+          <w:tab w:val="left" w:pos="9160"/>
+          <w:tab w:val="left" w:pos="10076"/>
+          <w:tab w:val="left" w:pos="10992"/>
+          <w:tab w:val="left" w:pos="11908"/>
+          <w:tab w:val="left" w:pos="12824"/>
+          <w:tab w:val="left" w:pos="13740"/>
+          <w:tab w:val="left" w:pos="14656"/>
+        </w:tabs>
+        <w:spacing w:after="0" w:line="240" w:lineRule="auto"/>
+        <w:rPr>
+          <w:rFonts w:ascii="Courier New" w:eastAsia="Times New Roman" w:hAnsi="Courier New" w:cs="Courier New"/>
+          <w:color w:val="000000"/>
+          <w:sz w:val="20"/>
+          <w:szCs w:val="20"/>
+          <w:lang w:bidi="ar-SA"/>
+        </w:rPr>
+      </w:pPr>
+      <w:r>
+        <w:rPr>
+          <w:rFonts w:ascii="Courier New" w:eastAsia="Times New Roman" w:hAnsi="Courier New" w:cs="Courier New"/>
+          <w:color w:val="000000"/>
+          <w:sz w:val="20"/>
+          <w:szCs w:val="20"/>
+          <w:lang w:bidi="ar-SA"/>
+        </w:rPr>
+        <w:tab/>
+      </w:r>
+      <w:r>
+        <w:rPr>
+          <w:rFonts w:ascii="Courier New" w:eastAsia="Times New Roman" w:hAnsi="Courier New" w:cs="Courier New"/>
+          <w:color w:val="000000"/>
+          <w:sz w:val="20"/>
+          <w:szCs w:val="20"/>
+          <w:lang w:bidi="ar-SA"/>
+        </w:rPr>
+        <w:tab/>
+        <w:t xml:space="preserve">  </w:t>
+      </w:r>
+      <w:r>
+        <w:rPr>
+          <w:rFonts w:ascii="Courier New" w:eastAsia="Times New Roman" w:hAnsi="Courier New" w:cs="Courier New"/>
+          <w:b/>
+          <w:bCs/>
+          <w:color w:val="000000"/>
+          <w:sz w:val="20"/>
+          <w:szCs w:val="20"/>
+          <w:lang w:bidi="ar-SA"/>
+        </w:rPr>
+        <w:t>&lt;when&gt;</w:t>
+      </w:r>
+      <w:r>
+        <w:rPr>
+          <w:rFonts w:ascii="Courier New" w:eastAsia="Times New Roman" w:hAnsi="Courier New" w:cs="Courier New"/>
+          <w:color w:val="000000"/>
+          <w:sz w:val="20"/>
+          <w:szCs w:val="20"/>
+          <w:lang w:bidi="ar-SA"/>
+        </w:rPr>
+        <w:t>2010-05-28T02:02:56Z</w:t>
+      </w:r>
+      <w:r>
+        <w:rPr>
+          <w:rFonts w:ascii="Courier New" w:eastAsia="Times New Roman" w:hAnsi="Courier New" w:cs="Courier New"/>
+          <w:b/>
+          <w:bCs/>
+          <w:color w:val="000000"/>
+          <w:sz w:val="20"/>
+          <w:szCs w:val="20"/>
+          <w:lang w:bidi="ar-SA"/>
+        </w:rPr>
+        <w:t>&lt;/when&gt;</w:t>
+      </w:r>
+    </w:p>
+    <w:p>
+      <w:pPr>
+        <w:pBdr>
+          <w:top w:val="dashed" w:sz="6" w:space="12" w:color="2F6FAB"/>
+          <w:left w:val="dashed" w:sz="6" w:space="12" w:color="2F6FAB"/>
+          <w:bottom w:val="dashed" w:sz="6" w:space="12" w:color="2F6FAB"/>
+          <w:right w:val="dashed" w:sz="6" w:space="12" w:color="2F6FAB"/>
+        </w:pBdr>
+        <w:shd w:val="clear" w:color="auto" w:fill="F9F9F9"/>
+        <w:tabs>
+          <w:tab w:val="left" w:pos="916"/>
+          <w:tab w:val="left" w:pos="1832"/>
+          <w:tab w:val="left" w:pos="2748"/>
+          <w:tab w:val="left" w:pos="3664"/>
+          <w:tab w:val="left" w:pos="4580"/>
+          <w:tab w:val="left" w:pos="5496"/>
+          <w:tab w:val="left" w:pos="6412"/>
+          <w:tab w:val="left" w:pos="7328"/>
+          <w:tab w:val="left" w:pos="8244"/>
+          <w:tab w:val="left" w:pos="9160"/>
+          <w:tab w:val="left" w:pos="10076"/>
+          <w:tab w:val="left" w:pos="10992"/>
+          <w:tab w:val="left" w:pos="11908"/>
+          <w:tab w:val="left" w:pos="12824"/>
+          <w:tab w:val="left" w:pos="13740"/>
+          <w:tab w:val="left" w:pos="14656"/>
+        </w:tabs>
+        <w:spacing w:after="0" w:line="240" w:lineRule="auto"/>
+        <w:rPr>
+          <w:rFonts w:ascii="Courier New" w:eastAsia="Times New Roman" w:hAnsi="Courier New" w:cs="Courier New"/>
+          <w:color w:val="000000"/>
+          <w:sz w:val="20"/>
+          <w:szCs w:val="20"/>
+          <w:lang w:bidi="ar-SA"/>
+        </w:rPr>
+      </w:pPr>
+      <w:r>
+        <w:rPr>
+          <w:rFonts w:ascii="Courier New" w:eastAsia="Times New Roman" w:hAnsi="Courier New" w:cs="Courier New"/>
+          <w:color w:val="000000"/>
+          <w:sz w:val="20"/>
+          <w:szCs w:val="20"/>
+          <w:lang w:bidi="ar-SA"/>
+        </w:rPr>
+        <w:tab/>
+      </w:r>
+      <w:r>
+        <w:rPr>
+          <w:rFonts w:ascii="Courier New" w:eastAsia="Times New Roman" w:hAnsi="Courier New" w:cs="Courier New"/>
+          <w:color w:val="000000"/>
+          <w:sz w:val="20"/>
+          <w:szCs w:val="20"/>
+          <w:lang w:bidi="ar-SA"/>
+        </w:rPr>
+        <w:tab/>
+        <w:t xml:space="preserve">  </w:t>
+      </w:r>
+      <w:r>
+        <w:rPr>
+          <w:rFonts w:ascii="Courier New" w:eastAsia="Times New Roman" w:hAnsi="Courier New" w:cs="Courier New"/>
+          <w:b/>
+          <w:bCs/>
+          <w:color w:val="000000"/>
+          <w:sz w:val="20"/>
+          <w:szCs w:val="20"/>
+          <w:lang w:bidi="ar-SA"/>
+        </w:rPr>
+        <w:t>&lt;gx:coord&gt;</w:t>
+      </w:r>
+      <w:r>
+        <w:rPr>
+          <w:rFonts w:ascii="Courier New" w:eastAsia="Times New Roman" w:hAnsi="Courier New" w:cs="Courier New"/>
+          <w:color w:val="000000"/>
+          <w:sz w:val="20"/>
+          <w:szCs w:val="20"/>
+          <w:lang w:bidi="ar-SA"/>
+        </w:rPr>
+        <w:t>-122.207881 37.371915 156.0</w:t>
+      </w:r>
+      <w:r>
+        <w:rPr>
+          <w:rFonts w:ascii="Courier New" w:eastAsia="Times New Roman" w:hAnsi="Courier New" w:cs="Courier New"/>
+          <w:b/>
+          <w:bCs/>
+          <w:color w:val="000000"/>
+          <w:sz w:val="20"/>
+          <w:szCs w:val="20"/>
+          <w:lang w:bidi="ar-SA"/>
+        </w:rPr>
+        <w:t>&lt;/gx:coord&gt;</w:t>
+      </w:r>
+    </w:p>
+    <w:p>
+      <w:pPr>
+        <w:pBdr>
+          <w:top w:val="dashed" w:sz="6" w:space="12" w:color="2F6FAB"/>
+          <w:left w:val="dashed" w:sz="6" w:space="12" w:color="2F6FAB"/>
+          <w:bottom w:val="dashed" w:sz="6" w:space="12" w:color="2F6FAB"/>
+          <w:right w:val="dashed" w:sz="6" w:space="12" w:color="2F6FAB"/>
+        </w:pBdr>
+        <w:shd w:val="clear" w:color="auto" w:fill="F9F9F9"/>
+        <w:tabs>
+          <w:tab w:val="left" w:pos="916"/>
+          <w:tab w:val="left" w:pos="1832"/>
+          <w:tab w:val="left" w:pos="2748"/>
+          <w:tab w:val="left" w:pos="3664"/>
+          <w:tab w:val="left" w:pos="4580"/>
+          <w:tab w:val="left" w:pos="5496"/>
+          <w:tab w:val="left" w:pos="6412"/>
+          <w:tab w:val="left" w:pos="7328"/>
+          <w:tab w:val="left" w:pos="8244"/>
+          <w:tab w:val="left" w:pos="9160"/>
+          <w:tab w:val="left" w:pos="10076"/>
+          <w:tab w:val="left" w:pos="10992"/>
+          <w:tab w:val="left" w:pos="11908"/>
+          <w:tab w:val="left" w:pos="12824"/>
+          <w:tab w:val="left" w:pos="13740"/>
+          <w:tab w:val="left" w:pos="14656"/>
+        </w:tabs>
+        <w:spacing w:after="0" w:line="240" w:lineRule="auto"/>
+        <w:rPr>
+          <w:rFonts w:ascii="Courier New" w:eastAsia="Times New Roman" w:hAnsi="Courier New" w:cs="Courier New"/>
+          <w:color w:val="000000"/>
+          <w:sz w:val="20"/>
+          <w:szCs w:val="20"/>
+          <w:lang w:bidi="ar-SA"/>
+        </w:rPr>
+      </w:pPr>
+      <w:r>
+        <w:rPr>
+          <w:rFonts w:ascii="Courier New" w:eastAsia="Times New Roman" w:hAnsi="Courier New" w:cs="Courier New"/>
+          <w:color w:val="000000"/>
+          <w:sz w:val="20"/>
+          <w:szCs w:val="20"/>
+          <w:lang w:bidi="ar-SA"/>
+        </w:rPr>
+        <w:tab/>
+      </w:r>
+      <w:r>
+        <w:rPr>
+          <w:rFonts w:ascii="Courier New" w:eastAsia="Times New Roman" w:hAnsi="Courier New" w:cs="Courier New"/>
+          <w:color w:val="000000"/>
+          <w:sz w:val="20"/>
+          <w:szCs w:val="20"/>
+          <w:lang w:bidi="ar-SA"/>
+        </w:rPr>
+        <w:tab/>
+        <w:t xml:space="preserve">  </w:t>
+      </w:r>
+      <w:r>
+        <w:rPr>
+          <w:rFonts w:ascii="Courier New" w:eastAsia="Times New Roman" w:hAnsi="Courier New" w:cs="Courier New"/>
+          <w:b/>
+          <w:bCs/>
+          <w:color w:val="000000"/>
+          <w:sz w:val="20"/>
+          <w:szCs w:val="20"/>
+          <w:lang w:bidi="ar-SA"/>
+        </w:rPr>
+        <w:t>&lt;gx:coord&gt;</w:t>
+      </w:r>
+      <w:r>
+        <w:rPr>
+          <w:rFonts w:ascii="Courier New" w:eastAsia="Times New Roman" w:hAnsi="Courier New" w:cs="Courier New"/>
+          <w:color w:val="000000"/>
+          <w:sz w:val="20"/>
+          <w:szCs w:val="20"/>
+          <w:lang w:bidi="ar-SA"/>
+        </w:rPr>
+        <w:t>-122.203207 37.374857 140.</w:t>
+      </w:r>
+      <w:r>
+        <w:rPr>
+          <w:rFonts w:ascii="Courier New" w:eastAsia="Times New Roman" w:hAnsi="Courier New" w:cs="Courier New"/>
+          <w:color w:val="000000"/>
+          <w:sz w:val="20"/>
+          <w:szCs w:val="20"/>
+          <w:lang w:bidi="ar-SA"/>
+        </w:rPr>
+        <w:t>2</w:t>
+      </w:r>
+      <w:r>
+        <w:rPr>
+          <w:rFonts w:ascii="Courier New" w:eastAsia="Times New Roman" w:hAnsi="Courier New" w:cs="Courier New"/>
+          <w:b/>
+          <w:bCs/>
+          <w:color w:val="000000"/>
+          <w:sz w:val="20"/>
+          <w:szCs w:val="20"/>
+          <w:lang w:bidi="ar-SA"/>
+        </w:rPr>
+        <w:t>&lt;/gx:coord&gt;</w:t>
+      </w:r>
+    </w:p>
+    <w:p>
+      <w:pPr>
+        <w:pBdr>
+          <w:top w:val="dashed" w:sz="6" w:space="12" w:color="2F6FAB"/>
+          <w:left w:val="dashed" w:sz="6" w:space="12" w:color="2F6FAB"/>
+          <w:bottom w:val="dashed" w:sz="6" w:space="12" w:color="2F6FAB"/>
+          <w:right w:val="dashed" w:sz="6" w:space="12" w:color="2F6FAB"/>
+        </w:pBdr>
+        <w:shd w:val="clear" w:color="auto" w:fill="F9F9F9"/>
+        <w:tabs>
+          <w:tab w:val="left" w:pos="916"/>
+          <w:tab w:val="left" w:pos="1832"/>
+          <w:tab w:val="left" w:pos="2748"/>
+          <w:tab w:val="left" w:pos="3664"/>
+          <w:tab w:val="left" w:pos="4580"/>
+          <w:tab w:val="left" w:pos="5496"/>
+          <w:tab w:val="left" w:pos="6412"/>
+          <w:tab w:val="left" w:pos="7328"/>
+          <w:tab w:val="left" w:pos="8244"/>
+          <w:tab w:val="left" w:pos="9160"/>
+          <w:tab w:val="left" w:pos="10076"/>
+          <w:tab w:val="left" w:pos="10992"/>
+          <w:tab w:val="left" w:pos="11908"/>
+          <w:tab w:val="left" w:pos="12824"/>
+          <w:tab w:val="left" w:pos="13740"/>
+          <w:tab w:val="left" w:pos="14656"/>
+        </w:tabs>
+        <w:spacing w:after="0" w:line="240" w:lineRule="auto"/>
+        <w:rPr>
+          <w:rFonts w:ascii="Courier New" w:eastAsia="Times New Roman" w:hAnsi="Courier New" w:cs="Courier New"/>
+          <w:color w:val="000000"/>
+          <w:sz w:val="20"/>
+          <w:szCs w:val="20"/>
+          <w:lang w:bidi="ar-SA"/>
+        </w:rPr>
+      </w:pPr>
+      <w:r>
+        <w:rPr>
+          <w:rFonts w:ascii="Courier New" w:eastAsia="Times New Roman" w:hAnsi="Courier New" w:cs="Courier New"/>
+          <w:color w:val="000000"/>
+          <w:sz w:val="20"/>
+          <w:szCs w:val="20"/>
+          <w:lang w:bidi="ar-SA"/>
+        </w:rPr>
+        <w:tab/>
+      </w:r>
+      <w:r>
+        <w:rPr>
+          <w:rFonts w:ascii="Courier New" w:eastAsia="Times New Roman" w:hAnsi="Courier New" w:cs="Courier New"/>
+          <w:b/>
+          <w:bCs/>
+          <w:color w:val="000000"/>
+          <w:sz w:val="20"/>
+          <w:szCs w:val="20"/>
+          <w:lang w:bidi="ar-SA"/>
+        </w:rPr>
+        <w:t>&lt;/gx:Track&gt;</w:t>
+      </w:r>
+    </w:p>
+    <w:p>
+      <w:pPr>
+        <w:pBdr>
+          <w:top w:val="dashed" w:sz="6" w:space="12" w:color="2F6FAB"/>
+          <w:left w:val="dashed" w:sz="6" w:space="12" w:color="2F6FAB"/>
+          <w:bottom w:val="dashed" w:sz="6" w:space="12" w:color="2F6FAB"/>
+          <w:right w:val="dashed" w:sz="6" w:space="12" w:color="2F6FAB"/>
+        </w:pBdr>
+        <w:shd w:val="clear" w:color="auto" w:fill="F9F9F9"/>
+        <w:tabs>
+          <w:tab w:val="left" w:pos="916"/>
+          <w:tab w:val="left" w:pos="1832"/>
+          <w:tab w:val="left" w:pos="2748"/>
+          <w:tab w:val="left" w:pos="3664"/>
+          <w:tab w:val="left" w:pos="4580"/>
+          <w:tab w:val="left" w:pos="5496"/>
+          <w:tab w:val="left" w:pos="6412"/>
+          <w:tab w:val="left" w:pos="7328"/>
+          <w:tab w:val="left" w:pos="8244"/>
+          <w:tab w:val="left" w:pos="9160"/>
+          <w:tab w:val="left" w:pos="10076"/>
+          <w:tab w:val="left" w:pos="10992"/>
+          <w:tab w:val="left" w:pos="11908"/>
+          <w:tab w:val="left" w:pos="12824"/>
+          <w:tab w:val="left" w:pos="13740"/>
+          <w:tab w:val="left" w:pos="14656"/>
+        </w:tabs>
+        <w:spacing w:after="0" w:line="240" w:lineRule="auto"/>
+        <w:rPr>
+          <w:rFonts w:ascii="Courier New" w:eastAsia="Times New Roman" w:hAnsi="Courier New" w:cs="Courier New"/>
+          <w:color w:val="000000"/>
+          <w:sz w:val="20"/>
+          <w:szCs w:val="20"/>
+          <w:lang w:bidi="ar-SA"/>
+        </w:rPr>
+      </w:pPr>
+      <w:r>
+        <w:rPr>
+          <w:rFonts w:ascii="Courier New" w:eastAsia="Times New Roman" w:hAnsi="Courier New" w:cs="Courier New"/>
+          <w:color w:val="000000"/>
+          <w:sz w:val="20"/>
+          <w:szCs w:val="20"/>
+          <w:lang w:bidi="ar-SA"/>
+        </w:rPr>
+        <w:t xml:space="preserve">  </w:t>
+      </w:r>
+      <w:r>
+        <w:rPr>
+          <w:rFonts w:ascii="Courier New" w:eastAsia="Times New Roman" w:hAnsi="Courier New" w:cs="Courier New"/>
+          <w:b/>
+          <w:bCs/>
+          <w:color w:val="000000"/>
+          <w:sz w:val="20"/>
+          <w:szCs w:val="20"/>
+          <w:lang w:bidi="ar-SA"/>
+        </w:rPr>
+        <w:t>&lt;/Placemark&gt;</w:t>
+      </w:r>
+    </w:p>
+    <w:p>
+      <w:pPr>
+        <w:pBdr>
+          <w:top w:val="dashed" w:sz="6" w:space="12" w:color="2F6FAB"/>
+          <w:left w:val="dashed" w:sz="6" w:space="12" w:color="2F6FAB"/>
+          <w:bottom w:val="dashed" w:sz="6" w:space="12" w:color="2F6FAB"/>
+          <w:right w:val="dashed" w:sz="6" w:space="12" w:color="2F6FAB"/>
+        </w:pBdr>
+        <w:shd w:val="clear" w:color="auto" w:fill="F9F9F9"/>
+        <w:tabs>
+          <w:tab w:val="left" w:pos="916"/>
+          <w:tab w:val="left" w:pos="1832"/>
+          <w:tab w:val="left" w:pos="2748"/>
+          <w:tab w:val="left" w:pos="3664"/>
+          <w:tab w:val="left" w:pos="4580"/>
+          <w:tab w:val="left" w:pos="5496"/>
+          <w:tab w:val="left" w:pos="6412"/>
+          <w:tab w:val="left" w:pos="7328"/>
+          <w:tab w:val="left" w:pos="8244"/>
+          <w:tab w:val="left" w:pos="9160"/>
+          <w:tab w:val="left" w:pos="10076"/>
+          <w:tab w:val="left" w:pos="10992"/>
+          <w:tab w:val="left" w:pos="11908"/>
+          <w:tab w:val="left" w:pos="12824"/>
+          <w:tab w:val="left" w:pos="13740"/>
+          <w:tab w:val="left" w:pos="14656"/>
+        </w:tabs>
+        <w:spacing w:after="0" w:line="240" w:lineRule="auto"/>
+        <w:rPr>
+          <w:rStyle w:val="mw-headline"/>
+          <w:rFonts w:ascii="Courier New" w:eastAsia="Times New Roman" w:hAnsi="Courier New" w:cs="Courier New"/>
+          <w:color w:val="000000"/>
+          <w:sz w:val="20"/>
+          <w:szCs w:val="20"/>
+          <w:lang w:bidi="ar-SA"/>
+        </w:rPr>
+      </w:pPr>
+      <w:r>
+        <w:rPr>
+          <w:rFonts w:ascii="Courier New" w:eastAsia="Times New Roman" w:hAnsi="Courier New" w:cs="Courier New"/>
+          <w:b/>
+          <w:bCs/>
+          <w:color w:val="000000"/>
+          <w:sz w:val="20"/>
+          <w:szCs w:val="20"/>
+          <w:lang w:bidi="ar-SA"/>
+        </w:rPr>
+        <w:t>&lt;/kml&gt;</w:t>
+      </w:r>
+    </w:p>
+    <w:p>
+      <w:pPr>
+        <w:pStyle w:val="Heading3"/>
+        <w:rPr>
+          <w:rFonts w:ascii="Arial" w:hAnsi="Arial" w:cs="Arial"/>
+          <w:b w:val="0"/>
+          <w:color w:val="000000"/>
+          <w:sz w:val="20"/>
+          <w:szCs w:val="20"/>
+          <w:shd w:val="clear" w:color="auto" w:fill="FFFFFF"/>
+        </w:rPr>
+      </w:pPr>
+      <w:r>
+        <w:rPr>
+          <w:rFonts w:ascii="Arial" w:hAnsi="Arial" w:cs="Arial"/>
+          <w:b w:val="0"/>
+          <w:color w:val="000000"/>
+          <w:sz w:val="20"/>
+          <w:szCs w:val="20"/>
+          <w:shd w:val="clear" w:color="auto" w:fill="FFFFFF"/>
+        </w:rPr>
+        <w:t xml:space="preserve">Here are the few lines of Java code </w:t>
+      </w:r>
+      <w:r>
+        <w:rPr>
+          <w:rFonts w:ascii="Arial" w:hAnsi="Arial" w:cs="Arial"/>
+          <w:b w:val="0"/>
+          <w:color w:val="000000"/>
+          <w:sz w:val="20"/>
+          <w:szCs w:val="20"/>
+          <w:shd w:val="clear" w:color="auto" w:fill="FFFFFF"/>
+        </w:rPr>
+        <w:t xml:space="preserve">using GIScore </w:t>
+      </w:r>
+      <w:r>
+        <w:rPr>
+          <w:rFonts w:ascii="Arial" w:hAnsi="Arial" w:cs="Arial"/>
+          <w:b w:val="0"/>
+          <w:color w:val="000000"/>
+          <w:sz w:val="20"/>
+          <w:szCs w:val="20"/>
+          <w:shd w:val="clear" w:color="auto" w:fill="FFFFFF"/>
+        </w:rPr>
+        <w:t xml:space="preserve">library </w:t>
+      </w:r>
+      <w:r>
+        <w:rPr>
+          <w:rFonts w:ascii="Arial" w:hAnsi="Arial" w:cs="Arial"/>
+          <w:b w:val="0"/>
+          <w:color w:val="000000"/>
+          <w:sz w:val="20"/>
+          <w:szCs w:val="20"/>
+          <w:shd w:val="clear" w:color="auto" w:fill="FFFFFF"/>
+        </w:rPr>
+        <w:t>to generate the above KML:</w:t>
+      </w:r>
+    </w:p>
+    <w:p>
+      <w:pPr>
+        <w:pStyle w:val="HTMLPreformatted"/>
+        <w:pBdr>
+          <w:top w:val="dashed" w:sz="6" w:space="12" w:color="2F6FAB"/>
+          <w:left w:val="dashed" w:sz="6" w:space="12" w:color="2F6FAB"/>
+          <w:bottom w:val="dashed" w:sz="6" w:space="12" w:color="2F6FAB"/>
+          <w:right w:val="dashed" w:sz="6" w:space="12" w:color="2F6FAB"/>
+        </w:pBdr>
+        <w:shd w:val="clear" w:color="auto" w:fill="F9F9F9"/>
+        <w:spacing w:line="264" w:lineRule="atLeast"/>
+        <w:rPr>
+          <w:color w:val="000000"/>
+        </w:rPr>
+      </w:pPr>
+      <w:r>
+        <w:rPr>
+          <w:color w:val="000000"/>
+        </w:rPr>
+        <w:t>ByteArrayOutputStream bos = new ByteArrayOutputStream();</w:t>
+      </w:r>
+    </w:p>
+    <w:p>
+      <w:pPr>
+        <w:pStyle w:val="HTMLPreformatted"/>
+        <w:pBdr>
+          <w:top w:val="dashed" w:sz="6" w:space="12" w:color="2F6FAB"/>
+          <w:left w:val="dashed" w:sz="6" w:space="12" w:color="2F6FAB"/>
+          <w:bottom w:val="dashed" w:sz="6" w:space="12" w:color="2F6FAB"/>
+          <w:right w:val="dashed" w:sz="6" w:space="12" w:color="2F6FAB"/>
+        </w:pBdr>
+        <w:shd w:val="clear" w:color="auto" w:fill="F9F9F9"/>
+        <w:spacing w:line="264" w:lineRule="atLeast"/>
+        <w:rPr>
+          <w:color w:val="000000"/>
+        </w:rPr>
+      </w:pPr>
+      <w:r>
+        <w:rPr>
+          <w:color w:val="000000"/>
+        </w:rPr>
+        <w:t>KmlOutputStream kos = new KmlOutputStream(bos);</w:t>
+      </w:r>
+    </w:p>
+    <w:p>
+      <w:pPr>
+        <w:pStyle w:val="HTMLPreformatted"/>
+        <w:pBdr>
+          <w:top w:val="dashed" w:sz="6" w:space="12" w:color="2F6FAB"/>
+          <w:left w:val="dashed" w:sz="6" w:space="12" w:color="2F6FAB"/>
+          <w:bottom w:val="dashed" w:sz="6" w:space="12" w:color="2F6FAB"/>
+          <w:right w:val="dashed" w:sz="6" w:space="12" w:color="2F6FAB"/>
+        </w:pBdr>
+        <w:shd w:val="clear" w:color="auto" w:fill="F9F9F9"/>
+        <w:spacing w:line="264" w:lineRule="atLeast"/>
+        <w:rPr>
+          <w:color w:val="000000"/>
+        </w:rPr>
+      </w:pPr>
+      <w:r>
+        <w:rPr>
+          <w:color w:val="000000"/>
+        </w:rPr>
+        <w:t>DocumentStart ds = new DocumentStart(DocumentType.KML);</w:t>
+      </w:r>
+    </w:p>
+    <w:p>
+      <w:pPr>
+        <w:pStyle w:val="HTMLPreformatted"/>
+        <w:pBdr>
+          <w:top w:val="dashed" w:sz="6" w:space="12" w:color="2F6FAB"/>
+          <w:left w:val="dashed" w:sz="6" w:space="12" w:color="2F6FAB"/>
+          <w:bottom w:val="dashed" w:sz="6" w:space="12" w:color="2F6FAB"/>
+          <w:right w:val="dashed" w:sz="6" w:space="12" w:color="2F6FAB"/>
+        </w:pBdr>
+        <w:shd w:val="clear" w:color="auto" w:fill="F9F9F9"/>
+        <w:spacing w:line="264" w:lineRule="atLeast"/>
+        <w:rPr>
+          <w:color w:val="000000"/>
+        </w:rPr>
+      </w:pPr>
+      <w:r>
+        <w:rPr>
+          <w:color w:val="000000"/>
+        </w:rPr>
+        <w:t>Namespace gxNs = Namespace.getNamespace("gx", IKml.NS_GOOGLE_KML_EXT);</w:t>
+      </w:r>
+    </w:p>
+    <w:p>
+      <w:pPr>
+        <w:pStyle w:val="HTMLPreformatted"/>
+        <w:pBdr>
+          <w:top w:val="dashed" w:sz="6" w:space="12" w:color="2F6FAB"/>
+          <w:left w:val="dashed" w:sz="6" w:space="12" w:color="2F6FAB"/>
+          <w:bottom w:val="dashed" w:sz="6" w:space="12" w:color="2F6FAB"/>
+          <w:right w:val="dashed" w:sz="6" w:space="12" w:color="2F6FAB"/>
+        </w:pBdr>
+        <w:shd w:val="clear" w:color="auto" w:fill="F9F9F9"/>
+        <w:spacing w:line="264" w:lineRule="atLeast"/>
+        <w:rPr>
+          <w:color w:val="000000"/>
+        </w:rPr>
+      </w:pPr>
+      <w:r>
+        <w:rPr>
+          <w:color w:val="000000"/>
+        </w:rPr>
+        <w:t>ds.getNamespaces().add(gxNs);</w:t>
+      </w:r>
+    </w:p>
+    <w:p>
+      <w:pPr>
+        <w:pStyle w:val="HTMLPreformatted"/>
+        <w:pBdr>
+          <w:top w:val="dashed" w:sz="6" w:space="12" w:color="2F6FAB"/>
+          <w:left w:val="dashed" w:sz="6" w:space="12" w:color="2F6FAB"/>
+          <w:bottom w:val="dashed" w:sz="6" w:space="12" w:color="2F6FAB"/>
+          <w:right w:val="dashed" w:sz="6" w:space="12" w:color="2F6FAB"/>
+        </w:pBdr>
+        <w:shd w:val="clear" w:color="auto" w:fill="F9F9F9"/>
+        <w:spacing w:line="264" w:lineRule="atLeast"/>
+        <w:rPr>
+          <w:color w:val="000000"/>
+        </w:rPr>
+      </w:pPr>
+      <w:r>
+        <w:rPr>
+          <w:color w:val="000000"/>
+        </w:rPr>
+        <w:t>kos.write(ds);</w:t>
+      </w:r>
+    </w:p>
+    <w:p>
+      <w:pPr>
+        <w:pStyle w:val="HTMLPreformatted"/>
+        <w:pBdr>
+          <w:top w:val="dashed" w:sz="6" w:space="12" w:color="2F6FAB"/>
+          <w:left w:val="dashed" w:sz="6" w:space="12" w:color="2F6FAB"/>
+          <w:bottom w:val="dashed" w:sz="6" w:space="12" w:color="2F6FAB"/>
+          <w:right w:val="dashed" w:sz="6" w:space="12" w:color="2F6FAB"/>
+        </w:pBdr>
+        <w:shd w:val="clear" w:color="auto" w:fill="F9F9F9"/>
+        <w:spacing w:line="264" w:lineRule="atLeast"/>
+        <w:rPr>
+          <w:color w:val="000000"/>
+        </w:rPr>
+      </w:pPr>
+      <w:r>
+        <w:rPr>
+          <w:color w:val="000000"/>
+        </w:rPr>
+        <w:t>Feature f = new Feature();</w:t>
+      </w:r>
+    </w:p>
+    <w:p>
+      <w:pPr>
+        <w:pStyle w:val="HTMLPreformatted"/>
+        <w:pBdr>
+          <w:top w:val="dashed" w:sz="6" w:space="12" w:color="2F6FAB"/>
+          <w:left w:val="dashed" w:sz="6" w:space="12" w:color="2F6FAB"/>
+          <w:bottom w:val="dashed" w:sz="6" w:space="12" w:color="2F6FAB"/>
+          <w:right w:val="dashed" w:sz="6" w:space="12" w:color="2F6FAB"/>
+        </w:pBdr>
+        <w:shd w:val="clear" w:color="auto" w:fill="F9F9F9"/>
+        <w:spacing w:line="264" w:lineRule="atLeast"/>
+        <w:rPr>
+          <w:color w:val="000000"/>
+        </w:rPr>
+      </w:pPr>
+      <w:r>
+        <w:rPr>
+          <w:color w:val="000000"/>
+        </w:rPr>
+        <w:t>f.setName("track");</w:t>
+      </w:r>
+    </w:p>
+    <w:p>
+      <w:pPr>
+        <w:pStyle w:val="HTMLPreformatted"/>
+        <w:pBdr>
+          <w:top w:val="dashed" w:sz="6" w:space="12" w:color="2F6FAB"/>
+          <w:left w:val="dashed" w:sz="6" w:space="12" w:color="2F6FAB"/>
+          <w:bottom w:val="dashed" w:sz="6" w:space="12" w:color="2F6FAB"/>
+          <w:right w:val="dashed" w:sz="6" w:space="12" w:color="2F6FAB"/>
+        </w:pBdr>
+        <w:shd w:val="clear" w:color="auto" w:fill="F9F9F9"/>
+        <w:spacing w:line="264" w:lineRule="atLeast"/>
+        <w:rPr>
+          <w:color w:val="000000"/>
+        </w:rPr>
+      </w:pPr>
+      <w:r>
+        <w:rPr>
+          <w:color w:val="000000"/>
+        </w:rPr>
+        <w:t>Element gxElt = new Element(gxNs, "Track");</w:t>
+      </w:r>
+    </w:p>
+    <w:p>
+      <w:pPr>
+        <w:pStyle w:val="HTMLPreformatted"/>
+        <w:pBdr>
+          <w:top w:val="dashed" w:sz="6" w:space="12" w:color="2F6FAB"/>
+          <w:left w:val="dashed" w:sz="6" w:space="12" w:color="2F6FAB"/>
+          <w:bottom w:val="dashed" w:sz="6" w:space="12" w:color="2F6FAB"/>
+          <w:right w:val="dashed" w:sz="6" w:space="12" w:color="2F6FAB"/>
+        </w:pBdr>
+        <w:shd w:val="clear" w:color="auto" w:fill="F9F9F9"/>
+        <w:spacing w:line="264" w:lineRule="atLeast"/>
+        <w:rPr>
+          <w:color w:val="000000"/>
+        </w:rPr>
+      </w:pPr>
+      <w:r>
+        <w:rPr>
+          <w:color w:val="000000"/>
+        </w:rPr>
+        <w:t>List&lt;Element&gt; elts = gxElt.getChildren();</w:t>
+      </w:r>
+    </w:p>
+    <w:p>
+      <w:pPr>
+        <w:pStyle w:val="HTMLPreformatted"/>
+        <w:pBdr>
+          <w:top w:val="dashed" w:sz="6" w:space="12" w:color="2F6FAB"/>
+          <w:left w:val="dashed" w:sz="6" w:space="12" w:color="2F6FAB"/>
+          <w:bottom w:val="dashed" w:sz="6" w:space="12" w:color="2F6FAB"/>
+          <w:right w:val="dashed" w:sz="6" w:space="12" w:color="2F6FAB"/>
+        </w:pBdr>
+        <w:shd w:val="clear" w:color="auto" w:fill="F9F9F9"/>
+        <w:spacing w:line="264" w:lineRule="atLeast"/>
+        <w:rPr>
+          <w:color w:val="000000"/>
+        </w:rPr>
+      </w:pPr>
+      <w:r>
+        <w:rPr>
+          <w:color w:val="000000"/>
+        </w:rPr>
+        <w:t>elts.add(new Element("when").withText("2010-05-28T02:02:09Z"));</w:t>
+      </w:r>
+    </w:p>
+    <w:p>
+      <w:pPr>
+        <w:pStyle w:val="HTMLPreformatted"/>
+        <w:pBdr>
+          <w:top w:val="dashed" w:sz="6" w:space="12" w:color="2F6FAB"/>
+          <w:left w:val="dashed" w:sz="6" w:space="12" w:color="2F6FAB"/>
+          <w:bottom w:val="dashed" w:sz="6" w:space="12" w:color="2F6FAB"/>
+          <w:right w:val="dashed" w:sz="6" w:space="12" w:color="2F6FAB"/>
+        </w:pBdr>
+        <w:shd w:val="clear" w:color="auto" w:fill="F9F9F9"/>
+        <w:spacing w:line="264" w:lineRule="atLeast"/>
+        <w:rPr>
+          <w:color w:val="000000"/>
+        </w:rPr>
+      </w:pPr>
+      <w:r>
+        <w:rPr>
+          <w:color w:val="000000"/>
+        </w:rPr>
+        <w:t>elts.add(new Element("when").withText("2010-05-28T02:02:56Z"));</w:t>
+      </w:r>
+    </w:p>
+    <w:p>
+      <w:pPr>
+        <w:pStyle w:val="HTMLPreformatted"/>
+        <w:pBdr>
+          <w:top w:val="dashed" w:sz="6" w:space="12" w:color="2F6FAB"/>
+          <w:left w:val="dashed" w:sz="6" w:space="12" w:color="2F6FAB"/>
+          <w:bottom w:val="dashed" w:sz="6" w:space="12" w:color="2F6FAB"/>
+          <w:right w:val="dashed" w:sz="6" w:space="12" w:color="2F6FAB"/>
+        </w:pBdr>
+        <w:shd w:val="clear" w:color="auto" w:fill="F9F9F9"/>
+        <w:spacing w:line="264" w:lineRule="atLeast"/>
+        <w:rPr>
+          <w:color w:val="000000"/>
+        </w:rPr>
+      </w:pPr>
+      <w:r>
+        <w:rPr>
+          <w:color w:val="000000"/>
+        </w:rPr>
+        <w:t>elts.add(new Element(gxNs, "coord").withText("-122.207881 37.371915 156.0"));</w:t>
+      </w:r>
+    </w:p>
+    <w:p>
+      <w:pPr>
+        <w:pStyle w:val="HTMLPreformatted"/>
+        <w:pBdr>
+          <w:top w:val="dashed" w:sz="6" w:space="12" w:color="2F6FAB"/>
+          <w:left w:val="dashed" w:sz="6" w:space="12" w:color="2F6FAB"/>
+          <w:bottom w:val="dashed" w:sz="6" w:space="12" w:color="2F6FAB"/>
+          <w:right w:val="dashed" w:sz="6" w:space="12" w:color="2F6FAB"/>
+        </w:pBdr>
+        <w:shd w:val="clear" w:color="auto" w:fill="F9F9F9"/>
+        <w:spacing w:line="264" w:lineRule="atLeast"/>
+        <w:rPr>
+          <w:color w:val="000000"/>
+        </w:rPr>
+      </w:pPr>
+      <w:r>
+        <w:rPr>
+          <w:color w:val="000000"/>
+        </w:rPr>
+        <w:t>elts.add(new Element(gxNs, "coord").withText("-122.203207 37.374857 140.</w:t>
+      </w:r>
+      <w:r>
+        <w:rPr>
+          <w:color w:val="000000"/>
+        </w:rPr>
+        <w:t>2</w:t>
+      </w:r>
+      <w:r>
+        <w:rPr>
+          <w:color w:val="000000"/>
+        </w:rPr>
+        <w:t>"));</w:t>
+      </w:r>
+    </w:p>
+    <w:p>
+      <w:pPr>
+        <w:pStyle w:val="HTMLPreformatted"/>
+        <w:pBdr>
+          <w:top w:val="dashed" w:sz="6" w:space="12" w:color="2F6FAB"/>
+          <w:left w:val="dashed" w:sz="6" w:space="12" w:color="2F6FAB"/>
+          <w:bottom w:val="dashed" w:sz="6" w:space="12" w:color="2F6FAB"/>
+          <w:right w:val="dashed" w:sz="6" w:space="12" w:color="2F6FAB"/>
+        </w:pBdr>
+        <w:shd w:val="clear" w:color="auto" w:fill="F9F9F9"/>
+        <w:spacing w:line="264" w:lineRule="atLeast"/>
+        <w:rPr>
+          <w:color w:val="000000"/>
+        </w:rPr>
+      </w:pPr>
+      <w:r>
+        <w:rPr>
+          <w:color w:val="000000"/>
+        </w:rPr>
+        <w:t>f.addElement(gxElt);</w:t>
+      </w:r>
+    </w:p>
+    <w:p>
+      <w:pPr>
+        <w:pStyle w:val="HTMLPreformatted"/>
+        <w:pBdr>
+          <w:top w:val="dashed" w:sz="6" w:space="12" w:color="2F6FAB"/>
+          <w:left w:val="dashed" w:sz="6" w:space="12" w:color="2F6FAB"/>
+          <w:bottom w:val="dashed" w:sz="6" w:space="12" w:color="2F6FAB"/>
+          <w:right w:val="dashed" w:sz="6" w:space="12" w:color="2F6FAB"/>
+        </w:pBdr>
+        <w:shd w:val="clear" w:color="auto" w:fill="F9F9F9"/>
+        <w:spacing w:line="264" w:lineRule="atLeast"/>
+        <w:rPr>
+          <w:color w:val="000000"/>
+        </w:rPr>
+      </w:pPr>
+      <w:r>
+        <w:rPr>
+          <w:color w:val="000000"/>
+        </w:rPr>
+        <w:t>kos.write(f);</w:t>
+      </w:r>
+    </w:p>
+    <w:p>
+      <w:pPr>
+        <w:pStyle w:val="HTMLPreformatted"/>
+        <w:pBdr>
+          <w:top w:val="dashed" w:sz="6" w:space="12" w:color="2F6FAB"/>
+          <w:left w:val="dashed" w:sz="6" w:space="12" w:color="2F6FAB"/>
+          <w:bottom w:val="dashed" w:sz="6" w:space="12" w:color="2F6FAB"/>
+          <w:right w:val="dashed" w:sz="6" w:space="12" w:color="2F6FAB"/>
+        </w:pBdr>
+        <w:shd w:val="clear" w:color="auto" w:fill="F9F9F9"/>
+        <w:spacing w:line="264" w:lineRule="atLeast"/>
+        <w:rPr>
+          <w:color w:val="000000"/>
+        </w:rPr>
+      </w:pPr>
+      <w:r>
+        <w:rPr>
+          <w:color w:val="000000"/>
+        </w:rPr>
+        <w:t>kos.close();</w:t>
+      </w:r>
+    </w:p>
+    <w:p>
+      <w:pPr>
+        <w:rPr>
+          <w:rStyle w:val="mw-headline"/>
+          <w:rFonts w:asciiTheme="majorHAnsi" w:eastAsiaTheme="majorEastAsia" w:hAnsiTheme="majorHAnsi" w:cstheme="majorBidi"/>
+          <w:b/>
+          <w:bCs/>
+          <w:color w:val="4F81BD" w:themeColor="accent1"/>
+        </w:rPr>
+      </w:pPr>
+      <w:bookmarkStart w:id="1" w:name="Reading_KML"/>
+      <w:bookmarkEnd w:id="1"/>
+      <w:r>
+        <w:rPr>
+          <w:rStyle w:val="mw-headline"/>
+        </w:rPr>
+        <w:br w:type="page"/>
       </w:r>
     </w:p>
     <w:p>
@@ -3624,15 +3106,7 @@
         <w:spacing w:line="240" w:lineRule="auto"/>
       </w:pPr>
       <w:r>
-        <w:t xml:space="preserve">The following snippet of code uses convenience methods to fetch all features from a given KML resource then recursively load features from </w:t>
-      </w:r>
-      <w:proofErr w:type="spellStart"/>
-      <w:r>
-        <w:t>NetworkLinks</w:t>
-      </w:r>
-      <w:proofErr w:type="spellEnd"/>
-      <w:r>
-        <w:t>.</w:t>
+        <w:t>The following snippet of code uses convenience methods to fetch all features from a given KML resource then recursively load features from NetworkLinks.</w:t>
       </w:r>
       <w:r>
         <w:t xml:space="preserve"> </w:t>
@@ -3697,157 +3171,82 @@
     </w:p>
     <w:p>
       <w:pPr>
-        <w:pStyle w:val="NormalWeb"/>
-        <w:spacing w:before="0" w:beforeAutospacing="0" w:after="0" w:afterAutospacing="0" w:line="240" w:lineRule="auto"/>
-        <w:ind w:left="720"/>
-      </w:pPr>
-      <w:r>
-        <w:t xml:space="preserve">File </w:t>
-      </w:r>
-      <w:proofErr w:type="spellStart"/>
-      <w:r>
-        <w:t>file</w:t>
-      </w:r>
-      <w:proofErr w:type="spellEnd"/>
-      <w:r>
-        <w:t xml:space="preserve"> = new </w:t>
-      </w:r>
-      <w:proofErr w:type="gramStart"/>
-      <w:r>
-        <w:t>File(</w:t>
-      </w:r>
-      <w:proofErr w:type="gramEnd"/>
-      <w:r>
-        <w:t>" placemarks.kmz");</w:t>
-      </w:r>
-    </w:p>
-    <w:p>
-      <w:pPr>
-        <w:pStyle w:val="NormalWeb"/>
-        <w:spacing w:before="0" w:beforeAutospacing="0" w:after="0" w:afterAutospacing="0" w:line="240" w:lineRule="auto"/>
-        <w:ind w:left="720"/>
-      </w:pPr>
-      <w:proofErr w:type="spellStart"/>
-      <w:r>
-        <w:t>KmlReader</w:t>
-      </w:r>
-      <w:proofErr w:type="spellEnd"/>
-      <w:r>
-        <w:t xml:space="preserve"> reader = new </w:t>
-      </w:r>
-      <w:proofErr w:type="spellStart"/>
-      <w:proofErr w:type="gramStart"/>
-      <w:r>
-        <w:t>KmlReader</w:t>
-      </w:r>
-      <w:proofErr w:type="spellEnd"/>
-      <w:r>
-        <w:t>(</w:t>
-      </w:r>
-      <w:proofErr w:type="gramEnd"/>
-      <w:r>
-        <w:t>file);</w:t>
-      </w:r>
-    </w:p>
-    <w:p>
-      <w:pPr>
-        <w:pStyle w:val="NormalWeb"/>
-        <w:spacing w:before="0" w:beforeAutospacing="0" w:after="0" w:afterAutospacing="0" w:line="240" w:lineRule="auto"/>
-        <w:ind w:left="720"/>
-      </w:pPr>
-      <w:r>
-        <w:t>List&lt;</w:t>
-      </w:r>
-      <w:proofErr w:type="spellStart"/>
-      <w:r>
-        <w:t>IGISObject</w:t>
-      </w:r>
-      <w:proofErr w:type="spellEnd"/>
-      <w:r>
-        <w:t xml:space="preserve">&gt; features = </w:t>
-      </w:r>
-      <w:proofErr w:type="spellStart"/>
-      <w:proofErr w:type="gramStart"/>
-      <w:r>
-        <w:t>reader.readAll</w:t>
-      </w:r>
-      <w:proofErr w:type="spellEnd"/>
-      <w:r>
-        <w:t>(</w:t>
-      </w:r>
-      <w:proofErr w:type="gramEnd"/>
-      <w:r>
-        <w:t>);</w:t>
-      </w:r>
-    </w:p>
-    <w:p>
-      <w:pPr>
-        <w:pStyle w:val="NormalWeb"/>
-        <w:spacing w:before="0" w:beforeAutospacing="0" w:after="0" w:afterAutospacing="0" w:line="240" w:lineRule="auto"/>
-        <w:ind w:left="720"/>
-      </w:pPr>
-      <w:r>
-        <w:t>List&lt;</w:t>
-      </w:r>
-      <w:proofErr w:type="spellStart"/>
-      <w:r>
-        <w:t>IGISObject</w:t>
-      </w:r>
-      <w:proofErr w:type="spellEnd"/>
-      <w:r>
-        <w:t xml:space="preserve">&gt; </w:t>
-      </w:r>
-      <w:proofErr w:type="spellStart"/>
-      <w:r>
-        <w:t>linkedFeatures</w:t>
-      </w:r>
-      <w:proofErr w:type="spellEnd"/>
-      <w:r>
-        <w:t xml:space="preserve"> = </w:t>
-      </w:r>
-      <w:proofErr w:type="spellStart"/>
-      <w:proofErr w:type="gramStart"/>
-      <w:r>
-        <w:t>reader.importFromNetworkLinks</w:t>
-      </w:r>
-      <w:proofErr w:type="spellEnd"/>
-      <w:r>
-        <w:t>(</w:t>
-      </w:r>
-      <w:proofErr w:type="gramEnd"/>
-      <w:r>
-        <w:t>);</w:t>
-      </w:r>
-    </w:p>
-    <w:p>
-      <w:pPr>
-        <w:pStyle w:val="NormalWeb"/>
-        <w:spacing w:before="0" w:beforeAutospacing="0" w:after="0" w:afterAutospacing="0" w:line="240" w:lineRule="auto"/>
-        <w:ind w:left="720"/>
-      </w:pPr>
-      <w:r>
-        <w:t xml:space="preserve">List&lt;URI&gt; </w:t>
-      </w:r>
-      <w:proofErr w:type="spellStart"/>
-      <w:r>
-        <w:t>networkLinks</w:t>
-      </w:r>
-      <w:proofErr w:type="spellEnd"/>
-      <w:r>
-        <w:t xml:space="preserve"> = </w:t>
-      </w:r>
-      <w:proofErr w:type="spellStart"/>
-      <w:proofErr w:type="gramStart"/>
-      <w:r>
-        <w:t>reader.getNetworkLinks</w:t>
-      </w:r>
-      <w:proofErr w:type="spellEnd"/>
-      <w:r>
-        <w:t>(</w:t>
-      </w:r>
-      <w:proofErr w:type="gramEnd"/>
-      <w:r>
-        <w:t>);</w:t>
+        <w:pStyle w:val="Code"/>
+        <w:rPr>
+          <w:rFonts w:asciiTheme="minorHAnsi" w:hAnsiTheme="minorHAnsi"/>
+          <w:sz w:val="22"/>
+        </w:rPr>
+      </w:pPr>
+      <w:r>
+        <w:rPr>
+          <w:rFonts w:asciiTheme="minorHAnsi" w:hAnsiTheme="minorHAnsi"/>
+          <w:sz w:val="22"/>
+        </w:rPr>
+        <w:t>File file = new File(" placemarks.kmz");</w:t>
+      </w:r>
+    </w:p>
+    <w:p>
+      <w:pPr>
+        <w:pStyle w:val="Code"/>
+        <w:rPr>
+          <w:rFonts w:asciiTheme="minorHAnsi" w:hAnsiTheme="minorHAnsi"/>
+          <w:sz w:val="22"/>
+        </w:rPr>
+      </w:pPr>
+      <w:r>
+        <w:rPr>
+          <w:rFonts w:asciiTheme="minorHAnsi" w:hAnsiTheme="minorHAnsi"/>
+          <w:sz w:val="22"/>
+        </w:rPr>
+        <w:t>KmlReader reader = new KmlReader(file);</w:t>
+      </w:r>
+    </w:p>
+    <w:p>
+      <w:pPr>
+        <w:pStyle w:val="Code"/>
+        <w:rPr>
+          <w:rFonts w:asciiTheme="minorHAnsi" w:hAnsiTheme="minorHAnsi"/>
+          <w:sz w:val="22"/>
+        </w:rPr>
+      </w:pPr>
+      <w:r>
+        <w:rPr>
+          <w:rFonts w:asciiTheme="minorHAnsi" w:hAnsiTheme="minorHAnsi"/>
+          <w:sz w:val="22"/>
+        </w:rPr>
+        <w:t>List&lt;IGISObject&gt; features = reader.readAll();</w:t>
+      </w:r>
+    </w:p>
+    <w:p>
+      <w:pPr>
+        <w:pStyle w:val="Code"/>
+        <w:rPr>
+          <w:rFonts w:asciiTheme="minorHAnsi" w:hAnsiTheme="minorHAnsi"/>
+          <w:sz w:val="22"/>
+        </w:rPr>
+      </w:pPr>
+      <w:r>
+        <w:rPr>
+          <w:rFonts w:asciiTheme="minorHAnsi" w:hAnsiTheme="minorHAnsi"/>
+          <w:sz w:val="22"/>
+        </w:rPr>
+        <w:t>List&lt;IGISObject&gt; linkedFeatures = reader.importFromNetworkLinks();</w:t>
+      </w:r>
+    </w:p>
+    <w:p>
+      <w:pPr>
+        <w:pStyle w:val="Code"/>
+        <w:rPr>
+          <w:rFonts w:asciiTheme="minorHAnsi" w:hAnsiTheme="minorHAnsi"/>
+          <w:sz w:val="22"/>
+        </w:rPr>
+      </w:pPr>
+      <w:r>
+        <w:rPr>
+          <w:rFonts w:asciiTheme="minorHAnsi" w:hAnsiTheme="minorHAnsi"/>
+          <w:sz w:val="22"/>
+        </w:rPr>
+        <w:t>List&lt;URI&gt; networkLinks = reader.getNetworkLinks();</w:t>
       </w:r>
     </w:p>
     <w:p>
@@ -3856,479 +3255,538 @@
         <w:spacing w:line="240" w:lineRule="auto"/>
       </w:pPr>
       <w:r>
-        <w:t xml:space="preserve">This second example loads a KML resource which includes </w:t>
-      </w:r>
-      <w:proofErr w:type="spellStart"/>
-      <w:r>
-        <w:t>NetworkLinks</w:t>
-      </w:r>
-      <w:proofErr w:type="spellEnd"/>
-      <w:r>
-        <w:t xml:space="preserve">. This </w:t>
-      </w:r>
-      <w:proofErr w:type="gramStart"/>
-      <w:r>
-        <w:t>examples</w:t>
-      </w:r>
-      <w:proofErr w:type="gramEnd"/>
-      <w:r>
-        <w:t xml:space="preserve"> uses a callback </w:t>
-      </w:r>
-      <w:proofErr w:type="spellStart"/>
+        <w:t xml:space="preserve">This second example loads a KML resource which includes NetworkLinks. This example uses a callback </w:t>
+      </w:r>
       <w:r>
         <w:rPr>
           <w:i/>
         </w:rPr>
         <w:t>ImportEventHandler</w:t>
       </w:r>
-      <w:proofErr w:type="spellEnd"/>
       <w:r>
         <w:t xml:space="preserve"> to handle each of the fe</w:t>
       </w:r>
       <w:r>
         <w:t xml:space="preserve">atures of the imported features.  If the callback </w:t>
       </w:r>
-      <w:proofErr w:type="spellStart"/>
-      <w:proofErr w:type="gramStart"/>
       <w:r>
         <w:rPr>
           <w:i/>
           <w:iCs/>
         </w:rPr>
-        <w:t>handleEvent</w:t>
-      </w:r>
-      <w:proofErr w:type="spellEnd"/>
+        <w:t>handleEvent()</w:t>
+      </w:r>
+      <w:r>
+        <w:t xml:space="preserve"> method returns false then recursion is aborted </w:t>
+      </w:r>
+      <w:r>
+        <w:t xml:space="preserve">and </w:t>
+      </w:r>
+      <w:r>
+        <w:t xml:space="preserve">no more </w:t>
+      </w:r>
       <w:r>
         <w:rPr>
           <w:i/>
-          <w:iCs/>
-        </w:rPr>
-        <w:t>(</w:t>
-      </w:r>
-      <w:proofErr w:type="gramEnd"/>
-      <w:r>
-        <w:rPr>
-          <w:i/>
-          <w:iCs/>
+        </w:rPr>
+        <w:t>NetworkLink</w:t>
+      </w:r>
+      <w:r>
+        <w:t xml:space="preserve"> features are </w:t>
+      </w:r>
+      <w:r>
+        <w:t>processed</w:t>
+      </w:r>
+      <w:bookmarkStart w:id="2" w:name="_GoBack"/>
+      <w:bookmarkEnd w:id="2"/>
+      <w:r>
+        <w:t>.</w:t>
+      </w:r>
+    </w:p>
+    <w:p>
+      <w:pPr>
+        <w:pStyle w:val="Code"/>
+        <w:rPr>
+          <w:rFonts w:asciiTheme="minorHAnsi" w:hAnsiTheme="minorHAnsi"/>
+          <w:sz w:val="22"/>
+        </w:rPr>
+      </w:pPr>
+      <w:r>
+        <w:rPr>
+          <w:rFonts w:asciiTheme="minorHAnsi" w:hAnsiTheme="minorHAnsi"/>
+          <w:sz w:val="22"/>
+        </w:rPr>
+        <w:t>URL url = new URL(</w:t>
+      </w:r>
+    </w:p>
+    <w:p>
+      <w:pPr>
+        <w:pStyle w:val="Code"/>
+        <w:rPr>
+          <w:rFonts w:asciiTheme="minorHAnsi" w:hAnsiTheme="minorHAnsi"/>
+          <w:sz w:val="22"/>
+        </w:rPr>
+      </w:pPr>
+      <w:r>
+        <w:rPr>
+          <w:rFonts w:asciiTheme="minorHAnsi" w:hAnsiTheme="minorHAnsi"/>
+          <w:sz w:val="22"/>
+        </w:rPr>
+        <w:tab/>
+      </w:r>
+      <w:r>
+        <w:rPr>
+          <w:rFonts w:asciiTheme="minorHAnsi" w:hAnsiTheme="minorHAnsi"/>
+          <w:sz w:val="22"/>
+        </w:rPr>
+        <w:t>“</w:t>
+      </w:r>
+      <w:r>
+        <w:rPr>
+          <w:rFonts w:asciiTheme="minorHAnsi" w:hAnsiTheme="minorHAnsi"/>
+          <w:sz w:val="22"/>
+        </w:rPr>
+        <w:t>http://kml-samples.googlecode.com/svn/trunk/kml/NetworkLink/visibility.kml</w:t>
+      </w:r>
+      <w:r>
+        <w:rPr>
+          <w:rFonts w:asciiTheme="minorHAnsi" w:hAnsiTheme="minorHAnsi"/>
+          <w:sz w:val="22"/>
+        </w:rPr>
+        <w:t>”);</w:t>
+      </w:r>
+    </w:p>
+    <w:p>
+      <w:pPr>
+        <w:pStyle w:val="Code"/>
+        <w:rPr>
+          <w:rFonts w:asciiTheme="minorHAnsi" w:hAnsiTheme="minorHAnsi"/>
+          <w:sz w:val="22"/>
+        </w:rPr>
+      </w:pPr>
+      <w:r>
+        <w:rPr>
+          <w:rFonts w:asciiTheme="minorHAnsi" w:hAnsiTheme="minorHAnsi"/>
+          <w:sz w:val="22"/>
+        </w:rPr>
+        <w:t>KmlReader reader = new KmlReader(</w:t>
+      </w:r>
+      <w:r>
+        <w:rPr>
+          <w:rFonts w:asciiTheme="minorHAnsi" w:hAnsiTheme="minorHAnsi"/>
+          <w:sz w:val="22"/>
+        </w:rPr>
+        <w:t>url</w:t>
+      </w:r>
+      <w:r>
+        <w:rPr>
+          <w:rFonts w:asciiTheme="minorHAnsi" w:hAnsiTheme="minorHAnsi"/>
+          <w:sz w:val="22"/>
         </w:rPr>
         <w:t>)</w:t>
       </w:r>
       <w:r>
-        <w:t xml:space="preserve"> method returns false then recursion is aborted no more </w:t>
-      </w:r>
-      <w:proofErr w:type="spellStart"/>
-      <w:r>
-        <w:rPr>
-          <w:i/>
-        </w:rPr>
-        <w:t>NetworkLink</w:t>
-      </w:r>
-      <w:proofErr w:type="spellEnd"/>
-      <w:r>
-        <w:t xml:space="preserve"> features are added.</w:t>
+        <w:rPr>
+          <w:rFonts w:asciiTheme="minorHAnsi" w:hAnsiTheme="minorHAnsi"/>
+          <w:sz w:val="22"/>
+        </w:rPr>
+        <w:t>;</w:t>
+      </w:r>
+    </w:p>
+    <w:p>
+      <w:pPr>
+        <w:pStyle w:val="Code"/>
+        <w:rPr>
+          <w:rFonts w:asciiTheme="minorHAnsi" w:hAnsiTheme="minorHAnsi"/>
+          <w:sz w:val="22"/>
+        </w:rPr>
+      </w:pPr>
+      <w:r>
+        <w:rPr>
+          <w:rFonts w:asciiTheme="minorHAnsi" w:hAnsiTheme="minorHAnsi"/>
+          <w:sz w:val="22"/>
+        </w:rPr>
+        <w:t>for (IGISObject gisObj; (gisObj = reader.read()) != null; ) {</w:t>
+      </w:r>
+    </w:p>
+    <w:p>
+      <w:pPr>
+        <w:pStyle w:val="Code"/>
+        <w:rPr>
+          <w:rFonts w:asciiTheme="minorHAnsi" w:hAnsiTheme="minorHAnsi"/>
+          <w:sz w:val="22"/>
+        </w:rPr>
+      </w:pPr>
+      <w:r>
+        <w:rPr>
+          <w:rFonts w:asciiTheme="minorHAnsi" w:hAnsiTheme="minorHAnsi"/>
+          <w:sz w:val="22"/>
+        </w:rPr>
+        <w:tab/>
+        <w:t>if (gisObj instanceOf Feature) {</w:t>
+      </w:r>
+    </w:p>
+    <w:p>
+      <w:pPr>
+        <w:pStyle w:val="Code"/>
+        <w:rPr>
+          <w:rFonts w:asciiTheme="minorHAnsi" w:hAnsiTheme="minorHAnsi"/>
+          <w:sz w:val="22"/>
+        </w:rPr>
+      </w:pPr>
+      <w:r>
+        <w:rPr>
+          <w:rFonts w:asciiTheme="minorHAnsi" w:hAnsiTheme="minorHAnsi"/>
+          <w:sz w:val="22"/>
+        </w:rPr>
+        <w:t xml:space="preserve">     checkFeature(gisObj);</w:t>
+      </w:r>
+    </w:p>
+    <w:p>
+      <w:pPr>
+        <w:pStyle w:val="Code"/>
+        <w:rPr>
+          <w:rFonts w:asciiTheme="minorHAnsi" w:hAnsiTheme="minorHAnsi"/>
+          <w:sz w:val="22"/>
+        </w:rPr>
+      </w:pPr>
+      <w:r>
+        <w:rPr>
+          <w:rFonts w:asciiTheme="minorHAnsi" w:hAnsiTheme="minorHAnsi"/>
+          <w:sz w:val="22"/>
+        </w:rPr>
+        <w:t xml:space="preserve"> </w:t>
+      </w:r>
+      <w:r>
+        <w:rPr>
+          <w:rFonts w:asciiTheme="minorHAnsi" w:hAnsiTheme="minorHAnsi"/>
+          <w:sz w:val="22"/>
+        </w:rPr>
+        <w:t xml:space="preserve">   </w:t>
+      </w:r>
+      <w:r>
+        <w:rPr>
+          <w:rFonts w:asciiTheme="minorHAnsi" w:hAnsiTheme="minorHAnsi"/>
+          <w:sz w:val="22"/>
+        </w:rPr>
+        <w:t>}</w:t>
+      </w:r>
+    </w:p>
+    <w:p>
+      <w:pPr>
+        <w:pStyle w:val="Code"/>
+        <w:rPr>
+          <w:rFonts w:asciiTheme="minorHAnsi" w:hAnsiTheme="minorHAnsi"/>
+          <w:sz w:val="22"/>
+        </w:rPr>
+      </w:pPr>
+      <w:r>
+        <w:rPr>
+          <w:rFonts w:asciiTheme="minorHAnsi" w:hAnsiTheme="minorHAnsi"/>
+          <w:sz w:val="22"/>
+        </w:rPr>
+        <w:t>}</w:t>
+      </w:r>
+    </w:p>
+    <w:p>
+      <w:pPr>
+        <w:pStyle w:val="Code"/>
+        <w:rPr>
+          <w:rFonts w:asciiTheme="minorHAnsi" w:hAnsiTheme="minorHAnsi"/>
+          <w:sz w:val="22"/>
+        </w:rPr>
+      </w:pPr>
+    </w:p>
+    <w:p>
+      <w:pPr>
+        <w:pStyle w:val="Code"/>
+        <w:rPr>
+          <w:rFonts w:asciiTheme="minorHAnsi" w:hAnsiTheme="minorHAnsi"/>
+          <w:sz w:val="22"/>
+        </w:rPr>
+      </w:pPr>
+      <w:r>
+        <w:rPr>
+          <w:rFonts w:asciiTheme="minorHAnsi" w:hAnsiTheme="minorHAnsi"/>
+          <w:sz w:val="22"/>
+        </w:rPr>
+        <w:t>// now import features from any network links</w:t>
+      </w:r>
+    </w:p>
+    <w:p>
+      <w:pPr>
+        <w:pStyle w:val="Code"/>
+        <w:rPr>
+          <w:rFonts w:asciiTheme="minorHAnsi" w:hAnsiTheme="minorHAnsi"/>
+          <w:sz w:val="22"/>
+        </w:rPr>
+      </w:pPr>
+      <w:r>
+        <w:rPr>
+          <w:rFonts w:asciiTheme="minorHAnsi" w:hAnsiTheme="minorHAnsi"/>
+          <w:sz w:val="22"/>
+        </w:rPr>
+        <w:t>reader.importFromNetworkLinks(</w:t>
+      </w:r>
+    </w:p>
+    <w:p>
+      <w:pPr>
+        <w:pStyle w:val="Code"/>
+        <w:rPr>
+          <w:rFonts w:asciiTheme="minorHAnsi" w:hAnsiTheme="minorHAnsi"/>
+          <w:sz w:val="22"/>
+        </w:rPr>
+      </w:pPr>
+      <w:r>
+        <w:rPr>
+          <w:rFonts w:asciiTheme="minorHAnsi" w:hAnsiTheme="minorHAnsi"/>
+          <w:sz w:val="22"/>
+        </w:rPr>
+        <w:tab/>
+        <w:t>new KmlReader.ImportEventHandler() {</w:t>
+      </w:r>
+    </w:p>
+    <w:p>
+      <w:pPr>
+        <w:pStyle w:val="Code"/>
+        <w:rPr>
+          <w:rFonts w:asciiTheme="minorHAnsi" w:hAnsiTheme="minorHAnsi"/>
+          <w:sz w:val="22"/>
+        </w:rPr>
+      </w:pPr>
+      <w:r>
+        <w:rPr>
+          <w:rFonts w:asciiTheme="minorHAnsi" w:hAnsiTheme="minorHAnsi"/>
+          <w:sz w:val="22"/>
+        </w:rPr>
+        <w:t xml:space="preserve">            </w:t>
+      </w:r>
+      <w:r>
+        <w:rPr>
+          <w:rFonts w:asciiTheme="minorHAnsi" w:hAnsiTheme="minorHAnsi"/>
+          <w:sz w:val="22"/>
+        </w:rPr>
+        <w:t>public boolean handleEvent(UrlRef ref, IGISObject gisObj)</w:t>
+      </w:r>
+    </w:p>
+    <w:p>
+      <w:pPr>
+        <w:pStyle w:val="Code"/>
+        <w:rPr>
+          <w:rFonts w:asciiTheme="minorHAnsi" w:hAnsiTheme="minorHAnsi"/>
+          <w:sz w:val="22"/>
+        </w:rPr>
+      </w:pPr>
+      <w:r>
+        <w:rPr>
+          <w:rFonts w:asciiTheme="minorHAnsi" w:hAnsiTheme="minorHAnsi"/>
+          <w:sz w:val="22"/>
+        </w:rPr>
+        <w:tab/>
+      </w:r>
+      <w:r>
+        <w:rPr>
+          <w:rFonts w:asciiTheme="minorHAnsi" w:hAnsiTheme="minorHAnsi"/>
+          <w:sz w:val="22"/>
+        </w:rPr>
+        <w:tab/>
+        <w:t>{</w:t>
+      </w:r>
+    </w:p>
+    <w:p>
+      <w:pPr>
+        <w:pStyle w:val="Code"/>
+        <w:rPr>
+          <w:rFonts w:asciiTheme="minorHAnsi" w:hAnsiTheme="minorHAnsi"/>
+          <w:sz w:val="22"/>
+        </w:rPr>
+      </w:pPr>
+      <w:r>
+        <w:rPr>
+          <w:rFonts w:asciiTheme="minorHAnsi" w:hAnsiTheme="minorHAnsi"/>
+          <w:sz w:val="22"/>
+        </w:rPr>
+        <w:tab/>
+      </w:r>
+      <w:r>
+        <w:rPr>
+          <w:rFonts w:asciiTheme="minorHAnsi" w:hAnsiTheme="minorHAnsi"/>
+          <w:sz w:val="22"/>
+        </w:rPr>
+        <w:tab/>
+      </w:r>
+      <w:r>
+        <w:rPr>
+          <w:rFonts w:asciiTheme="minorHAnsi" w:hAnsiTheme="minorHAnsi"/>
+          <w:sz w:val="22"/>
+        </w:rPr>
+        <w:tab/>
+      </w:r>
+      <w:r>
+        <w:rPr>
+          <w:rFonts w:asciiTheme="minorHAnsi" w:hAnsiTheme="minorHAnsi"/>
+          <w:sz w:val="22"/>
+        </w:rPr>
+        <w:t>checkFeature(gisObj);</w:t>
+      </w:r>
+    </w:p>
+    <w:p>
+      <w:pPr>
+        <w:pStyle w:val="Code"/>
+        <w:rPr>
+          <w:rFonts w:asciiTheme="minorHAnsi" w:hAnsiTheme="minorHAnsi"/>
+          <w:sz w:val="22"/>
+        </w:rPr>
+      </w:pPr>
+      <w:r>
+        <w:rPr>
+          <w:rFonts w:asciiTheme="minorHAnsi" w:hAnsiTheme="minorHAnsi"/>
+          <w:sz w:val="22"/>
+        </w:rPr>
+        <w:tab/>
+      </w:r>
+      <w:r>
+        <w:rPr>
+          <w:rFonts w:asciiTheme="minorHAnsi" w:hAnsiTheme="minorHAnsi"/>
+          <w:sz w:val="22"/>
+        </w:rPr>
+        <w:tab/>
+      </w:r>
+      <w:r>
+        <w:rPr>
+          <w:rFonts w:asciiTheme="minorHAnsi" w:hAnsiTheme="minorHAnsi"/>
+          <w:sz w:val="22"/>
+        </w:rPr>
+        <w:tab/>
+      </w:r>
+      <w:r>
+        <w:rPr>
+          <w:rFonts w:asciiTheme="minorHAnsi" w:hAnsiTheme="minorHAnsi"/>
+          <w:sz w:val="22"/>
+        </w:rPr>
+        <w:t>// return false to abort the recursive network link parsing</w:t>
+      </w:r>
+    </w:p>
+    <w:p>
+      <w:pPr>
+        <w:pStyle w:val="Code"/>
+        <w:rPr>
+          <w:rFonts w:asciiTheme="minorHAnsi" w:hAnsiTheme="minorHAnsi"/>
+          <w:sz w:val="22"/>
+        </w:rPr>
+      </w:pPr>
+      <w:r>
+        <w:rPr>
+          <w:rFonts w:asciiTheme="minorHAnsi" w:hAnsiTheme="minorHAnsi"/>
+          <w:sz w:val="22"/>
+        </w:rPr>
+        <w:t xml:space="preserve">                 </w:t>
+      </w:r>
+      <w:r>
+        <w:rPr>
+          <w:rFonts w:asciiTheme="minorHAnsi" w:hAnsiTheme="minorHAnsi"/>
+          <w:sz w:val="22"/>
+        </w:rPr>
+        <w:tab/>
+      </w:r>
+      <w:r>
+        <w:rPr>
+          <w:rFonts w:asciiTheme="minorHAnsi" w:hAnsiTheme="minorHAnsi"/>
+          <w:sz w:val="22"/>
+        </w:rPr>
+        <w:tab/>
+      </w:r>
+      <w:r>
+        <w:rPr>
+          <w:rFonts w:asciiTheme="minorHAnsi" w:hAnsiTheme="minorHAnsi"/>
+          <w:sz w:val="22"/>
+        </w:rPr>
+        <w:t>return true;</w:t>
+      </w:r>
+    </w:p>
+    <w:p>
+      <w:pPr>
+        <w:pStyle w:val="Code"/>
+        <w:rPr>
+          <w:rFonts w:asciiTheme="minorHAnsi" w:hAnsiTheme="minorHAnsi"/>
+          <w:sz w:val="22"/>
+        </w:rPr>
+      </w:pPr>
+      <w:r>
+        <w:rPr>
+          <w:rFonts w:asciiTheme="minorHAnsi" w:hAnsiTheme="minorHAnsi"/>
+          <w:sz w:val="22"/>
+        </w:rPr>
+        <w:tab/>
+      </w:r>
+      <w:r>
+        <w:rPr>
+          <w:rFonts w:asciiTheme="minorHAnsi" w:hAnsiTheme="minorHAnsi"/>
+          <w:sz w:val="22"/>
+        </w:rPr>
+        <w:tab/>
+      </w:r>
+      <w:r>
+        <w:rPr>
+          <w:rFonts w:asciiTheme="minorHAnsi" w:hAnsiTheme="minorHAnsi"/>
+          <w:sz w:val="22"/>
+        </w:rPr>
+        <w:t>}</w:t>
+      </w:r>
+    </w:p>
+    <w:p>
+      <w:pPr>
+        <w:pStyle w:val="Code"/>
+        <w:rPr>
+          <w:rFonts w:asciiTheme="minorHAnsi" w:hAnsiTheme="minorHAnsi"/>
+          <w:sz w:val="20"/>
+        </w:rPr>
+      </w:pPr>
+      <w:r>
+        <w:rPr>
+          <w:rFonts w:asciiTheme="minorHAnsi" w:hAnsiTheme="minorHAnsi"/>
+          <w:sz w:val="22"/>
+        </w:rPr>
+        <w:t xml:space="preserve">     });</w:t>
+      </w:r>
+    </w:p>
+    <w:p>
+      <w:pPr>
+        <w:rPr>
+          <w:rStyle w:val="mw-headline"/>
+          <w:rFonts w:asciiTheme="majorHAnsi" w:eastAsiaTheme="majorEastAsia" w:hAnsiTheme="majorHAnsi" w:cstheme="majorBidi"/>
+          <w:b/>
+          <w:bCs/>
+          <w:color w:val="4F81BD" w:themeColor="accent1"/>
+          <w:sz w:val="26"/>
+          <w:szCs w:val="26"/>
+        </w:rPr>
+      </w:pPr>
+      <w:r>
+        <w:rPr>
+          <w:rStyle w:val="mw-headline"/>
+        </w:rPr>
+        <w:br w:type="page"/>
+      </w:r>
+    </w:p>
+    <w:p>
+      <w:pPr>
+        <w:pStyle w:val="Heading2"/>
+      </w:pPr>
+      <w:r>
+        <w:rPr>
+          <w:rStyle w:val="mw-headline"/>
+        </w:rPr>
+        <w:lastRenderedPageBreak/>
+        <w:t xml:space="preserve">Reference </w:t>
       </w:r>
     </w:p>
     <w:p>
       <w:pPr>
         <w:pStyle w:val="NormalWeb"/>
-        <w:spacing w:before="0" w:beforeAutospacing="0" w:after="0" w:afterAutospacing="0" w:line="240" w:lineRule="auto"/>
-        <w:ind w:left="720"/>
-      </w:pPr>
-      <w:proofErr w:type="spellStart"/>
-      <w:r>
-        <w:t>KmlReader</w:t>
-      </w:r>
-      <w:proofErr w:type="spellEnd"/>
-      <w:r>
-        <w:t xml:space="preserve"> reader = new </w:t>
-      </w:r>
-      <w:proofErr w:type="spellStart"/>
-      <w:proofErr w:type="gramStart"/>
-      <w:r>
-        <w:t>KmlReader</w:t>
-      </w:r>
-      <w:proofErr w:type="spellEnd"/>
-      <w:r>
-        <w:t>(</w:t>
-      </w:r>
-      <w:proofErr w:type="gramEnd"/>
-      <w:r>
-        <w:t>new URL(</w:t>
-      </w:r>
-    </w:p>
-    <w:p>
-      <w:pPr>
-        <w:pStyle w:val="NormalWeb"/>
-        <w:spacing w:before="0" w:beforeAutospacing="0" w:after="0" w:afterAutospacing="0" w:line="240" w:lineRule="auto"/>
-        <w:ind w:left="720" w:firstLine="720"/>
-      </w:pPr>
-      <w:r>
-        <w:t>"</w:t>
-      </w:r>
-      <w:r>
-        <w:rPr>
-          <w:i/>
-        </w:rPr>
-        <w:t>http://kml-samples.googlecode.com/svn/trunk/kml/NetworkLink/visibility.kml</w:t>
-      </w:r>
-      <w:r>
-        <w:t>"))</w:t>
-      </w:r>
-    </w:p>
-    <w:p>
-      <w:pPr>
-        <w:pStyle w:val="NormalWeb"/>
-        <w:spacing w:before="0" w:beforeAutospacing="0" w:after="0" w:afterAutospacing="0" w:line="240" w:lineRule="auto"/>
-        <w:ind w:left="720"/>
-      </w:pPr>
-      <w:proofErr w:type="gramStart"/>
-      <w:r>
-        <w:t>for</w:t>
-      </w:r>
-      <w:proofErr w:type="gramEnd"/>
-      <w:r>
-        <w:t xml:space="preserve"> (</w:t>
-      </w:r>
-      <w:proofErr w:type="spellStart"/>
-      <w:r>
-        <w:t>IGISObject</w:t>
-      </w:r>
-      <w:proofErr w:type="spellEnd"/>
-      <w:r>
-        <w:t xml:space="preserve"> </w:t>
-      </w:r>
-      <w:proofErr w:type="spellStart"/>
-      <w:r>
-        <w:t>gisObj</w:t>
-      </w:r>
-      <w:proofErr w:type="spellEnd"/>
-      <w:r>
-        <w:t>; (</w:t>
-      </w:r>
-      <w:proofErr w:type="spellStart"/>
-      <w:r>
-        <w:t>gisObj</w:t>
-      </w:r>
-      <w:proofErr w:type="spellEnd"/>
-      <w:r>
-        <w:t xml:space="preserve"> = </w:t>
-      </w:r>
-      <w:proofErr w:type="spellStart"/>
-      <w:r>
-        <w:t>reader.read</w:t>
-      </w:r>
-      <w:proofErr w:type="spellEnd"/>
-      <w:r>
-        <w:t>()) != null; ) {</w:t>
-      </w:r>
-    </w:p>
-    <w:p>
-      <w:pPr>
-        <w:pStyle w:val="NormalWeb"/>
-        <w:spacing w:before="0" w:beforeAutospacing="0" w:after="0" w:afterAutospacing="0" w:line="240" w:lineRule="auto"/>
-        <w:ind w:left="720"/>
-      </w:pPr>
-      <w:r>
-        <w:t xml:space="preserve">   </w:t>
-      </w:r>
-      <w:r>
-        <w:tab/>
-      </w:r>
-      <w:proofErr w:type="gramStart"/>
-      <w:r>
-        <w:t>if</w:t>
-      </w:r>
-      <w:proofErr w:type="gramEnd"/>
-      <w:r>
-        <w:t xml:space="preserve"> (</w:t>
-      </w:r>
-      <w:proofErr w:type="spellStart"/>
-      <w:r>
-        <w:t>gisObj</w:t>
-      </w:r>
-      <w:proofErr w:type="spellEnd"/>
-      <w:r>
-        <w:t xml:space="preserve"> </w:t>
-      </w:r>
-      <w:proofErr w:type="spellStart"/>
-      <w:r>
-        <w:t>instanceOf</w:t>
-      </w:r>
-      <w:proofErr w:type="spellEnd"/>
-      <w:r>
-        <w:t xml:space="preserve"> Feature) {</w:t>
-      </w:r>
-    </w:p>
-    <w:p>
-      <w:pPr>
-        <w:pStyle w:val="NormalWeb"/>
-        <w:spacing w:before="0" w:beforeAutospacing="0" w:after="0" w:afterAutospacing="0" w:line="240" w:lineRule="auto"/>
-        <w:ind w:left="720" w:firstLine="720"/>
-      </w:pPr>
-      <w:r>
-        <w:t xml:space="preserve">     </w:t>
-      </w:r>
-      <w:proofErr w:type="spellStart"/>
-      <w:proofErr w:type="gramStart"/>
-      <w:r>
-        <w:t>checkFeature</w:t>
-      </w:r>
-      <w:proofErr w:type="spellEnd"/>
-      <w:r>
-        <w:t>(</w:t>
-      </w:r>
-      <w:proofErr w:type="spellStart"/>
-      <w:proofErr w:type="gramEnd"/>
-      <w:r>
-        <w:t>gisObj</w:t>
-      </w:r>
-      <w:proofErr w:type="spellEnd"/>
-      <w:r>
-        <w:t>);</w:t>
-      </w:r>
-    </w:p>
-    <w:p>
-      <w:pPr>
-        <w:pStyle w:val="NormalWeb"/>
-        <w:spacing w:before="0" w:beforeAutospacing="0" w:after="0" w:afterAutospacing="0" w:line="240" w:lineRule="auto"/>
-        <w:ind w:left="720" w:firstLine="720"/>
-      </w:pPr>
-      <w:r>
-        <w:t xml:space="preserve"> }</w:t>
-      </w:r>
-    </w:p>
-    <w:p>
-      <w:pPr>
-        <w:pStyle w:val="NormalWeb"/>
-        <w:spacing w:before="0" w:beforeAutospacing="0" w:after="0" w:afterAutospacing="0" w:line="240" w:lineRule="auto"/>
-        <w:ind w:left="720"/>
-      </w:pPr>
-      <w:r>
-        <w:t>}</w:t>
-      </w:r>
-    </w:p>
-    <w:p>
-      <w:pPr>
-        <w:pStyle w:val="NormalWeb"/>
-        <w:spacing w:before="0" w:beforeAutospacing="0" w:after="0" w:afterAutospacing="0" w:line="240" w:lineRule="auto"/>
-        <w:ind w:left="720"/>
-      </w:pPr>
-      <w:proofErr w:type="spellStart"/>
-      <w:proofErr w:type="gramStart"/>
-      <w:r>
-        <w:t>reader.importFromNetworkLinks</w:t>
-      </w:r>
-      <w:proofErr w:type="spellEnd"/>
-      <w:r>
-        <w:t>(</w:t>
-      </w:r>
-      <w:proofErr w:type="gramEnd"/>
-    </w:p>
-    <w:p>
-      <w:pPr>
-        <w:pStyle w:val="NormalWeb"/>
-        <w:spacing w:before="0" w:beforeAutospacing="0" w:after="0" w:afterAutospacing="0" w:line="240" w:lineRule="auto"/>
-        <w:ind w:left="720"/>
-      </w:pPr>
-      <w:r>
-        <w:tab/>
-      </w:r>
-      <w:proofErr w:type="gramStart"/>
-      <w:r>
-        <w:t>new</w:t>
-      </w:r>
-      <w:proofErr w:type="gramEnd"/>
-      <w:r>
-        <w:t xml:space="preserve"> </w:t>
-      </w:r>
-      <w:proofErr w:type="spellStart"/>
-      <w:r>
-        <w:t>KmlReader.ImportEventHandler</w:t>
-      </w:r>
-      <w:proofErr w:type="spellEnd"/>
-      <w:r>
-        <w:t>() {</w:t>
-      </w:r>
-    </w:p>
-    <w:p>
-      <w:pPr>
-        <w:pStyle w:val="NormalWeb"/>
-        <w:spacing w:before="0" w:beforeAutospacing="0" w:after="0" w:afterAutospacing="0" w:line="240" w:lineRule="auto"/>
-        <w:ind w:left="720" w:firstLine="720"/>
-      </w:pPr>
-      <w:r>
-        <w:t xml:space="preserve">               </w:t>
-      </w:r>
-      <w:proofErr w:type="gramStart"/>
-      <w:r>
-        <w:t>public</w:t>
-      </w:r>
-      <w:proofErr w:type="gramEnd"/>
-      <w:r>
-        <w:t xml:space="preserve"> </w:t>
-      </w:r>
-      <w:proofErr w:type="spellStart"/>
-      <w:r>
-        <w:t>boolean</w:t>
-      </w:r>
-      <w:proofErr w:type="spellEnd"/>
-      <w:r>
-        <w:t xml:space="preserve"> </w:t>
-      </w:r>
-      <w:proofErr w:type="spellStart"/>
-      <w:r>
-        <w:t>handleEvent</w:t>
-      </w:r>
-      <w:proofErr w:type="spellEnd"/>
-      <w:r>
-        <w:t>(</w:t>
-      </w:r>
-      <w:proofErr w:type="spellStart"/>
-      <w:r>
-        <w:t>UrlRef</w:t>
-      </w:r>
-      <w:proofErr w:type="spellEnd"/>
-      <w:r>
-        <w:t xml:space="preserve"> ref, </w:t>
-      </w:r>
-      <w:proofErr w:type="spellStart"/>
-      <w:r>
-        <w:t>IGISObject</w:t>
-      </w:r>
-      <w:proofErr w:type="spellEnd"/>
-      <w:r>
-        <w:t xml:space="preserve"> </w:t>
-      </w:r>
-      <w:proofErr w:type="spellStart"/>
-      <w:r>
-        <w:t>gisObj</w:t>
-      </w:r>
-      <w:proofErr w:type="spellEnd"/>
-      <w:r>
-        <w:t>)</w:t>
-      </w:r>
-    </w:p>
-    <w:p>
-      <w:pPr>
-        <w:pStyle w:val="NormalWeb"/>
-        <w:spacing w:before="0" w:beforeAutospacing="0" w:after="0" w:afterAutospacing="0" w:line="240" w:lineRule="auto"/>
-        <w:ind w:left="720"/>
-      </w:pPr>
-      <w:r>
-        <w:tab/>
-      </w:r>
-      <w:r>
-        <w:tab/>
-        <w:t>{</w:t>
-      </w:r>
-    </w:p>
-    <w:p>
-      <w:pPr>
-        <w:pStyle w:val="NormalWeb"/>
-        <w:spacing w:before="0" w:beforeAutospacing="0" w:after="0" w:afterAutospacing="0" w:line="240" w:lineRule="auto"/>
-        <w:ind w:left="720"/>
-      </w:pPr>
-      <w:r>
-        <w:t xml:space="preserve">                   </w:t>
-      </w:r>
-      <w:r>
-        <w:tab/>
-      </w:r>
-      <w:r>
-        <w:tab/>
-      </w:r>
-      <w:proofErr w:type="spellStart"/>
-      <w:proofErr w:type="gramStart"/>
-      <w:r>
-        <w:t>checkFeature</w:t>
-      </w:r>
-      <w:proofErr w:type="spellEnd"/>
-      <w:r>
-        <w:t>(</w:t>
-      </w:r>
-      <w:proofErr w:type="spellStart"/>
-      <w:proofErr w:type="gramEnd"/>
-      <w:r>
-        <w:t>gisObj</w:t>
-      </w:r>
-      <w:proofErr w:type="spellEnd"/>
-      <w:r>
-        <w:t>);</w:t>
-      </w:r>
-    </w:p>
-    <w:p>
-      <w:pPr>
-        <w:pStyle w:val="NormalWeb"/>
-        <w:spacing w:before="0" w:beforeAutospacing="0" w:after="0" w:afterAutospacing="0" w:line="240" w:lineRule="auto"/>
-        <w:ind w:left="720"/>
-      </w:pPr>
-      <w:r>
-        <w:t xml:space="preserve">                 </w:t>
-      </w:r>
-      <w:r>
-        <w:tab/>
-      </w:r>
-      <w:r>
-        <w:tab/>
-      </w:r>
-      <w:proofErr w:type="gramStart"/>
-      <w:r>
-        <w:t>return</w:t>
-      </w:r>
-      <w:proofErr w:type="gramEnd"/>
-      <w:r>
-        <w:t xml:space="preserve"> true;</w:t>
-      </w:r>
-    </w:p>
-    <w:p>
-      <w:pPr>
-        <w:pStyle w:val="NormalWeb"/>
-        <w:spacing w:before="0" w:beforeAutospacing="0" w:after="0" w:afterAutospacing="0" w:line="240" w:lineRule="auto"/>
-        <w:ind w:left="720"/>
-      </w:pPr>
-      <w:r>
-        <w:t xml:space="preserve">               </w:t>
-      </w:r>
-      <w:r>
-        <w:tab/>
-        <w:t>}</w:t>
-      </w:r>
-    </w:p>
-    <w:p>
-      <w:pPr>
-        <w:pStyle w:val="NormalWeb"/>
-        <w:spacing w:before="0" w:beforeAutospacing="0" w:after="0" w:afterAutospacing="0" w:line="240" w:lineRule="auto"/>
-        <w:ind w:left="720"/>
-      </w:pPr>
-      <w:r>
-        <w:t xml:space="preserve">     });</w:t>
-      </w:r>
-    </w:p>
-    <w:p>
-      <w:pPr>
-        <w:pStyle w:val="Heading2"/>
-      </w:pPr>
-      <w:r>
-        <w:rPr>
-          <w:rStyle w:val="mw-headline"/>
-        </w:rPr>
-        <w:t xml:space="preserve">Reference </w:t>
-      </w:r>
-    </w:p>
-    <w:p>
-      <w:pPr>
-        <w:pStyle w:val="NormalWeb"/>
-      </w:pPr>
-      <w:r>
-        <w:t xml:space="preserve">For better or worse the </w:t>
-      </w:r>
-      <w:proofErr w:type="spellStart"/>
-      <w:r>
-        <w:t>giscore</w:t>
-      </w:r>
-      <w:proofErr w:type="spellEnd"/>
-      <w:r>
-        <w:t xml:space="preserve"> factory methods use</w:t>
+      </w:pPr>
+      <w:r>
+        <w:t>For better or worse the giscore factory methods use</w:t>
       </w:r>
       <w:r>
         <w:t>s</w:t>
@@ -4353,13 +3811,8 @@
       <w:pPr>
         <w:pStyle w:val="Code"/>
       </w:pPr>
-      <w:proofErr w:type="gramStart"/>
-      <w:r>
-        <w:t>GISFactory.getInputStream(</w:t>
-      </w:r>
-      <w:proofErr w:type="gramEnd"/>
-      <w:r>
-        <w:t xml:space="preserve">DocumentType.&lt;TYPE&gt;,&lt;inputStream&gt;,arguments...) </w:t>
+      <w:r>
+        <w:t xml:space="preserve">GISFactory.getInputStream(DocumentType.&lt;TYPE&gt;,&lt;inputStream&gt;,arguments...) </w:t>
       </w:r>
     </w:p>
     <w:p>
@@ -4368,53 +3821,47 @@
           <w:rFonts w:eastAsia="Times New Roman"/>
         </w:rPr>
       </w:pPr>
-      <w:proofErr w:type="gramStart"/>
       <w:r>
         <w:rPr>
           <w:rFonts w:eastAsia="Times New Roman"/>
         </w:rPr>
-        <w:t>for</w:t>
-      </w:r>
-      <w:proofErr w:type="gramEnd"/>
-      <w:r>
+        <w:t>for the Input cases below or</w:t>
+      </w:r>
+    </w:p>
+    <w:p>
+      <w:pPr>
+        <w:pStyle w:val="Code"/>
+      </w:pPr>
+      <w:r>
+        <w:t xml:space="preserve">GISFactory.getOutputStream(DocumentType.&lt;TYPE&gt;,&lt;outputStream&gt;,arguments...) </w:t>
+      </w:r>
+    </w:p>
+    <w:p>
+      <w:pPr>
         <w:rPr>
           <w:rFonts w:eastAsia="Times New Roman"/>
         </w:rPr>
-        <w:t xml:space="preserve"> the Input cases below or</w:t>
-      </w:r>
-    </w:p>
-    <w:p>
-      <w:pPr>
-        <w:pStyle w:val="Code"/>
-      </w:pPr>
-      <w:proofErr w:type="gramStart"/>
-      <w:r>
-        <w:t>GISFactory.getOutputStream(</w:t>
-      </w:r>
-      <w:proofErr w:type="gramEnd"/>
-      <w:r>
-        <w:t xml:space="preserve">DocumentType.&lt;TYPE&gt;,&lt;outputStream&gt;,arguments...) </w:t>
-      </w:r>
-    </w:p>
-    <w:p>
-      <w:pPr>
+      </w:pPr>
+      <w:r>
         <w:rPr>
           <w:rFonts w:eastAsia="Times New Roman"/>
         </w:rPr>
-      </w:pPr>
-      <w:proofErr w:type="gramStart"/>
-      <w:r>
+        <w:t>for the Output cases below</w:t>
+      </w:r>
+    </w:p>
+    <w:p>
+      <w:pPr>
         <w:rPr>
           <w:rFonts w:eastAsia="Times New Roman"/>
-        </w:rPr>
-        <w:t>for</w:t>
-      </w:r>
-      <w:proofErr w:type="gramEnd"/>
+          <w:lang w:bidi="ar-SA"/>
+        </w:rPr>
+      </w:pPr>
       <w:r>
         <w:rPr>
           <w:rFonts w:eastAsia="Times New Roman"/>
-        </w:rPr>
-        <w:t xml:space="preserve"> the Output cases below</w:t>
+          <w:lang w:bidi="ar-SA"/>
+        </w:rPr>
+        <w:t xml:space="preserve">Where &lt;TYPE&gt; is one the types in the list below, and &lt;inputStream&gt; is an appropriate input stream as documented or &lt;outputStream&gt; is an appropriate outputStream as documented. </w:t>
       </w:r>
     </w:p>
     <w:p>
@@ -4429,103 +3876,7 @@
           <w:rFonts w:eastAsia="Times New Roman"/>
           <w:lang w:bidi="ar-SA"/>
         </w:rPr>
-        <w:t xml:space="preserve">Where &lt;TYPE&gt; is one the types in the list </w:t>
-      </w:r>
-      <w:proofErr w:type="gramStart"/>
-      <w:r>
-        <w:rPr>
-          <w:rFonts w:eastAsia="Times New Roman"/>
-          <w:lang w:bidi="ar-SA"/>
-        </w:rPr>
-        <w:t>below,</w:t>
-      </w:r>
-      <w:proofErr w:type="gramEnd"/>
-      <w:r>
-        <w:rPr>
-          <w:rFonts w:eastAsia="Times New Roman"/>
-          <w:lang w:bidi="ar-SA"/>
-        </w:rPr>
-        <w:t xml:space="preserve"> and &lt;</w:t>
-      </w:r>
-      <w:proofErr w:type="spellStart"/>
-      <w:r>
-        <w:rPr>
-          <w:rFonts w:eastAsia="Times New Roman"/>
-          <w:lang w:bidi="ar-SA"/>
-        </w:rPr>
-        <w:t>inputStream</w:t>
-      </w:r>
-      <w:proofErr w:type="spellEnd"/>
-      <w:r>
-        <w:rPr>
-          <w:rFonts w:eastAsia="Times New Roman"/>
-          <w:lang w:bidi="ar-SA"/>
-        </w:rPr>
-        <w:t>&gt; is an appropriate input stream as documented or &lt;</w:t>
-      </w:r>
-      <w:proofErr w:type="spellStart"/>
-      <w:r>
-        <w:rPr>
-          <w:rFonts w:eastAsia="Times New Roman"/>
-          <w:lang w:bidi="ar-SA"/>
-        </w:rPr>
-        <w:t>outputStream</w:t>
-      </w:r>
-      <w:proofErr w:type="spellEnd"/>
-      <w:r>
-        <w:rPr>
-          <w:rFonts w:eastAsia="Times New Roman"/>
-          <w:lang w:bidi="ar-SA"/>
-        </w:rPr>
-        <w:t xml:space="preserve">&gt; is an appropriate </w:t>
-      </w:r>
-      <w:proofErr w:type="spellStart"/>
-      <w:r>
-        <w:rPr>
-          <w:rFonts w:eastAsia="Times New Roman"/>
-          <w:lang w:bidi="ar-SA"/>
-        </w:rPr>
-        <w:t>outputStream</w:t>
-      </w:r>
-      <w:proofErr w:type="spellEnd"/>
-      <w:r>
-        <w:rPr>
-          <w:rFonts w:eastAsia="Times New Roman"/>
-          <w:lang w:bidi="ar-SA"/>
-        </w:rPr>
-        <w:t xml:space="preserve"> as documented. </w:t>
-      </w:r>
-    </w:p>
-    <w:p>
-      <w:pPr>
-        <w:rPr>
-          <w:rFonts w:eastAsia="Times New Roman"/>
-          <w:lang w:bidi="ar-SA"/>
-        </w:rPr>
-      </w:pPr>
-      <w:r>
-        <w:rPr>
-          <w:rFonts w:eastAsia="Times New Roman"/>
-          <w:lang w:bidi="ar-SA"/>
-        </w:rPr>
-        <w:lastRenderedPageBreak/>
-        <w:t xml:space="preserve">The </w:t>
-      </w:r>
-      <w:proofErr w:type="spellStart"/>
-      <w:r>
-        <w:rPr>
-          <w:rFonts w:eastAsia="Times New Roman"/>
-          <w:lang w:bidi="ar-SA"/>
-        </w:rPr>
-        <w:t>FileGDB</w:t>
-      </w:r>
-      <w:proofErr w:type="spellEnd"/>
-      <w:r>
-        <w:rPr>
-          <w:rFonts w:eastAsia="Times New Roman"/>
-          <w:lang w:bidi="ar-SA"/>
-        </w:rPr>
-        <w:t xml:space="preserve"> implementation use</w:t>
+        <w:t>The FileGDB implementation use</w:t>
       </w:r>
       <w:r>
         <w:rPr>
@@ -4716,7 +4067,6 @@
                 <w:lang w:bidi="ar-SA"/>
               </w:rPr>
             </w:pPr>
-            <w:proofErr w:type="spellStart"/>
             <w:r>
               <w:rPr>
                 <w:rFonts w:eastAsia="Times New Roman"/>
@@ -4724,7 +4074,6 @@
               </w:rPr>
               <w:t>Shapefile</w:t>
             </w:r>
-            <w:proofErr w:type="spellEnd"/>
           </w:p>
         </w:tc>
         <w:tc>
@@ -4740,7 +4089,6 @@
                 <w:lang w:bidi="ar-SA"/>
               </w:rPr>
             </w:pPr>
-            <w:proofErr w:type="spellStart"/>
             <w:r>
               <w:rPr>
                 <w:rFonts w:eastAsia="Times New Roman"/>
@@ -4748,7 +4096,6 @@
               </w:rPr>
               <w:t>ZipInputStream</w:t>
             </w:r>
-            <w:proofErr w:type="spellEnd"/>
           </w:p>
         </w:tc>
         <w:tc>
@@ -4764,7 +4111,6 @@
                 <w:lang w:bidi="ar-SA"/>
               </w:rPr>
             </w:pPr>
-            <w:proofErr w:type="spellStart"/>
             <w:r>
               <w:rPr>
                 <w:rFonts w:eastAsia="Times New Roman"/>
@@ -4772,7 +4118,6 @@
               </w:rPr>
               <w:t>IAcceptSchema</w:t>
             </w:r>
-            <w:proofErr w:type="spellEnd"/>
           </w:p>
         </w:tc>
         <w:tc>
@@ -4788,7 +4133,6 @@
                 <w:lang w:bidi="ar-SA"/>
               </w:rPr>
             </w:pPr>
-            <w:proofErr w:type="spellStart"/>
             <w:r>
               <w:rPr>
                 <w:rFonts w:eastAsia="Times New Roman"/>
@@ -4796,7 +4140,6 @@
               </w:rPr>
               <w:t>ZipOutputStream</w:t>
             </w:r>
-            <w:proofErr w:type="spellEnd"/>
           </w:p>
         </w:tc>
         <w:tc>
@@ -4813,21 +4156,12 @@
               </w:rPr>
             </w:pPr>
             <w:r>
-              <w:t xml:space="preserve">File(*) </w:t>
+              <w:t>File(*) IContainerNameStrategy</w:t>
             </w:r>
-            <w:proofErr w:type="spellStart"/>
-            <w:r>
-              <w:t>IContainerNameStrategy</w:t>
-            </w:r>
-            <w:proofErr w:type="spellEnd"/>
             <w:r>
               <w:br/>
-            </w:r>
-            <w:proofErr w:type="spellStart"/>
-            <w:r>
               <w:t>PointShapeMapper</w:t>
             </w:r>
-            <w:proofErr w:type="spellEnd"/>
           </w:p>
         </w:tc>
       </w:tr>
@@ -4845,11 +4179,9 @@
                 <w:lang w:bidi="ar-SA"/>
               </w:rPr>
             </w:pPr>
-            <w:proofErr w:type="spellStart"/>
             <w:r>
               <w:t>FileGDB</w:t>
             </w:r>
-            <w:proofErr w:type="spellEnd"/>
           </w:p>
         </w:tc>
         <w:tc>
@@ -4865,11 +4197,9 @@
                 <w:lang w:bidi="ar-SA"/>
               </w:rPr>
             </w:pPr>
-            <w:proofErr w:type="spellStart"/>
             <w:r>
               <w:t>ZipInputStream</w:t>
             </w:r>
-            <w:proofErr w:type="spellEnd"/>
           </w:p>
         </w:tc>
         <w:tc>
@@ -4885,11 +4215,9 @@
                 <w:lang w:bidi="ar-SA"/>
               </w:rPr>
             </w:pPr>
-            <w:proofErr w:type="spellStart"/>
             <w:r>
               <w:t>IAcceptSchema</w:t>
             </w:r>
-            <w:proofErr w:type="spellEnd"/>
           </w:p>
         </w:tc>
         <w:tc>
@@ -4905,11 +4233,9 @@
                 <w:lang w:bidi="ar-SA"/>
               </w:rPr>
             </w:pPr>
-            <w:proofErr w:type="spellStart"/>
             <w:r>
               <w:t>ZipOutputStream</w:t>
             </w:r>
-            <w:proofErr w:type="spellEnd"/>
           </w:p>
         </w:tc>
         <w:tc>
@@ -4926,13 +4252,8 @@
               </w:rPr>
             </w:pPr>
             <w:r>
-              <w:t xml:space="preserve">File(*) </w:t>
+              <w:t>File(*) IContainerNameStrategy</w:t>
             </w:r>
-            <w:proofErr w:type="spellStart"/>
-            <w:r>
-              <w:t>IContainerNameStrategy</w:t>
-            </w:r>
-            <w:proofErr w:type="spellEnd"/>
           </w:p>
         </w:tc>
       </w:tr>
@@ -4971,11 +4292,9 @@
                 <w:lang w:bidi="ar-SA"/>
               </w:rPr>
             </w:pPr>
-            <w:proofErr w:type="spellStart"/>
             <w:r>
               <w:t>InputStream</w:t>
             </w:r>
-            <w:proofErr w:type="spellEnd"/>
           </w:p>
         </w:tc>
         <w:tc>
@@ -5050,11 +4369,9 @@
                 <w:lang w:bidi="ar-SA"/>
               </w:rPr>
             </w:pPr>
-            <w:proofErr w:type="spellStart"/>
             <w:r>
               <w:t>OutputStream</w:t>
             </w:r>
-            <w:proofErr w:type="spellEnd"/>
           </w:p>
         </w:tc>
         <w:tc>
@@ -5131,11 +4448,9 @@
                 <w:lang w:bidi="ar-SA"/>
               </w:rPr>
             </w:pPr>
-            <w:proofErr w:type="spellStart"/>
             <w:r>
               <w:t>InputStream</w:t>
             </w:r>
-            <w:proofErr w:type="spellEnd"/>
           </w:p>
         </w:tc>
         <w:tc>
@@ -5173,11 +4488,9 @@
                 <w:lang w:bidi="ar-SA"/>
               </w:rPr>
             </w:pPr>
-            <w:proofErr w:type="spellStart"/>
             <w:r>
               <w:t>OutputStream</w:t>
             </w:r>
-            <w:proofErr w:type="spellEnd"/>
           </w:p>
         </w:tc>
         <w:tc>
@@ -5266,11 +4579,9 @@
               <w:pStyle w:val="NoSpacing"/>
               <w:cnfStyle w:val="000000100000" w:firstRow="0" w:lastRow="0" w:firstColumn="0" w:lastColumn="0" w:oddVBand="0" w:evenVBand="0" w:oddHBand="1" w:evenHBand="0" w:firstRowFirstColumn="0" w:firstRowLastColumn="0" w:lastRowFirstColumn="0" w:lastRowLastColumn="0"/>
             </w:pPr>
-            <w:proofErr w:type="spellStart"/>
             <w:r>
               <w:t>OutputStream</w:t>
             </w:r>
-            <w:proofErr w:type="spellEnd"/>
           </w:p>
         </w:tc>
         <w:tc>
@@ -5306,11 +4617,9 @@
             <w:pPr>
               <w:pStyle w:val="NoSpacing"/>
             </w:pPr>
-            <w:proofErr w:type="spellStart"/>
             <w:r>
               <w:t>GeoAtom</w:t>
             </w:r>
-            <w:proofErr w:type="spellEnd"/>
           </w:p>
         </w:tc>
         <w:tc>
@@ -5322,11 +4631,9 @@
               <w:pStyle w:val="NoSpacing"/>
               <w:cnfStyle w:val="000000000000" w:firstRow="0" w:lastRow="0" w:firstColumn="0" w:lastColumn="0" w:oddVBand="0" w:evenVBand="0" w:oddHBand="0" w:evenHBand="0" w:firstRowFirstColumn="0" w:firstRowLastColumn="0" w:lastRowFirstColumn="0" w:lastRowLastColumn="0"/>
             </w:pPr>
-            <w:proofErr w:type="spellStart"/>
             <w:r>
               <w:t>InputStream</w:t>
             </w:r>
-            <w:proofErr w:type="spellEnd"/>
           </w:p>
         </w:tc>
         <w:tc>
@@ -5360,11 +4667,9 @@
               <w:pStyle w:val="NoSpacing"/>
               <w:cnfStyle w:val="000000000000" w:firstRow="0" w:lastRow="0" w:firstColumn="0" w:lastColumn="0" w:oddVBand="0" w:evenVBand="0" w:oddHBand="0" w:evenHBand="0" w:firstRowFirstColumn="0" w:firstRowLastColumn="0" w:lastRowFirstColumn="0" w:lastRowLastColumn="0"/>
             </w:pPr>
-            <w:proofErr w:type="spellStart"/>
             <w:r>
               <w:t>OutputStream</w:t>
             </w:r>
-            <w:proofErr w:type="spellEnd"/>
           </w:p>
         </w:tc>
         <w:tc>
@@ -5402,54 +4707,15 @@
         </w:rPr>
       </w:pPr>
       <w:r>
-        <w:t xml:space="preserve">There are also input factory methods to read some document types as files for both convenience and efficiency reasons. It hardly makes sense to zip up a </w:t>
-      </w:r>
-      <w:proofErr w:type="spellStart"/>
-      <w:r>
-        <w:t>shapefile</w:t>
-      </w:r>
-      <w:proofErr w:type="spellEnd"/>
-      <w:r>
-        <w:t xml:space="preserve">, </w:t>
-      </w:r>
-      <w:proofErr w:type="spellStart"/>
-      <w:r>
-        <w:t>filegdb</w:t>
-      </w:r>
-      <w:proofErr w:type="spellEnd"/>
-      <w:r>
-        <w:t xml:space="preserve"> or other GIS file just to read it in. The general outline looks like this:</w:t>
-      </w:r>
-    </w:p>
-    <w:p>
-      <w:pPr>
-        <w:pStyle w:val="Code"/>
-      </w:pPr>
-      <w:proofErr w:type="spellStart"/>
-      <w:r>
-        <w:t>IGISInputStream</w:t>
-      </w:r>
-      <w:proofErr w:type="spellEnd"/>
-      <w:r>
-        <w:t xml:space="preserve"> stream = </w:t>
-      </w:r>
-      <w:proofErr w:type="spellStart"/>
-      <w:proofErr w:type="gramStart"/>
-      <w:r>
-        <w:t>GISFactory.getInputStream</w:t>
-      </w:r>
-      <w:proofErr w:type="spellEnd"/>
-      <w:r>
-        <w:t>(</w:t>
-      </w:r>
-      <w:proofErr w:type="spellStart"/>
-      <w:proofErr w:type="gramEnd"/>
-      <w:r>
-        <w:t>DocumentType</w:t>
-      </w:r>
-      <w:proofErr w:type="spellEnd"/>
-      <w:r>
-        <w:t xml:space="preserve">.&lt;TYPE&gt;, </w:t>
+        <w:t>There are also input factory methods to read some document types as files for both convenience and efficiency reasons. It hardly makes sense to zip up a shapefile, filegdb or other GIS file just to read it in. The general outline looks like this:</w:t>
+      </w:r>
+    </w:p>
+    <w:p>
+      <w:pPr>
+        <w:pStyle w:val="Code"/>
+      </w:pPr>
+      <w:r>
+        <w:t xml:space="preserve">IGISInputStream stream = GISFactory.getInputStream(DocumentType.&lt;TYPE&gt;, </w:t>
       </w:r>
       <w:r>
         <w:br/>
@@ -5462,23 +4728,22 @@
         <w:tab/>
       </w:r>
       <w:r>
-        <w:t>File &lt;</w:t>
-      </w:r>
-      <w:proofErr w:type="spellStart"/>
-      <w:r>
-        <w:t>dirOrFile</w:t>
-      </w:r>
-      <w:proofErr w:type="spellEnd"/>
-      <w:r>
-        <w:t>&gt;, &lt;</w:t>
-      </w:r>
-      <w:proofErr w:type="spellStart"/>
-      <w:r>
-        <w:t>varargs</w:t>
-      </w:r>
-      <w:proofErr w:type="spellEnd"/>
-      <w:r>
-        <w:t>&gt;);</w:t>
+        <w:t>File &lt;dirOrFile&gt;, &lt;varargs&gt;);</w:t>
+      </w:r>
+    </w:p>
+    <w:p>
+      <w:pPr>
+        <w:rPr>
+          <w:rFonts w:eastAsia="Times New Roman"/>
+          <w:lang w:bidi="ar-SA"/>
+        </w:rPr>
+      </w:pPr>
+      <w:r>
+        <w:rPr>
+          <w:rFonts w:eastAsia="Times New Roman"/>
+          <w:lang w:bidi="ar-SA"/>
+        </w:rPr>
+        <w:br w:type="page"/>
       </w:r>
     </w:p>
     <w:p>
@@ -5494,9 +4759,9 @@
           <w:rFonts w:eastAsia="Times New Roman"/>
           <w:lang w:bidi="ar-SA"/>
         </w:rPr>
+        <w:lastRenderedPageBreak/>
         <w:t xml:space="preserve">The following table describes the file argument and </w:t>
       </w:r>
-      <w:proofErr w:type="spellStart"/>
       <w:r>
         <w:rPr>
           <w:rFonts w:eastAsia="Times New Roman"/>
@@ -5505,7 +4770,6 @@
         </w:rPr>
         <w:t>varargs</w:t>
       </w:r>
-      <w:proofErr w:type="spellEnd"/>
       <w:r>
         <w:rPr>
           <w:rFonts w:eastAsia="Times New Roman"/>
@@ -5538,11 +4802,9 @@
             <w:pPr>
               <w:pStyle w:val="NoSpacing"/>
             </w:pPr>
-            <w:proofErr w:type="spellStart"/>
             <w:r>
               <w:t>DocumentType</w:t>
             </w:r>
-            <w:proofErr w:type="spellEnd"/>
           </w:p>
         </w:tc>
         <w:tc>
@@ -5631,11 +4893,9 @@
             <w:pPr>
               <w:pStyle w:val="NoSpacing"/>
             </w:pPr>
-            <w:proofErr w:type="spellStart"/>
             <w:r>
               <w:t>Shapefile</w:t>
             </w:r>
-            <w:proofErr w:type="spellEnd"/>
           </w:p>
         </w:tc>
         <w:tc>
@@ -5648,13 +4908,8 @@
               <w:cnfStyle w:val="000000000000" w:firstRow="0" w:lastRow="0" w:firstColumn="0" w:lastColumn="0" w:oddVBand="0" w:evenVBand="0" w:oddHBand="0" w:evenHBand="0" w:firstRowFirstColumn="0" w:firstRowLastColumn="0" w:lastRowFirstColumn="0" w:lastRowLastColumn="0"/>
             </w:pPr>
             <w:r>
-              <w:t xml:space="preserve">Directory holding </w:t>
+              <w:t>Directory holding shapefiles</w:t>
             </w:r>
-            <w:proofErr w:type="spellStart"/>
-            <w:r>
-              <w:t>shapefiles</w:t>
-            </w:r>
-            <w:proofErr w:type="spellEnd"/>
           </w:p>
         </w:tc>
         <w:tc>
@@ -5666,11 +4921,9 @@
               <w:pStyle w:val="NoSpacing"/>
               <w:cnfStyle w:val="000000000000" w:firstRow="0" w:lastRow="0" w:firstColumn="0" w:lastColumn="0" w:oddVBand="0" w:evenVBand="0" w:oddHBand="0" w:evenHBand="0" w:firstRowFirstColumn="0" w:firstRowLastColumn="0" w:lastRowFirstColumn="0" w:lastRowLastColumn="0"/>
             </w:pPr>
-            <w:proofErr w:type="spellStart"/>
             <w:r>
               <w:t>IAcceptSchema</w:t>
             </w:r>
-            <w:proofErr w:type="spellEnd"/>
           </w:p>
         </w:tc>
       </w:tr>
@@ -5687,11 +4940,9 @@
             <w:pPr>
               <w:pStyle w:val="NoSpacing"/>
             </w:pPr>
-            <w:proofErr w:type="spellStart"/>
             <w:r>
               <w:t>FileGDB</w:t>
             </w:r>
-            <w:proofErr w:type="spellEnd"/>
           </w:p>
         </w:tc>
         <w:tc>
@@ -5717,11 +4968,9 @@
               <w:pStyle w:val="NoSpacing"/>
               <w:cnfStyle w:val="000000100000" w:firstRow="0" w:lastRow="0" w:firstColumn="0" w:lastColumn="0" w:oddVBand="0" w:evenVBand="0" w:oddHBand="1" w:evenHBand="0" w:firstRowFirstColumn="0" w:firstRowLastColumn="0" w:lastRowFirstColumn="0" w:lastRowLastColumn="0"/>
             </w:pPr>
-            <w:proofErr w:type="spellStart"/>
             <w:r>
               <w:t>IAcceptSchema</w:t>
             </w:r>
-            <w:proofErr w:type="spellEnd"/>
           </w:p>
         </w:tc>
       </w:tr>
@@ -5798,49 +5047,35 @@
       <w:r>
         <w:t xml:space="preserve">Note </w:t>
       </w:r>
-      <w:proofErr w:type="spellStart"/>
       <w:r>
         <w:rPr>
           <w:i/>
         </w:rPr>
         <w:t>KmlReader</w:t>
       </w:r>
-      <w:proofErr w:type="spellEnd"/>
       <w:r>
         <w:t xml:space="preserve"> and </w:t>
       </w:r>
-      <w:proofErr w:type="spellStart"/>
       <w:r>
         <w:rPr>
           <w:i/>
         </w:rPr>
         <w:t>KmlWriter</w:t>
       </w:r>
-      <w:proofErr w:type="spellEnd"/>
-      <w:r>
-        <w:t xml:space="preserve"> are advanced helper classes that are not accessible via the </w:t>
-      </w:r>
-      <w:proofErr w:type="spellStart"/>
-      <w:r>
-        <w:t>GISFactory</w:t>
-      </w:r>
-      <w:proofErr w:type="spellEnd"/>
-      <w:r>
-        <w:t xml:space="preserve"> and must explicitly be instantiated.</w:t>
+      <w:r>
+        <w:t xml:space="preserve"> are advanced helper classes that are not accessible via the GISFactory and must explicitly be instantiated.</w:t>
       </w:r>
       <w:r>
         <w:t xml:space="preserve"> </w:t>
       </w:r>
       <w:r>
-        <w:t xml:space="preserve"> Likewise, </w:t>
-      </w:r>
-      <w:proofErr w:type="spellStart"/>
-      <w:r>
-        <w:t>GeoRSS</w:t>
-      </w:r>
-      <w:proofErr w:type="spellEnd"/>
-      <w:r>
-        <w:t xml:space="preserve"> output writer is not yet added to the Factory method described above.</w:t>
+        <w:t xml:space="preserve"> Likewise, GeoRSS output writer is not yet added to the Factory method described above.</w:t>
+      </w:r>
+    </w:p>
+    <w:p/>
+    <w:p>
+      <w:r>
+        <w:t>For the most part, GISCore abstracts most implementation details of the specific GIS file formats and user only need to work with simple object model of a Feature.</w:t>
       </w:r>
     </w:p>
     <w:sectPr>
@@ -5903,7 +5138,7 @@
           <w:rPr>
             <w:noProof/>
           </w:rPr>
-          <w:t>4</w:t>
+          <w:t>6</w:t>
         </w:r>
         <w:r>
           <w:rPr>
@@ -6766,7 +6001,6 @@
     <w:name w:val="Hyperlink"/>
     <w:basedOn w:val="DefaultParagraphFont"/>
     <w:uiPriority w:val="99"/>
-    <w:semiHidden/>
     <w:unhideWhenUsed/>
     <w:rsid w:val="00562B41"/>
     <w:rPr>
@@ -7146,7 +6380,6 @@
     <w:basedOn w:val="Normal"/>
     <w:link w:val="HTMLPreformattedChar"/>
     <w:uiPriority w:val="99"/>
-    <w:semiHidden/>
     <w:unhideWhenUsed/>
     <w:rsid w:val="00562B41"/>
     <w:pPr>
@@ -7182,7 +6415,6 @@
     <w:basedOn w:val="DefaultParagraphFont"/>
     <w:link w:val="HTMLPreformatted"/>
     <w:uiPriority w:val="99"/>
-    <w:semiHidden/>
     <w:rsid w:val="00562B41"/>
     <w:rPr>
       <w:rFonts w:ascii="Courier New" w:eastAsia="Times New Roman" w:hAnsi="Courier New" w:cs="Courier New"/>
@@ -7702,6 +6934,31 @@
       <w:sz w:val="16"/>
       <w:szCs w:val="16"/>
     </w:rPr>
+  </w:style>
+  <w:style w:type="character" w:customStyle="1" w:styleId="sc3">
+    <w:name w:val="sc3"/>
+    <w:basedOn w:val="DefaultParagraphFont"/>
+    <w:rsid w:val="00AA7413"/>
+  </w:style>
+  <w:style w:type="character" w:customStyle="1" w:styleId="re1">
+    <w:name w:val="re1"/>
+    <w:basedOn w:val="DefaultParagraphFont"/>
+    <w:rsid w:val="00AA7413"/>
+  </w:style>
+  <w:style w:type="character" w:customStyle="1" w:styleId="re0">
+    <w:name w:val="re0"/>
+    <w:basedOn w:val="DefaultParagraphFont"/>
+    <w:rsid w:val="00AA7413"/>
+  </w:style>
+  <w:style w:type="character" w:customStyle="1" w:styleId="st0">
+    <w:name w:val="st0"/>
+    <w:basedOn w:val="DefaultParagraphFont"/>
+    <w:rsid w:val="00AA7413"/>
+  </w:style>
+  <w:style w:type="character" w:customStyle="1" w:styleId="re2">
+    <w:name w:val="re2"/>
+    <w:basedOn w:val="DefaultParagraphFont"/>
+    <w:rsid w:val="00AA7413"/>
   </w:style>
 </w:styles>
 </file>
@@ -8184,7 +7441,7 @@
 </file>
 
 <file path=customXml/itemProps1.xml><?xml version="1.0" encoding="utf-8"?>
-<ds:datastoreItem xmlns:ds="http://schemas.openxmlformats.org/officeDocument/2006/customXml" ds:itemID="{585E2CCE-7F9F-4D34-841B-2EA695592516}">
+<ds:datastoreItem xmlns:ds="http://schemas.openxmlformats.org/officeDocument/2006/customXml" ds:itemID="{CEE3892F-53E6-4436-BD75-292796FA94F8}">
   <ds:schemaRefs>
     <ds:schemaRef ds:uri="http://schemas.openxmlformats.org/officeDocument/2006/bibliography"/>
   </ds:schemaRefs>
